--- a/DOCS/RAD/Scenarios/Scenarios_volkan_updated1.docx
+++ b/DOCS/RAD/Scenarios/Scenarios_volkan_updated1.docx
@@ -23,13 +23,7 @@
         <w:t>Participating Actor Instances:</w:t>
       </w:r>
       <w:r>
-        <w:t xml:space="preserve"> </w:t>
-      </w:r>
-      <w:r>
-        <w:t xml:space="preserve">Volkan: </w:t>
-      </w:r>
-      <w:r>
-        <w:t xml:space="preserve">Registered User / </w:t>
+        <w:t xml:space="preserve"> Volkan: Registered User / </w:t>
       </w:r>
       <w:proofErr w:type="spellStart"/>
       <w:r>
@@ -37,10 +31,10 @@
       </w:r>
       <w:proofErr w:type="spellEnd"/>
       <w:r>
-        <w:t xml:space="preserve">: </w:t>
-      </w:r>
-      <w:r>
-        <w:t>Restaurant Owner</w:t>
+        <w:t>: Restaurant Owner</w:t>
+      </w:r>
+      <w:r>
+        <w:t>/ Ali: Administrator</w:t>
       </w:r>
     </w:p>
     <w:p>
@@ -68,18 +62,15 @@
       </w:r>
       <w:proofErr w:type="spellEnd"/>
       <w:r>
+        <w:t>/Ali</w:t>
+      </w:r>
+      <w:r>
         <w:t xml:space="preserve"> is logged into the site in order to use the sites’ functions.</w:t>
       </w:r>
     </w:p>
     <w:p>
       <w:r>
-        <w:t>2</w:t>
-      </w:r>
-      <w:r>
-        <w:t xml:space="preserve">- </w:t>
-      </w:r>
-      <w:r>
-        <w:t>After completing their job, Volkan/</w:t>
+        <w:t>2- After completing their job, Volkan/</w:t>
       </w:r>
       <w:proofErr w:type="spellStart"/>
       <w:r>
@@ -87,18 +78,15 @@
       </w:r>
       <w:proofErr w:type="spellEnd"/>
       <w:r>
+        <w:t>/Ali</w:t>
+      </w:r>
+      <w:r>
         <w:t xml:space="preserve"> is done with the site and wants to logout. Clicks the sign-out button on the main page.</w:t>
       </w:r>
     </w:p>
     <w:p>
       <w:r>
-        <w:t>2-</w:t>
-      </w:r>
-      <w:r>
-        <w:t xml:space="preserve"> Volkan</w:t>
-      </w:r>
-      <w:r>
-        <w:t>/</w:t>
+        <w:t>2- Volkan/</w:t>
       </w:r>
       <w:proofErr w:type="spellStart"/>
       <w:r>
@@ -106,6 +94,9 @@
       </w:r>
       <w:proofErr w:type="spellEnd"/>
       <w:r>
+        <w:t>/Ali</w:t>
+      </w:r>
+      <w:r>
         <w:t xml:space="preserve"> gets a warning which </w:t>
       </w:r>
       <w:proofErr w:type="gramStart"/>
@@ -114,24 +105,12 @@
       </w:r>
       <w:proofErr w:type="gramEnd"/>
       <w:r>
-        <w:t xml:space="preserve"> “Are you sure you want to sign</w:t>
-      </w:r>
-      <w:r>
-        <w:t>-</w:t>
-      </w:r>
-      <w:r>
-        <w:t>out?”</w:t>
-      </w:r>
-      <w:r>
-        <w:t xml:space="preserve"> button.</w:t>
-      </w:r>
-    </w:p>
-    <w:p>
-      <w:r>
-        <w:t xml:space="preserve">3- </w:t>
-      </w:r>
-      <w:r>
-        <w:t xml:space="preserve">If he </w:t>
+        <w:t xml:space="preserve"> “Are you sure you want to sign-out?” button.</w:t>
+      </w:r>
+    </w:p>
+    <w:p>
+      <w:r>
+        <w:t xml:space="preserve">3- If he </w:t>
       </w:r>
       <w:proofErr w:type="gramStart"/>
       <w:r>
@@ -139,10 +118,7 @@
       </w:r>
       <w:proofErr w:type="gramEnd"/>
       <w:r>
-        <w:t xml:space="preserve"> “Yes” button, Volkan</w:t>
-      </w:r>
-      <w:r>
-        <w:t>/</w:t>
+        <w:t xml:space="preserve"> “Yes” button, Volkan/</w:t>
       </w:r>
       <w:proofErr w:type="spellStart"/>
       <w:r>
@@ -150,10 +126,10 @@
       </w:r>
       <w:proofErr w:type="spellEnd"/>
       <w:r>
-        <w:t xml:space="preserve"> </w:t>
-      </w:r>
-      <w:r>
-        <w:t xml:space="preserve">gets a feedback that says “You </w:t>
+        <w:t>/Ali</w:t>
+      </w:r>
+      <w:r>
+        <w:t xml:space="preserve"> gets a feedback that says “You </w:t>
       </w:r>
       <w:proofErr w:type="spellStart"/>
       <w:r>
@@ -161,10 +137,7 @@
       </w:r>
       <w:proofErr w:type="spellEnd"/>
       <w:r>
-        <w:t xml:space="preserve"> logged-out from your account.” </w:t>
-      </w:r>
-      <w:r>
-        <w:t xml:space="preserve"> If he </w:t>
+        <w:t xml:space="preserve"> logged-out from your account.”  If he </w:t>
       </w:r>
       <w:proofErr w:type="gramStart"/>
       <w:r>
@@ -172,7 +145,18 @@
       </w:r>
       <w:proofErr w:type="gramEnd"/>
       <w:r>
-        <w:t xml:space="preserve"> “No” button, then Volkan/</w:t>
+        <w:t xml:space="preserve"> “No” button, </w:t>
+      </w:r>
+      <w:r>
+        <w:t>he</w:t>
+      </w:r>
+      <w:r>
+        <w:t xml:space="preserve"> is still logged into the site.</w:t>
+      </w:r>
+    </w:p>
+    <w:p>
+      <w:r>
+        <w:t>4- No matter what happens, Volkan/</w:t>
       </w:r>
       <w:proofErr w:type="spellStart"/>
       <w:r>
@@ -180,38 +164,10 @@
       </w:r>
       <w:proofErr w:type="spellEnd"/>
       <w:r>
-        <w:t xml:space="preserve"> is still logged into the site.</w:t>
-      </w:r>
-    </w:p>
-    <w:p>
-      <w:r>
-        <w:t>4-</w:t>
-      </w:r>
-      <w:r>
-        <w:t xml:space="preserve"> No matter what happens,</w:t>
-      </w:r>
-      <w:r>
-        <w:t xml:space="preserve"> </w:t>
-      </w:r>
-      <w:r>
-        <w:t>Volkan</w:t>
-      </w:r>
-      <w:r>
-        <w:t>/</w:t>
-      </w:r>
-      <w:proofErr w:type="spellStart"/>
-      <w:r>
-        <w:t>Berke</w:t>
-      </w:r>
-      <w:proofErr w:type="spellEnd"/>
-      <w:r>
-        <w:t xml:space="preserve"> is redirected to home page</w:t>
-      </w:r>
-      <w:r>
-        <w:t xml:space="preserve"> in the end</w:t>
-      </w:r>
-      <w:r>
-        <w:t>.</w:t>
+        <w:t>/Ali</w:t>
+      </w:r>
+      <w:r>
+        <w:t xml:space="preserve"> is redirected to home page in the end.</w:t>
       </w:r>
     </w:p>
     <w:p/>
@@ -306,13 +262,7 @@
         <w:rPr>
           <w:lang w:val="tr-TR"/>
         </w:rPr>
-        <w:t xml:space="preserve"> </w:t>
-      </w:r>
-      <w:r>
-        <w:rPr>
-          <w:lang w:val="tr-TR"/>
-        </w:rPr>
-        <w:t xml:space="preserve">Özkan: </w:t>
+        <w:t xml:space="preserve"> Özkan: </w:t>
       </w:r>
       <w:proofErr w:type="spellStart"/>
       <w:r>
@@ -513,13 +463,7 @@
         <w:rPr>
           <w:lang w:val="tr-TR"/>
         </w:rPr>
-        <w:t>Özkan</w:t>
-      </w:r>
-      <w:r>
-        <w:rPr>
-          <w:lang w:val="tr-TR"/>
-        </w:rPr>
-        <w:t xml:space="preserve"> </w:t>
+        <w:t xml:space="preserve">Özkan </w:t>
       </w:r>
       <w:proofErr w:type="spellStart"/>
       <w:r>
@@ -834,26 +778,359 @@
           <w:lang w:val="tr-TR"/>
         </w:rPr>
       </w:pPr>
+      <w:r>
+        <w:rPr>
+          <w:lang w:val="tr-TR"/>
+        </w:rPr>
+        <w:t xml:space="preserve">4- </w:t>
+      </w:r>
+      <w:proofErr w:type="spellStart"/>
+      <w:r>
+        <w:rPr>
+          <w:lang w:val="tr-TR"/>
+        </w:rPr>
+        <w:t>In</w:t>
+      </w:r>
+      <w:proofErr w:type="spellEnd"/>
+      <w:r>
+        <w:rPr>
+          <w:lang w:val="tr-TR"/>
+        </w:rPr>
+        <w:t xml:space="preserve"> </w:t>
+      </w:r>
+      <w:proofErr w:type="spellStart"/>
+      <w:r>
+        <w:rPr>
+          <w:lang w:val="tr-TR"/>
+        </w:rPr>
+        <w:t>the</w:t>
+      </w:r>
+      <w:proofErr w:type="spellEnd"/>
+      <w:r>
+        <w:rPr>
+          <w:lang w:val="tr-TR"/>
+        </w:rPr>
+        <w:t xml:space="preserve"> </w:t>
+      </w:r>
+      <w:proofErr w:type="spellStart"/>
+      <w:r>
+        <w:rPr>
+          <w:lang w:val="tr-TR"/>
+        </w:rPr>
+        <w:t>new</w:t>
+      </w:r>
+      <w:proofErr w:type="spellEnd"/>
+      <w:r>
+        <w:rPr>
+          <w:lang w:val="tr-TR"/>
+        </w:rPr>
+        <w:t xml:space="preserve"> </w:t>
+      </w:r>
+      <w:proofErr w:type="spellStart"/>
+      <w:r>
+        <w:rPr>
+          <w:lang w:val="tr-TR"/>
+        </w:rPr>
+        <w:t>tab</w:t>
+      </w:r>
+      <w:proofErr w:type="spellEnd"/>
+      <w:r>
+        <w:rPr>
+          <w:lang w:val="tr-TR"/>
+        </w:rPr>
+        <w:t xml:space="preserve">, he </w:t>
+      </w:r>
+      <w:proofErr w:type="spellStart"/>
+      <w:r>
+        <w:rPr>
+          <w:lang w:val="tr-TR"/>
+        </w:rPr>
+        <w:t>fills</w:t>
+      </w:r>
+      <w:proofErr w:type="spellEnd"/>
+      <w:r>
+        <w:rPr>
+          <w:lang w:val="tr-TR"/>
+        </w:rPr>
+        <w:t xml:space="preserve"> </w:t>
+      </w:r>
+      <w:proofErr w:type="spellStart"/>
+      <w:r>
+        <w:rPr>
+          <w:lang w:val="tr-TR"/>
+        </w:rPr>
+        <w:t>up</w:t>
+      </w:r>
+      <w:proofErr w:type="spellEnd"/>
+      <w:r>
+        <w:rPr>
+          <w:lang w:val="tr-TR"/>
+        </w:rPr>
+        <w:t xml:space="preserve"> </w:t>
+      </w:r>
+      <w:proofErr w:type="spellStart"/>
+      <w:r>
+        <w:rPr>
+          <w:lang w:val="tr-TR"/>
+        </w:rPr>
+        <w:t>the</w:t>
+      </w:r>
+      <w:proofErr w:type="spellEnd"/>
+      <w:r>
+        <w:rPr>
+          <w:lang w:val="tr-TR"/>
+        </w:rPr>
+        <w:t xml:space="preserve"> </w:t>
+      </w:r>
+      <w:proofErr w:type="spellStart"/>
+      <w:r>
+        <w:rPr>
+          <w:lang w:val="tr-TR"/>
+        </w:rPr>
+        <w:t>necessary</w:t>
+      </w:r>
+      <w:proofErr w:type="spellEnd"/>
+      <w:r>
+        <w:rPr>
+          <w:lang w:val="tr-TR"/>
+        </w:rPr>
+        <w:t xml:space="preserve"> </w:t>
+      </w:r>
+      <w:proofErr w:type="spellStart"/>
+      <w:r>
+        <w:rPr>
+          <w:lang w:val="tr-TR"/>
+        </w:rPr>
+        <w:t>informations</w:t>
+      </w:r>
+      <w:proofErr w:type="spellEnd"/>
+      <w:r>
+        <w:rPr>
+          <w:lang w:val="tr-TR"/>
+        </w:rPr>
+        <w:t xml:space="preserve"> </w:t>
+      </w:r>
+      <w:proofErr w:type="spellStart"/>
+      <w:r>
+        <w:rPr>
+          <w:lang w:val="tr-TR"/>
+        </w:rPr>
+        <w:t>like</w:t>
+      </w:r>
+      <w:proofErr w:type="spellEnd"/>
+      <w:r>
+        <w:rPr>
+          <w:lang w:val="tr-TR"/>
+        </w:rPr>
+        <w:t xml:space="preserve"> </w:t>
+      </w:r>
+      <w:proofErr w:type="spellStart"/>
+      <w:r>
+        <w:rPr>
+          <w:lang w:val="tr-TR"/>
+        </w:rPr>
+        <w:t>first</w:t>
+      </w:r>
+      <w:proofErr w:type="spellEnd"/>
+      <w:r>
+        <w:rPr>
+          <w:lang w:val="tr-TR"/>
+        </w:rPr>
+        <w:t xml:space="preserve"> </w:t>
+      </w:r>
+      <w:proofErr w:type="spellStart"/>
       <w:proofErr w:type="gramStart"/>
       <w:r>
         <w:rPr>
           <w:lang w:val="tr-TR"/>
         </w:rPr>
-        <w:t>3a</w:t>
-      </w:r>
+        <w:t>name,last</w:t>
+      </w:r>
+      <w:proofErr w:type="spellEnd"/>
       <w:proofErr w:type="gramEnd"/>
       <w:r>
         <w:rPr>
           <w:lang w:val="tr-TR"/>
         </w:rPr>
-        <w:t xml:space="preserve">- </w:t>
-      </w:r>
-      <w:proofErr w:type="spellStart"/>
-      <w:r>
-        <w:rPr>
-          <w:lang w:val="tr-TR"/>
-        </w:rPr>
-        <w:t>If</w:t>
+        <w:t xml:space="preserve"> name, </w:t>
+      </w:r>
+      <w:proofErr w:type="spellStart"/>
+      <w:r>
+        <w:rPr>
+          <w:lang w:val="tr-TR"/>
+        </w:rPr>
+        <w:t>phone</w:t>
+      </w:r>
+      <w:proofErr w:type="spellEnd"/>
+      <w:r>
+        <w:rPr>
+          <w:lang w:val="tr-TR"/>
+        </w:rPr>
+        <w:t xml:space="preserve"> </w:t>
+      </w:r>
+      <w:proofErr w:type="spellStart"/>
+      <w:r>
+        <w:rPr>
+          <w:lang w:val="tr-TR"/>
+        </w:rPr>
+        <w:t>number</w:t>
+      </w:r>
+      <w:proofErr w:type="spellEnd"/>
+      <w:r>
+        <w:rPr>
+          <w:lang w:val="tr-TR"/>
+        </w:rPr>
+        <w:t xml:space="preserve"> </w:t>
+      </w:r>
+      <w:proofErr w:type="spellStart"/>
+      <w:r>
+        <w:rPr>
+          <w:lang w:val="tr-TR"/>
+        </w:rPr>
+        <w:t>and</w:t>
+      </w:r>
+      <w:proofErr w:type="spellEnd"/>
+      <w:r>
+        <w:rPr>
+          <w:lang w:val="tr-TR"/>
+        </w:rPr>
+        <w:t xml:space="preserve"> </w:t>
+      </w:r>
+      <w:proofErr w:type="spellStart"/>
+      <w:r>
+        <w:rPr>
+          <w:lang w:val="tr-TR"/>
+        </w:rPr>
+        <w:t>email</w:t>
+      </w:r>
+      <w:proofErr w:type="spellEnd"/>
+      <w:r>
+        <w:rPr>
+          <w:lang w:val="tr-TR"/>
+        </w:rPr>
+        <w:t xml:space="preserve"> </w:t>
+      </w:r>
+      <w:proofErr w:type="spellStart"/>
+      <w:r>
+        <w:rPr>
+          <w:lang w:val="tr-TR"/>
+        </w:rPr>
+        <w:t>and</w:t>
+      </w:r>
+      <w:proofErr w:type="spellEnd"/>
+      <w:r>
+        <w:rPr>
+          <w:lang w:val="tr-TR"/>
+        </w:rPr>
+        <w:t xml:space="preserve"> he can </w:t>
+      </w:r>
+      <w:proofErr w:type="spellStart"/>
+      <w:r>
+        <w:rPr>
+          <w:lang w:val="tr-TR"/>
+        </w:rPr>
+        <w:t>also</w:t>
+      </w:r>
+      <w:proofErr w:type="spellEnd"/>
+      <w:r>
+        <w:rPr>
+          <w:lang w:val="tr-TR"/>
+        </w:rPr>
+        <w:t xml:space="preserve"> </w:t>
+      </w:r>
+      <w:proofErr w:type="spellStart"/>
+      <w:r>
+        <w:rPr>
+          <w:lang w:val="tr-TR"/>
+        </w:rPr>
+        <w:t>add</w:t>
+      </w:r>
+      <w:proofErr w:type="spellEnd"/>
+      <w:r>
+        <w:rPr>
+          <w:lang w:val="tr-TR"/>
+        </w:rPr>
+        <w:t xml:space="preserve"> a </w:t>
+      </w:r>
+      <w:proofErr w:type="spellStart"/>
+      <w:r>
+        <w:rPr>
+          <w:lang w:val="tr-TR"/>
+        </w:rPr>
+        <w:t>special</w:t>
+      </w:r>
+      <w:proofErr w:type="spellEnd"/>
+      <w:r>
+        <w:rPr>
+          <w:lang w:val="tr-TR"/>
+        </w:rPr>
+        <w:t xml:space="preserve"> </w:t>
+      </w:r>
+      <w:proofErr w:type="spellStart"/>
+      <w:r>
+        <w:rPr>
+          <w:lang w:val="tr-TR"/>
+        </w:rPr>
+        <w:t>req</w:t>
+      </w:r>
+      <w:r>
+        <w:rPr>
+          <w:lang w:val="tr-TR"/>
+        </w:rPr>
+        <w:t>u</w:t>
+      </w:r>
+      <w:r>
+        <w:rPr>
+          <w:lang w:val="tr-TR"/>
+        </w:rPr>
+        <w:t>est</w:t>
+      </w:r>
+      <w:proofErr w:type="spellEnd"/>
+      <w:r>
+        <w:rPr>
+          <w:lang w:val="tr-TR"/>
+        </w:rPr>
+        <w:t>(</w:t>
+      </w:r>
+      <w:proofErr w:type="spellStart"/>
+      <w:r>
+        <w:rPr>
+          <w:lang w:val="tr-TR"/>
+        </w:rPr>
+        <w:t>optional</w:t>
+      </w:r>
+      <w:proofErr w:type="spellEnd"/>
+      <w:r>
+        <w:rPr>
+          <w:lang w:val="tr-TR"/>
+        </w:rPr>
+        <w:t>)</w:t>
+      </w:r>
+      <w:r>
+        <w:rPr>
+          <w:lang w:val="tr-TR"/>
+        </w:rPr>
+        <w:t xml:space="preserve">. </w:t>
+      </w:r>
+    </w:p>
+    <w:p>
+      <w:pPr>
+        <w:rPr>
+          <w:lang w:val="tr-TR"/>
+        </w:rPr>
+      </w:pPr>
+      <w:r>
+        <w:rPr>
+          <w:lang w:val="tr-TR"/>
+        </w:rPr>
+        <w:t xml:space="preserve">5- </w:t>
+      </w:r>
+      <w:proofErr w:type="spellStart"/>
+      <w:r>
+        <w:rPr>
+          <w:lang w:val="tr-TR"/>
+        </w:rPr>
+        <w:t>Clicks</w:t>
       </w:r>
       <w:proofErr w:type="spellEnd"/>
       <w:r>
@@ -874,154 +1151,28 @@
         <w:rPr>
           <w:lang w:val="tr-TR"/>
         </w:rPr>
-        <w:t xml:space="preserve"> </w:t>
-      </w:r>
-      <w:proofErr w:type="spellStart"/>
-      <w:r>
-        <w:rPr>
-          <w:lang w:val="tr-TR"/>
-        </w:rPr>
-        <w:t>requirements</w:t>
-      </w:r>
-      <w:proofErr w:type="spellEnd"/>
-      <w:r>
-        <w:rPr>
-          <w:lang w:val="tr-TR"/>
-        </w:rPr>
-        <w:t xml:space="preserve"> </w:t>
-      </w:r>
-      <w:proofErr w:type="spellStart"/>
-      <w:r>
-        <w:rPr>
-          <w:lang w:val="tr-TR"/>
-        </w:rPr>
-        <w:t>above</w:t>
-      </w:r>
-      <w:proofErr w:type="spellEnd"/>
-      <w:r>
-        <w:rPr>
-          <w:lang w:val="tr-TR"/>
-        </w:rPr>
-        <w:t xml:space="preserve"> </w:t>
-      </w:r>
-      <w:proofErr w:type="spellStart"/>
-      <w:r>
-        <w:rPr>
-          <w:lang w:val="tr-TR"/>
-        </w:rPr>
-        <w:t>are</w:t>
-      </w:r>
-      <w:proofErr w:type="spellEnd"/>
-      <w:r>
-        <w:rPr>
-          <w:lang w:val="tr-TR"/>
-        </w:rPr>
-        <w:t xml:space="preserve"> not </w:t>
-      </w:r>
-      <w:proofErr w:type="spellStart"/>
-      <w:r>
-        <w:rPr>
-          <w:lang w:val="tr-TR"/>
-        </w:rPr>
-        <w:t>welcomed</w:t>
-      </w:r>
-      <w:proofErr w:type="spellEnd"/>
-      <w:r>
-        <w:rPr>
-          <w:lang w:val="tr-TR"/>
-        </w:rPr>
-        <w:t xml:space="preserve"> </w:t>
-      </w:r>
-      <w:proofErr w:type="spellStart"/>
-      <w:r>
-        <w:rPr>
-          <w:lang w:val="tr-TR"/>
-        </w:rPr>
-        <w:t>by</w:t>
-      </w:r>
-      <w:proofErr w:type="spellEnd"/>
-      <w:r>
-        <w:rPr>
-          <w:lang w:val="tr-TR"/>
-        </w:rPr>
-        <w:t xml:space="preserve"> </w:t>
-      </w:r>
-      <w:proofErr w:type="spellStart"/>
-      <w:r>
-        <w:rPr>
-          <w:lang w:val="tr-TR"/>
-        </w:rPr>
-        <w:t>the</w:t>
-      </w:r>
-      <w:proofErr w:type="spellEnd"/>
-      <w:r>
-        <w:rPr>
-          <w:lang w:val="tr-TR"/>
-        </w:rPr>
-        <w:t xml:space="preserve"> </w:t>
-      </w:r>
-      <w:proofErr w:type="spellStart"/>
-      <w:r>
-        <w:rPr>
-          <w:lang w:val="tr-TR"/>
-        </w:rPr>
-        <w:t>restaurant</w:t>
-      </w:r>
-      <w:proofErr w:type="spellEnd"/>
-      <w:r>
-        <w:rPr>
-          <w:lang w:val="tr-TR"/>
-        </w:rPr>
-        <w:t xml:space="preserve"> Özkan </w:t>
-      </w:r>
-      <w:proofErr w:type="spellStart"/>
-      <w:r>
-        <w:rPr>
-          <w:lang w:val="tr-TR"/>
-        </w:rPr>
-        <w:t>chooses</w:t>
-      </w:r>
-      <w:proofErr w:type="spellEnd"/>
-      <w:r>
-        <w:rPr>
-          <w:lang w:val="tr-TR"/>
-        </w:rPr>
-        <w:t xml:space="preserve">, he </w:t>
-      </w:r>
-      <w:proofErr w:type="spellStart"/>
-      <w:r>
-        <w:rPr>
-          <w:lang w:val="tr-TR"/>
-        </w:rPr>
-        <w:t>can’t</w:t>
-      </w:r>
-      <w:proofErr w:type="spellEnd"/>
-      <w:r>
-        <w:rPr>
-          <w:lang w:val="tr-TR"/>
-        </w:rPr>
-        <w:t xml:space="preserve"> </w:t>
-      </w:r>
-      <w:proofErr w:type="spellStart"/>
-      <w:r>
-        <w:rPr>
-          <w:lang w:val="tr-TR"/>
-        </w:rPr>
-        <w:t>make</w:t>
-      </w:r>
-      <w:proofErr w:type="spellEnd"/>
-      <w:r>
-        <w:rPr>
-          <w:lang w:val="tr-TR"/>
-        </w:rPr>
-        <w:t xml:space="preserve"> a </w:t>
-      </w:r>
-      <w:proofErr w:type="spellStart"/>
-      <w:r>
-        <w:rPr>
-          <w:lang w:val="tr-TR"/>
-        </w:rPr>
-        <w:t>reservation</w:t>
+        <w:t xml:space="preserve"> “Complete </w:t>
+      </w:r>
+      <w:proofErr w:type="spellStart"/>
+      <w:r>
+        <w:rPr>
+          <w:lang w:val="tr-TR"/>
+        </w:rPr>
+        <w:t>Reservation</w:t>
+      </w:r>
+      <w:proofErr w:type="spellEnd"/>
+      <w:r>
+        <w:rPr>
+          <w:lang w:val="tr-TR"/>
+        </w:rPr>
+        <w:t xml:space="preserve">” </w:t>
+      </w:r>
+      <w:proofErr w:type="spellStart"/>
+      <w:r>
+        <w:rPr>
+          <w:lang w:val="tr-TR"/>
+        </w:rPr>
+        <w:t>button</w:t>
       </w:r>
       <w:proofErr w:type="spellEnd"/>
       <w:r>
@@ -1037,428 +1188,12 @@
           <w:lang w:val="tr-TR"/>
         </w:rPr>
       </w:pPr>
-      <w:r>
-        <w:rPr>
-          <w:lang w:val="tr-TR"/>
-        </w:rPr>
-        <w:t xml:space="preserve">4- </w:t>
-      </w:r>
-      <w:proofErr w:type="spellStart"/>
-      <w:r>
-        <w:rPr>
-          <w:lang w:val="tr-TR"/>
-        </w:rPr>
-        <w:t>In</w:t>
-      </w:r>
-      <w:proofErr w:type="spellEnd"/>
-      <w:r>
-        <w:rPr>
-          <w:lang w:val="tr-TR"/>
-        </w:rPr>
-        <w:t xml:space="preserve"> </w:t>
-      </w:r>
-      <w:proofErr w:type="spellStart"/>
-      <w:r>
-        <w:rPr>
-          <w:lang w:val="tr-TR"/>
-        </w:rPr>
-        <w:t>the</w:t>
-      </w:r>
-      <w:proofErr w:type="spellEnd"/>
-      <w:r>
-        <w:rPr>
-          <w:lang w:val="tr-TR"/>
-        </w:rPr>
-        <w:t xml:space="preserve"> </w:t>
-      </w:r>
-      <w:proofErr w:type="spellStart"/>
-      <w:r>
-        <w:rPr>
-          <w:lang w:val="tr-TR"/>
-        </w:rPr>
-        <w:t>new</w:t>
-      </w:r>
-      <w:proofErr w:type="spellEnd"/>
-      <w:r>
-        <w:rPr>
-          <w:lang w:val="tr-TR"/>
-        </w:rPr>
-        <w:t xml:space="preserve"> </w:t>
-      </w:r>
-      <w:proofErr w:type="spellStart"/>
-      <w:r>
-        <w:rPr>
-          <w:lang w:val="tr-TR"/>
-        </w:rPr>
-        <w:t>tab</w:t>
-      </w:r>
-      <w:proofErr w:type="spellEnd"/>
-      <w:r>
-        <w:rPr>
-          <w:lang w:val="tr-TR"/>
-        </w:rPr>
-        <w:t xml:space="preserve">, he </w:t>
-      </w:r>
-      <w:proofErr w:type="spellStart"/>
-      <w:r>
-        <w:rPr>
-          <w:lang w:val="tr-TR"/>
-        </w:rPr>
-        <w:t>fills</w:t>
-      </w:r>
-      <w:proofErr w:type="spellEnd"/>
-      <w:r>
-        <w:rPr>
-          <w:lang w:val="tr-TR"/>
-        </w:rPr>
-        <w:t xml:space="preserve"> </w:t>
-      </w:r>
-      <w:proofErr w:type="spellStart"/>
-      <w:r>
-        <w:rPr>
-          <w:lang w:val="tr-TR"/>
-        </w:rPr>
-        <w:t>up</w:t>
-      </w:r>
-      <w:proofErr w:type="spellEnd"/>
-      <w:r>
-        <w:rPr>
-          <w:lang w:val="tr-TR"/>
-        </w:rPr>
-        <w:t xml:space="preserve"> </w:t>
-      </w:r>
-      <w:proofErr w:type="spellStart"/>
-      <w:r>
-        <w:rPr>
-          <w:lang w:val="tr-TR"/>
-        </w:rPr>
-        <w:t>the</w:t>
-      </w:r>
-      <w:proofErr w:type="spellEnd"/>
-      <w:r>
-        <w:rPr>
-          <w:lang w:val="tr-TR"/>
-        </w:rPr>
-        <w:t xml:space="preserve"> </w:t>
-      </w:r>
-      <w:proofErr w:type="spellStart"/>
-      <w:r>
-        <w:rPr>
-          <w:lang w:val="tr-TR"/>
-        </w:rPr>
-        <w:t>necessary</w:t>
-      </w:r>
-      <w:proofErr w:type="spellEnd"/>
-      <w:r>
-        <w:rPr>
-          <w:lang w:val="tr-TR"/>
-        </w:rPr>
-        <w:t xml:space="preserve"> </w:t>
-      </w:r>
-      <w:proofErr w:type="spellStart"/>
-      <w:r>
-        <w:rPr>
-          <w:lang w:val="tr-TR"/>
-        </w:rPr>
-        <w:t>informations</w:t>
-      </w:r>
-      <w:proofErr w:type="spellEnd"/>
-      <w:r>
-        <w:rPr>
-          <w:lang w:val="tr-TR"/>
-        </w:rPr>
-        <w:t xml:space="preserve"> </w:t>
-      </w:r>
-      <w:proofErr w:type="spellStart"/>
-      <w:r>
-        <w:rPr>
-          <w:lang w:val="tr-TR"/>
-        </w:rPr>
-        <w:t>like</w:t>
-      </w:r>
-      <w:proofErr w:type="spellEnd"/>
-      <w:r>
-        <w:rPr>
-          <w:lang w:val="tr-TR"/>
-        </w:rPr>
-        <w:t xml:space="preserve"> </w:t>
-      </w:r>
-      <w:proofErr w:type="spellStart"/>
-      <w:r>
-        <w:rPr>
-          <w:lang w:val="tr-TR"/>
-        </w:rPr>
-        <w:t>first</w:t>
-      </w:r>
-      <w:proofErr w:type="spellEnd"/>
-      <w:r>
-        <w:rPr>
-          <w:lang w:val="tr-TR"/>
-        </w:rPr>
-        <w:t xml:space="preserve"> </w:t>
-      </w:r>
-      <w:proofErr w:type="spellStart"/>
       <w:proofErr w:type="gramStart"/>
       <w:r>
         <w:rPr>
           <w:lang w:val="tr-TR"/>
         </w:rPr>
-        <w:t>name,last</w:t>
-      </w:r>
-      <w:proofErr w:type="spellEnd"/>
-      <w:proofErr w:type="gramEnd"/>
-      <w:r>
-        <w:rPr>
-          <w:lang w:val="tr-TR"/>
-        </w:rPr>
-        <w:t xml:space="preserve"> name, </w:t>
-      </w:r>
-      <w:proofErr w:type="spellStart"/>
-      <w:r>
-        <w:rPr>
-          <w:lang w:val="tr-TR"/>
-        </w:rPr>
-        <w:t>phone</w:t>
-      </w:r>
-      <w:proofErr w:type="spellEnd"/>
-      <w:r>
-        <w:rPr>
-          <w:lang w:val="tr-TR"/>
-        </w:rPr>
-        <w:t xml:space="preserve"> </w:t>
-      </w:r>
-      <w:proofErr w:type="spellStart"/>
-      <w:r>
-        <w:rPr>
-          <w:lang w:val="tr-TR"/>
-        </w:rPr>
-        <w:t>number</w:t>
-      </w:r>
-      <w:proofErr w:type="spellEnd"/>
-      <w:r>
-        <w:rPr>
-          <w:lang w:val="tr-TR"/>
-        </w:rPr>
-        <w:t xml:space="preserve"> </w:t>
-      </w:r>
-      <w:proofErr w:type="spellStart"/>
-      <w:r>
-        <w:rPr>
-          <w:lang w:val="tr-TR"/>
-        </w:rPr>
-        <w:t>and</w:t>
-      </w:r>
-      <w:proofErr w:type="spellEnd"/>
-      <w:r>
-        <w:rPr>
-          <w:lang w:val="tr-TR"/>
-        </w:rPr>
-        <w:t xml:space="preserve"> </w:t>
-      </w:r>
-      <w:proofErr w:type="spellStart"/>
-      <w:r>
-        <w:rPr>
-          <w:lang w:val="tr-TR"/>
-        </w:rPr>
-        <w:t>email</w:t>
-      </w:r>
-      <w:proofErr w:type="spellEnd"/>
-      <w:r>
-        <w:rPr>
-          <w:lang w:val="tr-TR"/>
-        </w:rPr>
-        <w:t xml:space="preserve"> </w:t>
-      </w:r>
-      <w:proofErr w:type="spellStart"/>
-      <w:r>
-        <w:rPr>
-          <w:lang w:val="tr-TR"/>
-        </w:rPr>
-        <w:t>and</w:t>
-      </w:r>
-      <w:proofErr w:type="spellEnd"/>
-      <w:r>
-        <w:rPr>
-          <w:lang w:val="tr-TR"/>
-        </w:rPr>
-        <w:t xml:space="preserve"> he can </w:t>
-      </w:r>
-      <w:proofErr w:type="spellStart"/>
-      <w:r>
-        <w:rPr>
-          <w:lang w:val="tr-TR"/>
-        </w:rPr>
-        <w:t>also</w:t>
-      </w:r>
-      <w:proofErr w:type="spellEnd"/>
-      <w:r>
-        <w:rPr>
-          <w:lang w:val="tr-TR"/>
-        </w:rPr>
-        <w:t xml:space="preserve"> </w:t>
-      </w:r>
-      <w:proofErr w:type="spellStart"/>
-      <w:r>
-        <w:rPr>
-          <w:lang w:val="tr-TR"/>
-        </w:rPr>
-        <w:t>add</w:t>
-      </w:r>
-      <w:proofErr w:type="spellEnd"/>
-      <w:r>
-        <w:rPr>
-          <w:lang w:val="tr-TR"/>
-        </w:rPr>
-        <w:t xml:space="preserve"> a </w:t>
-      </w:r>
-      <w:proofErr w:type="spellStart"/>
-      <w:r>
-        <w:rPr>
-          <w:lang w:val="tr-TR"/>
-        </w:rPr>
-        <w:t>special</w:t>
-      </w:r>
-      <w:proofErr w:type="spellEnd"/>
-      <w:r>
-        <w:rPr>
-          <w:lang w:val="tr-TR"/>
-        </w:rPr>
-        <w:t xml:space="preserve"> </w:t>
-      </w:r>
-      <w:proofErr w:type="spellStart"/>
-      <w:r>
-        <w:rPr>
-          <w:lang w:val="tr-TR"/>
-        </w:rPr>
-        <w:t>req</w:t>
-      </w:r>
-      <w:r>
-        <w:rPr>
-          <w:lang w:val="tr-TR"/>
-        </w:rPr>
-        <w:t>u</w:t>
-      </w:r>
-      <w:r>
-        <w:rPr>
-          <w:lang w:val="tr-TR"/>
-        </w:rPr>
-        <w:t>est</w:t>
-      </w:r>
-      <w:proofErr w:type="spellEnd"/>
-      <w:r>
-        <w:rPr>
-          <w:lang w:val="tr-TR"/>
-        </w:rPr>
-        <w:t>(</w:t>
-      </w:r>
-      <w:proofErr w:type="spellStart"/>
-      <w:r>
-        <w:rPr>
-          <w:lang w:val="tr-TR"/>
-        </w:rPr>
-        <w:t>optional</w:t>
-      </w:r>
-      <w:proofErr w:type="spellEnd"/>
-      <w:r>
-        <w:rPr>
-          <w:lang w:val="tr-TR"/>
-        </w:rPr>
-        <w:t>)</w:t>
-      </w:r>
-      <w:r>
-        <w:rPr>
-          <w:lang w:val="tr-TR"/>
-        </w:rPr>
-        <w:t xml:space="preserve">. </w:t>
-      </w:r>
-    </w:p>
-    <w:p>
-      <w:pPr>
-        <w:rPr>
-          <w:lang w:val="tr-TR"/>
-        </w:rPr>
-      </w:pPr>
-      <w:r>
-        <w:rPr>
-          <w:lang w:val="tr-TR"/>
-        </w:rPr>
-        <w:t xml:space="preserve">5- </w:t>
-      </w:r>
-      <w:proofErr w:type="spellStart"/>
-      <w:r>
-        <w:rPr>
-          <w:lang w:val="tr-TR"/>
-        </w:rPr>
-        <w:t>Clicks</w:t>
-      </w:r>
-      <w:proofErr w:type="spellEnd"/>
-      <w:r>
-        <w:rPr>
-          <w:lang w:val="tr-TR"/>
-        </w:rPr>
-        <w:t xml:space="preserve"> </w:t>
-      </w:r>
-      <w:proofErr w:type="spellStart"/>
-      <w:r>
-        <w:rPr>
-          <w:lang w:val="tr-TR"/>
-        </w:rPr>
-        <w:t>the</w:t>
-      </w:r>
-      <w:proofErr w:type="spellEnd"/>
-      <w:r>
-        <w:rPr>
-          <w:lang w:val="tr-TR"/>
-        </w:rPr>
-        <w:t xml:space="preserve"> “Complete </w:t>
-      </w:r>
-      <w:proofErr w:type="spellStart"/>
-      <w:r>
-        <w:rPr>
-          <w:lang w:val="tr-TR"/>
-        </w:rPr>
-        <w:t>Reservation</w:t>
-      </w:r>
-      <w:proofErr w:type="spellEnd"/>
-      <w:r>
-        <w:rPr>
-          <w:lang w:val="tr-TR"/>
-        </w:rPr>
-        <w:t xml:space="preserve">” </w:t>
-      </w:r>
-      <w:proofErr w:type="spellStart"/>
-      <w:r>
-        <w:rPr>
-          <w:lang w:val="tr-TR"/>
-        </w:rPr>
-        <w:t>button</w:t>
-      </w:r>
-      <w:proofErr w:type="spellEnd"/>
-      <w:r>
-        <w:rPr>
-          <w:lang w:val="tr-TR"/>
-        </w:rPr>
-        <w:t>.</w:t>
-      </w:r>
-    </w:p>
-    <w:p>
-      <w:pPr>
-        <w:rPr>
-          <w:lang w:val="tr-TR"/>
-        </w:rPr>
-      </w:pPr>
-      <w:proofErr w:type="gramStart"/>
-      <w:r>
-        <w:rPr>
-          <w:lang w:val="tr-TR"/>
-        </w:rPr>
-        <w:t>5</w:t>
-      </w:r>
-      <w:r>
-        <w:rPr>
-          <w:lang w:val="tr-TR"/>
-        </w:rPr>
-        <w:t>a</w:t>
+        <w:t>5a</w:t>
       </w:r>
       <w:proofErr w:type="gramEnd"/>
       <w:r>
@@ -1882,7 +1617,10 @@
     </w:p>
     <w:p>
       <w:r>
-        <w:t xml:space="preserve">1- </w:t>
+        <w:t>2</w:t>
+      </w:r>
+      <w:r>
+        <w:t xml:space="preserve">- </w:t>
       </w:r>
       <w:r>
         <w:t>Ali</w:t>
@@ -1901,7 +1639,10 @@
     </w:p>
     <w:p>
       <w:r>
-        <w:t xml:space="preserve">2- Then </w:t>
+        <w:t>3</w:t>
+      </w:r>
+      <w:r>
+        <w:t xml:space="preserve">- Then </w:t>
       </w:r>
       <w:r>
         <w:t xml:space="preserve">Ali </w:t>
@@ -1912,28 +1653,45 @@
     </w:p>
     <w:p>
       <w:r>
+        <w:t>3a</w:t>
+      </w:r>
+      <w:r>
+        <w:t>- If there is no review about that restaurant then Ali can’t reply.</w:t>
+      </w:r>
+    </w:p>
+    <w:p>
+      <w:r>
+        <w:t>4</w:t>
+      </w:r>
+      <w:r>
+        <w:t>- After clicking the button, text area pops up and he writes his “reply” to that review.</w:t>
+      </w:r>
+    </w:p>
+    <w:p>
+      <w:r>
         <w:lastRenderedPageBreak/>
-        <w:t>2a- If there is no review about that restaurant then Ali can’t reply.</w:t>
-      </w:r>
-    </w:p>
-    <w:p>
-      <w:r>
-        <w:t>3- After clicking the button, text area pops up and he writes his “reply” to that review.</w:t>
-      </w:r>
-    </w:p>
-    <w:p>
-      <w:r>
-        <w:t>4- Clicks the “Send” button.</w:t>
-      </w:r>
-    </w:p>
-    <w:p>
-      <w:r>
-        <w:t>4a- If the text area is empty then Ali gets a warning “You have to fill the area” and he goes back to the same page again.</w:t>
-      </w:r>
-    </w:p>
-    <w:p>
-      <w:r>
-        <w:t>5- The reply will be shown in the review’s below in the restaurant page.</w:t>
+        <w:t>5</w:t>
+      </w:r>
+      <w:r>
+        <w:t>- Clicks the “Send” button.</w:t>
+      </w:r>
+    </w:p>
+    <w:p>
+      <w:r>
+        <w:t>5</w:t>
+      </w:r>
+      <w:r>
+        <w:t>a- If the text area is empty then Ali gets a warning “You have to fill the area” and he goes back to the same page again.</w:t>
+      </w:r>
+    </w:p>
+    <w:p>
+      <w:r>
+        <w:t>6</w:t>
+      </w:r>
+      <w:bookmarkStart w:id="0" w:name="_GoBack"/>
+      <w:bookmarkEnd w:id="0"/>
+      <w:r>
+        <w:t>- The reply will be shown in the review’s below in the restaurant page.</w:t>
       </w:r>
     </w:p>
     <w:p/>
@@ -3364,8 +3122,6 @@
         </w:rPr>
         <w:t>acknowledgment</w:t>
       </w:r>
-      <w:bookmarkStart w:id="0" w:name="_GoBack"/>
-      <w:bookmarkEnd w:id="0"/>
       <w:proofErr w:type="spellEnd"/>
       <w:r>
         <w:rPr>

--- a/DOCS/RAD/Scenarios/Scenarios_volkan_updated1.docx
+++ b/DOCS/RAD/Scenarios/Scenarios_volkan_updated1.docx
@@ -574,7 +574,13 @@
         <w:rPr>
           <w:lang w:val="tr-TR"/>
         </w:rPr>
-        <w:t xml:space="preserve">2- </w:t>
+        <w:t>3</w:t>
+      </w:r>
+      <w:r>
+        <w:rPr>
+          <w:lang w:val="tr-TR"/>
+        </w:rPr>
+        <w:t xml:space="preserve">- </w:t>
       </w:r>
       <w:proofErr w:type="spellStart"/>
       <w:r>
@@ -699,7 +705,13 @@
         <w:rPr>
           <w:lang w:val="tr-TR"/>
         </w:rPr>
-        <w:t xml:space="preserve">3- </w:t>
+        <w:t>4</w:t>
+      </w:r>
+      <w:r>
+        <w:rPr>
+          <w:lang w:val="tr-TR"/>
+        </w:rPr>
+        <w:t xml:space="preserve">- </w:t>
       </w:r>
       <w:proofErr w:type="spellStart"/>
       <w:r>
@@ -782,14 +794,14 @@
         <w:rPr>
           <w:lang w:val="tr-TR"/>
         </w:rPr>
-        <w:t xml:space="preserve">4- </w:t>
-      </w:r>
-      <w:proofErr w:type="spellStart"/>
-      <w:r>
-        <w:rPr>
-          <w:lang w:val="tr-TR"/>
-        </w:rPr>
-        <w:t>In</w:t>
+        <w:t xml:space="preserve">4a- </w:t>
+      </w:r>
+      <w:proofErr w:type="spellStart"/>
+      <w:r>
+        <w:rPr>
+          <w:lang w:val="tr-TR"/>
+        </w:rPr>
+        <w:t>If</w:t>
       </w:r>
       <w:proofErr w:type="spellEnd"/>
       <w:r>
@@ -810,240 +822,56 @@
         <w:rPr>
           <w:lang w:val="tr-TR"/>
         </w:rPr>
-        <w:t xml:space="preserve"> </w:t>
-      </w:r>
-      <w:proofErr w:type="spellStart"/>
-      <w:r>
-        <w:rPr>
-          <w:lang w:val="tr-TR"/>
-        </w:rPr>
-        <w:t>new</w:t>
-      </w:r>
-      <w:proofErr w:type="spellEnd"/>
-      <w:r>
-        <w:rPr>
-          <w:lang w:val="tr-TR"/>
-        </w:rPr>
-        <w:t xml:space="preserve"> </w:t>
-      </w:r>
-      <w:proofErr w:type="spellStart"/>
-      <w:r>
-        <w:rPr>
-          <w:lang w:val="tr-TR"/>
-        </w:rPr>
-        <w:t>tab</w:t>
-      </w:r>
-      <w:proofErr w:type="spellEnd"/>
-      <w:r>
-        <w:rPr>
-          <w:lang w:val="tr-TR"/>
-        </w:rPr>
-        <w:t xml:space="preserve">, he </w:t>
-      </w:r>
-      <w:proofErr w:type="spellStart"/>
-      <w:r>
-        <w:rPr>
-          <w:lang w:val="tr-TR"/>
-        </w:rPr>
-        <w:t>fills</w:t>
-      </w:r>
-      <w:proofErr w:type="spellEnd"/>
-      <w:r>
-        <w:rPr>
-          <w:lang w:val="tr-TR"/>
-        </w:rPr>
-        <w:t xml:space="preserve"> </w:t>
-      </w:r>
-      <w:proofErr w:type="spellStart"/>
-      <w:r>
-        <w:rPr>
-          <w:lang w:val="tr-TR"/>
-        </w:rPr>
-        <w:t>up</w:t>
-      </w:r>
-      <w:proofErr w:type="spellEnd"/>
-      <w:r>
-        <w:rPr>
-          <w:lang w:val="tr-TR"/>
-        </w:rPr>
-        <w:t xml:space="preserve"> </w:t>
-      </w:r>
-      <w:proofErr w:type="spellStart"/>
-      <w:r>
-        <w:rPr>
-          <w:lang w:val="tr-TR"/>
-        </w:rPr>
-        <w:t>the</w:t>
-      </w:r>
-      <w:proofErr w:type="spellEnd"/>
-      <w:r>
-        <w:rPr>
-          <w:lang w:val="tr-TR"/>
-        </w:rPr>
-        <w:t xml:space="preserve"> </w:t>
-      </w:r>
-      <w:proofErr w:type="spellStart"/>
-      <w:r>
-        <w:rPr>
-          <w:lang w:val="tr-TR"/>
-        </w:rPr>
-        <w:t>necessary</w:t>
-      </w:r>
-      <w:proofErr w:type="spellEnd"/>
-      <w:r>
-        <w:rPr>
-          <w:lang w:val="tr-TR"/>
-        </w:rPr>
-        <w:t xml:space="preserve"> </w:t>
-      </w:r>
-      <w:proofErr w:type="spellStart"/>
-      <w:r>
-        <w:rPr>
-          <w:lang w:val="tr-TR"/>
-        </w:rPr>
-        <w:t>informations</w:t>
-      </w:r>
-      <w:proofErr w:type="spellEnd"/>
-      <w:r>
-        <w:rPr>
-          <w:lang w:val="tr-TR"/>
-        </w:rPr>
-        <w:t xml:space="preserve"> </w:t>
-      </w:r>
-      <w:proofErr w:type="spellStart"/>
-      <w:r>
-        <w:rPr>
-          <w:lang w:val="tr-TR"/>
-        </w:rPr>
-        <w:t>like</w:t>
-      </w:r>
-      <w:proofErr w:type="spellEnd"/>
-      <w:r>
-        <w:rPr>
-          <w:lang w:val="tr-TR"/>
-        </w:rPr>
-        <w:t xml:space="preserve"> </w:t>
-      </w:r>
-      <w:proofErr w:type="spellStart"/>
-      <w:r>
-        <w:rPr>
-          <w:lang w:val="tr-TR"/>
-        </w:rPr>
-        <w:t>first</w:t>
-      </w:r>
-      <w:proofErr w:type="spellEnd"/>
-      <w:r>
-        <w:rPr>
-          <w:lang w:val="tr-TR"/>
-        </w:rPr>
-        <w:t xml:space="preserve"> </w:t>
-      </w:r>
-      <w:proofErr w:type="spellStart"/>
-      <w:proofErr w:type="gramStart"/>
-      <w:r>
-        <w:rPr>
-          <w:lang w:val="tr-TR"/>
-        </w:rPr>
-        <w:t>name,last</w:t>
-      </w:r>
-      <w:proofErr w:type="spellEnd"/>
-      <w:proofErr w:type="gramEnd"/>
-      <w:r>
-        <w:rPr>
-          <w:lang w:val="tr-TR"/>
-        </w:rPr>
-        <w:t xml:space="preserve"> name, </w:t>
-      </w:r>
-      <w:proofErr w:type="spellStart"/>
-      <w:r>
-        <w:rPr>
-          <w:lang w:val="tr-TR"/>
-        </w:rPr>
-        <w:t>phone</w:t>
-      </w:r>
-      <w:proofErr w:type="spellEnd"/>
-      <w:r>
-        <w:rPr>
-          <w:lang w:val="tr-TR"/>
-        </w:rPr>
-        <w:t xml:space="preserve"> </w:t>
-      </w:r>
-      <w:proofErr w:type="spellStart"/>
-      <w:r>
-        <w:rPr>
-          <w:lang w:val="tr-TR"/>
-        </w:rPr>
-        <w:t>number</w:t>
-      </w:r>
-      <w:proofErr w:type="spellEnd"/>
-      <w:r>
-        <w:rPr>
-          <w:lang w:val="tr-TR"/>
-        </w:rPr>
-        <w:t xml:space="preserve"> </w:t>
-      </w:r>
-      <w:proofErr w:type="spellStart"/>
-      <w:r>
-        <w:rPr>
-          <w:lang w:val="tr-TR"/>
-        </w:rPr>
-        <w:t>and</w:t>
-      </w:r>
-      <w:proofErr w:type="spellEnd"/>
-      <w:r>
-        <w:rPr>
-          <w:lang w:val="tr-TR"/>
-        </w:rPr>
-        <w:t xml:space="preserve"> </w:t>
-      </w:r>
-      <w:proofErr w:type="spellStart"/>
-      <w:r>
-        <w:rPr>
-          <w:lang w:val="tr-TR"/>
-        </w:rPr>
-        <w:t>email</w:t>
-      </w:r>
-      <w:proofErr w:type="spellEnd"/>
-      <w:r>
-        <w:rPr>
-          <w:lang w:val="tr-TR"/>
-        </w:rPr>
-        <w:t xml:space="preserve"> </w:t>
-      </w:r>
-      <w:proofErr w:type="spellStart"/>
-      <w:r>
-        <w:rPr>
-          <w:lang w:val="tr-TR"/>
-        </w:rPr>
-        <w:t>and</w:t>
-      </w:r>
-      <w:proofErr w:type="spellEnd"/>
-      <w:r>
-        <w:rPr>
-          <w:lang w:val="tr-TR"/>
-        </w:rPr>
-        <w:t xml:space="preserve"> he can </w:t>
-      </w:r>
-      <w:proofErr w:type="spellStart"/>
-      <w:r>
-        <w:rPr>
-          <w:lang w:val="tr-TR"/>
-        </w:rPr>
-        <w:t>also</w:t>
-      </w:r>
-      <w:proofErr w:type="spellEnd"/>
-      <w:r>
-        <w:rPr>
-          <w:lang w:val="tr-TR"/>
-        </w:rPr>
-        <w:t xml:space="preserve"> </w:t>
-      </w:r>
-      <w:proofErr w:type="spellStart"/>
-      <w:r>
-        <w:rPr>
-          <w:lang w:val="tr-TR"/>
-        </w:rPr>
-        <w:t>add</w:t>
+        <w:t xml:space="preserve"> size is </w:t>
+      </w:r>
+      <w:proofErr w:type="spellStart"/>
+      <w:r>
+        <w:rPr>
+          <w:lang w:val="tr-TR"/>
+        </w:rPr>
+        <w:t>too</w:t>
+      </w:r>
+      <w:proofErr w:type="spellEnd"/>
+      <w:r>
+        <w:rPr>
+          <w:lang w:val="tr-TR"/>
+        </w:rPr>
+        <w:t xml:space="preserve"> </w:t>
+      </w:r>
+      <w:proofErr w:type="spellStart"/>
+      <w:r>
+        <w:rPr>
+          <w:lang w:val="tr-TR"/>
+        </w:rPr>
+        <w:t>much</w:t>
+      </w:r>
+      <w:proofErr w:type="spellEnd"/>
+      <w:r>
+        <w:rPr>
+          <w:lang w:val="tr-TR"/>
+        </w:rPr>
+        <w:t xml:space="preserve"> </w:t>
+      </w:r>
+      <w:proofErr w:type="spellStart"/>
+      <w:r>
+        <w:rPr>
+          <w:lang w:val="tr-TR"/>
+        </w:rPr>
+        <w:t>RegisteredUser</w:t>
+      </w:r>
+      <w:proofErr w:type="spellEnd"/>
+      <w:r>
+        <w:rPr>
+          <w:lang w:val="tr-TR"/>
+        </w:rPr>
+        <w:t xml:space="preserve"> </w:t>
+      </w:r>
+      <w:proofErr w:type="spellStart"/>
+      <w:r>
+        <w:rPr>
+          <w:lang w:val="tr-TR"/>
+        </w:rPr>
+        <w:t>gets</w:t>
       </w:r>
       <w:proofErr w:type="spellEnd"/>
       <w:r>
@@ -1057,61 +885,73 @@
         <w:rPr>
           <w:lang w:val="tr-TR"/>
         </w:rPr>
-        <w:t>special</w:t>
-      </w:r>
-      <w:proofErr w:type="spellEnd"/>
-      <w:r>
-        <w:rPr>
-          <w:lang w:val="tr-TR"/>
-        </w:rPr>
-        <w:t xml:space="preserve"> </w:t>
-      </w:r>
-      <w:proofErr w:type="spellStart"/>
-      <w:r>
-        <w:rPr>
-          <w:lang w:val="tr-TR"/>
-        </w:rPr>
-        <w:t>req</w:t>
-      </w:r>
-      <w:r>
-        <w:rPr>
-          <w:lang w:val="tr-TR"/>
-        </w:rPr>
-        <w:t>u</w:t>
-      </w:r>
-      <w:r>
-        <w:rPr>
-          <w:lang w:val="tr-TR"/>
-        </w:rPr>
-        <w:t>est</w:t>
-      </w:r>
-      <w:proofErr w:type="spellEnd"/>
-      <w:r>
-        <w:rPr>
-          <w:lang w:val="tr-TR"/>
-        </w:rPr>
-        <w:t>(</w:t>
-      </w:r>
-      <w:proofErr w:type="spellStart"/>
-      <w:r>
-        <w:rPr>
-          <w:lang w:val="tr-TR"/>
-        </w:rPr>
-        <w:t>optional</w:t>
-      </w:r>
-      <w:proofErr w:type="spellEnd"/>
-      <w:r>
-        <w:rPr>
-          <w:lang w:val="tr-TR"/>
-        </w:rPr>
-        <w:t>)</w:t>
-      </w:r>
-      <w:r>
-        <w:rPr>
-          <w:lang w:val="tr-TR"/>
-        </w:rPr>
-        <w:t xml:space="preserve">. </w:t>
-      </w:r>
+        <w:t>warning</w:t>
+      </w:r>
+      <w:proofErr w:type="spellEnd"/>
+      <w:r>
+        <w:rPr>
+          <w:lang w:val="tr-TR"/>
+        </w:rPr>
+        <w:t xml:space="preserve"> </w:t>
+      </w:r>
+      <w:proofErr w:type="spellStart"/>
+      <w:r>
+        <w:rPr>
+          <w:lang w:val="tr-TR"/>
+        </w:rPr>
+        <w:t>that</w:t>
+      </w:r>
+      <w:proofErr w:type="spellEnd"/>
+      <w:r>
+        <w:rPr>
+          <w:lang w:val="tr-TR"/>
+        </w:rPr>
+        <w:t xml:space="preserve"> </w:t>
+      </w:r>
+      <w:proofErr w:type="spellStart"/>
+      <w:r>
+        <w:rPr>
+          <w:lang w:val="tr-TR"/>
+        </w:rPr>
+        <w:t>says</w:t>
+      </w:r>
+      <w:proofErr w:type="spellEnd"/>
+      <w:r>
+        <w:rPr>
+          <w:lang w:val="tr-TR"/>
+        </w:rPr>
+        <w:t xml:space="preserve"> “</w:t>
+      </w:r>
+      <w:proofErr w:type="spellStart"/>
+      <w:r>
+        <w:rPr>
+          <w:lang w:val="tr-TR"/>
+        </w:rPr>
+        <w:t>Party</w:t>
+      </w:r>
+      <w:proofErr w:type="spellEnd"/>
+      <w:r>
+        <w:rPr>
+          <w:lang w:val="tr-TR"/>
+        </w:rPr>
+        <w:t xml:space="preserve"> size is </w:t>
+      </w:r>
+      <w:proofErr w:type="spellStart"/>
+      <w:r>
+        <w:rPr>
+          <w:lang w:val="tr-TR"/>
+        </w:rPr>
+        <w:t>too</w:t>
+      </w:r>
+      <w:proofErr w:type="spellEnd"/>
+      <w:r>
+        <w:rPr>
+          <w:lang w:val="tr-TR"/>
+        </w:rPr>
+        <w:t xml:space="preserve"> much.”</w:t>
+      </w:r>
+      <w:bookmarkStart w:id="0" w:name="_GoBack"/>
+      <w:bookmarkEnd w:id="0"/>
     </w:p>
     <w:p>
       <w:pPr>
@@ -1123,14 +963,20 @@
         <w:rPr>
           <w:lang w:val="tr-TR"/>
         </w:rPr>
-        <w:t xml:space="preserve">5- </w:t>
-      </w:r>
-      <w:proofErr w:type="spellStart"/>
-      <w:r>
-        <w:rPr>
-          <w:lang w:val="tr-TR"/>
-        </w:rPr>
-        <w:t>Clicks</w:t>
+        <w:t>5</w:t>
+      </w:r>
+      <w:r>
+        <w:rPr>
+          <w:lang w:val="tr-TR"/>
+        </w:rPr>
+        <w:t xml:space="preserve">- </w:t>
+      </w:r>
+      <w:proofErr w:type="spellStart"/>
+      <w:r>
+        <w:rPr>
+          <w:lang w:val="tr-TR"/>
+        </w:rPr>
+        <w:t>In</w:t>
       </w:r>
       <w:proofErr w:type="spellEnd"/>
       <w:r>
@@ -1151,35 +997,307 @@
         <w:rPr>
           <w:lang w:val="tr-TR"/>
         </w:rPr>
-        <w:t xml:space="preserve"> “Complete </w:t>
-      </w:r>
-      <w:proofErr w:type="spellStart"/>
-      <w:r>
-        <w:rPr>
-          <w:lang w:val="tr-TR"/>
-        </w:rPr>
-        <w:t>Reservation</w:t>
-      </w:r>
-      <w:proofErr w:type="spellEnd"/>
-      <w:r>
-        <w:rPr>
-          <w:lang w:val="tr-TR"/>
-        </w:rPr>
-        <w:t xml:space="preserve">” </w:t>
-      </w:r>
-      <w:proofErr w:type="spellStart"/>
-      <w:r>
-        <w:rPr>
-          <w:lang w:val="tr-TR"/>
-        </w:rPr>
-        <w:t>button</w:t>
-      </w:r>
-      <w:proofErr w:type="spellEnd"/>
-      <w:r>
-        <w:rPr>
-          <w:lang w:val="tr-TR"/>
-        </w:rPr>
-        <w:t>.</w:t>
+        <w:t xml:space="preserve"> </w:t>
+      </w:r>
+      <w:proofErr w:type="spellStart"/>
+      <w:r>
+        <w:rPr>
+          <w:lang w:val="tr-TR"/>
+        </w:rPr>
+        <w:t>new</w:t>
+      </w:r>
+      <w:proofErr w:type="spellEnd"/>
+      <w:r>
+        <w:rPr>
+          <w:lang w:val="tr-TR"/>
+        </w:rPr>
+        <w:t xml:space="preserve"> </w:t>
+      </w:r>
+      <w:proofErr w:type="spellStart"/>
+      <w:r>
+        <w:rPr>
+          <w:lang w:val="tr-TR"/>
+        </w:rPr>
+        <w:t>tab</w:t>
+      </w:r>
+      <w:proofErr w:type="spellEnd"/>
+      <w:r>
+        <w:rPr>
+          <w:lang w:val="tr-TR"/>
+        </w:rPr>
+        <w:t xml:space="preserve">, he </w:t>
+      </w:r>
+      <w:proofErr w:type="spellStart"/>
+      <w:r>
+        <w:rPr>
+          <w:lang w:val="tr-TR"/>
+        </w:rPr>
+        <w:t>fills</w:t>
+      </w:r>
+      <w:proofErr w:type="spellEnd"/>
+      <w:r>
+        <w:rPr>
+          <w:lang w:val="tr-TR"/>
+        </w:rPr>
+        <w:t xml:space="preserve"> </w:t>
+      </w:r>
+      <w:proofErr w:type="spellStart"/>
+      <w:r>
+        <w:rPr>
+          <w:lang w:val="tr-TR"/>
+        </w:rPr>
+        <w:t>up</w:t>
+      </w:r>
+      <w:proofErr w:type="spellEnd"/>
+      <w:r>
+        <w:rPr>
+          <w:lang w:val="tr-TR"/>
+        </w:rPr>
+        <w:t xml:space="preserve"> </w:t>
+      </w:r>
+      <w:proofErr w:type="spellStart"/>
+      <w:r>
+        <w:rPr>
+          <w:lang w:val="tr-TR"/>
+        </w:rPr>
+        <w:t>the</w:t>
+      </w:r>
+      <w:proofErr w:type="spellEnd"/>
+      <w:r>
+        <w:rPr>
+          <w:lang w:val="tr-TR"/>
+        </w:rPr>
+        <w:t xml:space="preserve"> </w:t>
+      </w:r>
+      <w:proofErr w:type="spellStart"/>
+      <w:r>
+        <w:rPr>
+          <w:lang w:val="tr-TR"/>
+        </w:rPr>
+        <w:t>necessary</w:t>
+      </w:r>
+      <w:proofErr w:type="spellEnd"/>
+      <w:r>
+        <w:rPr>
+          <w:lang w:val="tr-TR"/>
+        </w:rPr>
+        <w:t xml:space="preserve"> </w:t>
+      </w:r>
+      <w:proofErr w:type="spellStart"/>
+      <w:r>
+        <w:rPr>
+          <w:lang w:val="tr-TR"/>
+        </w:rPr>
+        <w:t>informations</w:t>
+      </w:r>
+      <w:proofErr w:type="spellEnd"/>
+      <w:r>
+        <w:rPr>
+          <w:lang w:val="tr-TR"/>
+        </w:rPr>
+        <w:t xml:space="preserve"> </w:t>
+      </w:r>
+      <w:proofErr w:type="spellStart"/>
+      <w:r>
+        <w:rPr>
+          <w:lang w:val="tr-TR"/>
+        </w:rPr>
+        <w:t>like</w:t>
+      </w:r>
+      <w:proofErr w:type="spellEnd"/>
+      <w:r>
+        <w:rPr>
+          <w:lang w:val="tr-TR"/>
+        </w:rPr>
+        <w:t xml:space="preserve"> </w:t>
+      </w:r>
+      <w:proofErr w:type="spellStart"/>
+      <w:r>
+        <w:rPr>
+          <w:lang w:val="tr-TR"/>
+        </w:rPr>
+        <w:t>first</w:t>
+      </w:r>
+      <w:proofErr w:type="spellEnd"/>
+      <w:r>
+        <w:rPr>
+          <w:lang w:val="tr-TR"/>
+        </w:rPr>
+        <w:t xml:space="preserve"> </w:t>
+      </w:r>
+      <w:proofErr w:type="spellStart"/>
+      <w:proofErr w:type="gramStart"/>
+      <w:r>
+        <w:rPr>
+          <w:lang w:val="tr-TR"/>
+        </w:rPr>
+        <w:t>name,last</w:t>
+      </w:r>
+      <w:proofErr w:type="spellEnd"/>
+      <w:proofErr w:type="gramEnd"/>
+      <w:r>
+        <w:rPr>
+          <w:lang w:val="tr-TR"/>
+        </w:rPr>
+        <w:t xml:space="preserve"> name, </w:t>
+      </w:r>
+      <w:proofErr w:type="spellStart"/>
+      <w:r>
+        <w:rPr>
+          <w:lang w:val="tr-TR"/>
+        </w:rPr>
+        <w:t>phone</w:t>
+      </w:r>
+      <w:proofErr w:type="spellEnd"/>
+      <w:r>
+        <w:rPr>
+          <w:lang w:val="tr-TR"/>
+        </w:rPr>
+        <w:t xml:space="preserve"> </w:t>
+      </w:r>
+      <w:proofErr w:type="spellStart"/>
+      <w:r>
+        <w:rPr>
+          <w:lang w:val="tr-TR"/>
+        </w:rPr>
+        <w:t>number</w:t>
+      </w:r>
+      <w:proofErr w:type="spellEnd"/>
+      <w:r>
+        <w:rPr>
+          <w:lang w:val="tr-TR"/>
+        </w:rPr>
+        <w:t xml:space="preserve"> </w:t>
+      </w:r>
+      <w:proofErr w:type="spellStart"/>
+      <w:r>
+        <w:rPr>
+          <w:lang w:val="tr-TR"/>
+        </w:rPr>
+        <w:t>and</w:t>
+      </w:r>
+      <w:proofErr w:type="spellEnd"/>
+      <w:r>
+        <w:rPr>
+          <w:lang w:val="tr-TR"/>
+        </w:rPr>
+        <w:t xml:space="preserve"> </w:t>
+      </w:r>
+      <w:proofErr w:type="spellStart"/>
+      <w:r>
+        <w:rPr>
+          <w:lang w:val="tr-TR"/>
+        </w:rPr>
+        <w:t>email</w:t>
+      </w:r>
+      <w:proofErr w:type="spellEnd"/>
+      <w:r>
+        <w:rPr>
+          <w:lang w:val="tr-TR"/>
+        </w:rPr>
+        <w:t xml:space="preserve"> </w:t>
+      </w:r>
+      <w:proofErr w:type="spellStart"/>
+      <w:r>
+        <w:rPr>
+          <w:lang w:val="tr-TR"/>
+        </w:rPr>
+        <w:t>and</w:t>
+      </w:r>
+      <w:proofErr w:type="spellEnd"/>
+      <w:r>
+        <w:rPr>
+          <w:lang w:val="tr-TR"/>
+        </w:rPr>
+        <w:t xml:space="preserve"> he can </w:t>
+      </w:r>
+      <w:proofErr w:type="spellStart"/>
+      <w:r>
+        <w:rPr>
+          <w:lang w:val="tr-TR"/>
+        </w:rPr>
+        <w:t>also</w:t>
+      </w:r>
+      <w:proofErr w:type="spellEnd"/>
+      <w:r>
+        <w:rPr>
+          <w:lang w:val="tr-TR"/>
+        </w:rPr>
+        <w:t xml:space="preserve"> </w:t>
+      </w:r>
+      <w:proofErr w:type="spellStart"/>
+      <w:r>
+        <w:rPr>
+          <w:lang w:val="tr-TR"/>
+        </w:rPr>
+        <w:t>add</w:t>
+      </w:r>
+      <w:proofErr w:type="spellEnd"/>
+      <w:r>
+        <w:rPr>
+          <w:lang w:val="tr-TR"/>
+        </w:rPr>
+        <w:t xml:space="preserve"> a </w:t>
+      </w:r>
+      <w:proofErr w:type="spellStart"/>
+      <w:r>
+        <w:rPr>
+          <w:lang w:val="tr-TR"/>
+        </w:rPr>
+        <w:t>special</w:t>
+      </w:r>
+      <w:proofErr w:type="spellEnd"/>
+      <w:r>
+        <w:rPr>
+          <w:lang w:val="tr-TR"/>
+        </w:rPr>
+        <w:t xml:space="preserve"> </w:t>
+      </w:r>
+      <w:proofErr w:type="spellStart"/>
+      <w:r>
+        <w:rPr>
+          <w:lang w:val="tr-TR"/>
+        </w:rPr>
+        <w:t>req</w:t>
+      </w:r>
+      <w:r>
+        <w:rPr>
+          <w:lang w:val="tr-TR"/>
+        </w:rPr>
+        <w:t>u</w:t>
+      </w:r>
+      <w:r>
+        <w:rPr>
+          <w:lang w:val="tr-TR"/>
+        </w:rPr>
+        <w:t>est</w:t>
+      </w:r>
+      <w:proofErr w:type="spellEnd"/>
+      <w:r>
+        <w:rPr>
+          <w:lang w:val="tr-TR"/>
+        </w:rPr>
+        <w:t>(</w:t>
+      </w:r>
+      <w:proofErr w:type="spellStart"/>
+      <w:r>
+        <w:rPr>
+          <w:lang w:val="tr-TR"/>
+        </w:rPr>
+        <w:t>optional</w:t>
+      </w:r>
+      <w:proofErr w:type="spellEnd"/>
+      <w:r>
+        <w:rPr>
+          <w:lang w:val="tr-TR"/>
+        </w:rPr>
+        <w:t>)</w:t>
+      </w:r>
+      <w:r>
+        <w:rPr>
+          <w:lang w:val="tr-TR"/>
+        </w:rPr>
+        <w:t xml:space="preserve">. </w:t>
       </w:r>
     </w:p>
     <w:p>
@@ -1188,14 +1306,12 @@
           <w:lang w:val="tr-TR"/>
         </w:rPr>
       </w:pPr>
-      <w:proofErr w:type="gramStart"/>
-      <w:r>
-        <w:rPr>
-          <w:lang w:val="tr-TR"/>
-        </w:rPr>
-        <w:t>5a</w:t>
-      </w:r>
-      <w:proofErr w:type="gramEnd"/>
+      <w:r>
+        <w:rPr>
+          <w:lang w:val="tr-TR"/>
+        </w:rPr>
+        <w:t>6</w:t>
+      </w:r>
       <w:r>
         <w:rPr>
           <w:lang w:val="tr-TR"/>
@@ -1207,28 +1323,14 @@
         <w:rPr>
           <w:lang w:val="tr-TR"/>
         </w:rPr>
-        <w:t>If</w:t>
-      </w:r>
-      <w:proofErr w:type="spellEnd"/>
-      <w:r>
-        <w:rPr>
-          <w:lang w:val="tr-TR"/>
-        </w:rPr>
-        <w:t xml:space="preserve"> </w:t>
-      </w:r>
-      <w:proofErr w:type="spellStart"/>
-      <w:r>
-        <w:rPr>
-          <w:lang w:val="tr-TR"/>
-        </w:rPr>
-        <w:t>one</w:t>
-      </w:r>
-      <w:proofErr w:type="spellEnd"/>
-      <w:r>
-        <w:rPr>
-          <w:lang w:val="tr-TR"/>
-        </w:rPr>
-        <w:t xml:space="preserve"> of </w:t>
+        <w:t>Clicks</w:t>
+      </w:r>
+      <w:proofErr w:type="spellEnd"/>
+      <w:r>
+        <w:rPr>
+          <w:lang w:val="tr-TR"/>
+        </w:rPr>
+        <w:t xml:space="preserve"> </w:t>
       </w:r>
       <w:proofErr w:type="spellStart"/>
       <w:r>
@@ -1242,167 +1344,35 @@
         <w:rPr>
           <w:lang w:val="tr-TR"/>
         </w:rPr>
-        <w:t xml:space="preserve"> </w:t>
-      </w:r>
-      <w:proofErr w:type="spellStart"/>
-      <w:r>
-        <w:rPr>
-          <w:lang w:val="tr-TR"/>
-        </w:rPr>
-        <w:t>areas</w:t>
-      </w:r>
-      <w:proofErr w:type="spellEnd"/>
-      <w:r>
-        <w:rPr>
-          <w:lang w:val="tr-TR"/>
-        </w:rPr>
-        <w:t xml:space="preserve"> </w:t>
-      </w:r>
-      <w:proofErr w:type="spellStart"/>
-      <w:r>
-        <w:rPr>
-          <w:lang w:val="tr-TR"/>
-        </w:rPr>
-        <w:t>are</w:t>
-      </w:r>
-      <w:proofErr w:type="spellEnd"/>
-      <w:r>
-        <w:rPr>
-          <w:lang w:val="tr-TR"/>
-        </w:rPr>
-        <w:t xml:space="preserve"> </w:t>
-      </w:r>
-      <w:proofErr w:type="spellStart"/>
-      <w:r>
-        <w:rPr>
-          <w:lang w:val="tr-TR"/>
-        </w:rPr>
-        <w:t>empty</w:t>
-      </w:r>
-      <w:proofErr w:type="spellEnd"/>
-      <w:r>
-        <w:rPr>
-          <w:lang w:val="tr-TR"/>
-        </w:rPr>
-        <w:t xml:space="preserve"> </w:t>
-      </w:r>
-      <w:proofErr w:type="spellStart"/>
-      <w:r>
-        <w:rPr>
-          <w:lang w:val="tr-TR"/>
-        </w:rPr>
-        <w:t>or</w:t>
-      </w:r>
-      <w:proofErr w:type="spellEnd"/>
-      <w:r>
-        <w:rPr>
-          <w:lang w:val="tr-TR"/>
-        </w:rPr>
-        <w:t xml:space="preserve"> </w:t>
-      </w:r>
-      <w:proofErr w:type="spellStart"/>
-      <w:r>
-        <w:rPr>
-          <w:lang w:val="tr-TR"/>
-        </w:rPr>
-        <w:t>contains</w:t>
-      </w:r>
-      <w:proofErr w:type="spellEnd"/>
-      <w:r>
-        <w:rPr>
-          <w:lang w:val="tr-TR"/>
-        </w:rPr>
-        <w:t xml:space="preserve"> </w:t>
-      </w:r>
-      <w:proofErr w:type="spellStart"/>
-      <w:r>
-        <w:rPr>
-          <w:lang w:val="tr-TR"/>
-        </w:rPr>
-        <w:t>invalid</w:t>
-      </w:r>
-      <w:proofErr w:type="spellEnd"/>
-      <w:r>
-        <w:rPr>
-          <w:lang w:val="tr-TR"/>
-        </w:rPr>
-        <w:t xml:space="preserve"> </w:t>
-      </w:r>
-      <w:proofErr w:type="spellStart"/>
-      <w:r>
-        <w:rPr>
-          <w:lang w:val="tr-TR"/>
-        </w:rPr>
-        <w:t>information</w:t>
-      </w:r>
-      <w:proofErr w:type="spellEnd"/>
-      <w:r>
-        <w:rPr>
-          <w:lang w:val="tr-TR"/>
-        </w:rPr>
-        <w:t xml:space="preserve"> </w:t>
-      </w:r>
-      <w:proofErr w:type="spellStart"/>
-      <w:r>
-        <w:rPr>
-          <w:lang w:val="tr-TR"/>
-        </w:rPr>
-        <w:t>then</w:t>
-      </w:r>
-      <w:proofErr w:type="spellEnd"/>
-      <w:r>
-        <w:rPr>
-          <w:lang w:val="tr-TR"/>
-        </w:rPr>
-        <w:t xml:space="preserve"> </w:t>
-      </w:r>
-      <w:proofErr w:type="spellStart"/>
-      <w:r>
-        <w:rPr>
-          <w:lang w:val="tr-TR"/>
-        </w:rPr>
-        <w:t>the</w:t>
-      </w:r>
-      <w:proofErr w:type="spellEnd"/>
-      <w:r>
-        <w:rPr>
-          <w:lang w:val="tr-TR"/>
-        </w:rPr>
-        <w:t xml:space="preserve"> </w:t>
-      </w:r>
-      <w:proofErr w:type="spellStart"/>
-      <w:r>
-        <w:rPr>
-          <w:lang w:val="tr-TR"/>
-        </w:rPr>
-        <w:t>booking</w:t>
-      </w:r>
-      <w:proofErr w:type="spellEnd"/>
-      <w:r>
-        <w:rPr>
-          <w:lang w:val="tr-TR"/>
-        </w:rPr>
-        <w:t xml:space="preserve"> </w:t>
-      </w:r>
-      <w:proofErr w:type="spellStart"/>
-      <w:r>
-        <w:rPr>
-          <w:lang w:val="tr-TR"/>
-        </w:rPr>
-        <w:t>can’t</w:t>
-      </w:r>
-      <w:proofErr w:type="spellEnd"/>
-      <w:r>
-        <w:rPr>
-          <w:lang w:val="tr-TR"/>
-        </w:rPr>
-        <w:t xml:space="preserve"> be done.</w:t>
-      </w:r>
-      <w:r>
-        <w:rPr>
-          <w:lang w:val="tr-TR"/>
-        </w:rPr>
-        <w:t xml:space="preserve"> </w:t>
+        <w:t xml:space="preserve"> “Complete </w:t>
+      </w:r>
+      <w:proofErr w:type="spellStart"/>
+      <w:r>
+        <w:rPr>
+          <w:lang w:val="tr-TR"/>
+        </w:rPr>
+        <w:t>Reservation</w:t>
+      </w:r>
+      <w:proofErr w:type="spellEnd"/>
+      <w:r>
+        <w:rPr>
+          <w:lang w:val="tr-TR"/>
+        </w:rPr>
+        <w:t xml:space="preserve">” </w:t>
+      </w:r>
+      <w:proofErr w:type="spellStart"/>
+      <w:r>
+        <w:rPr>
+          <w:lang w:val="tr-TR"/>
+        </w:rPr>
+        <w:t>button</w:t>
+      </w:r>
+      <w:proofErr w:type="spellEnd"/>
+      <w:r>
+        <w:rPr>
+          <w:lang w:val="tr-TR"/>
+        </w:rPr>
+        <w:t>.</w:t>
       </w:r>
     </w:p>
     <w:p>
@@ -1411,87 +1381,53 @@
           <w:lang w:val="tr-TR"/>
         </w:rPr>
       </w:pPr>
-      <w:r>
-        <w:rPr>
-          <w:lang w:val="tr-TR"/>
-        </w:rPr>
-        <w:t xml:space="preserve">6- </w:t>
-      </w:r>
-      <w:r>
-        <w:rPr>
-          <w:lang w:val="tr-TR"/>
-        </w:rPr>
-        <w:t xml:space="preserve">Özkan </w:t>
-      </w:r>
-      <w:proofErr w:type="spellStart"/>
-      <w:r>
-        <w:rPr>
-          <w:lang w:val="tr-TR"/>
-        </w:rPr>
-        <w:t>gets</w:t>
-      </w:r>
-      <w:proofErr w:type="spellEnd"/>
-      <w:r>
-        <w:rPr>
-          <w:lang w:val="tr-TR"/>
-        </w:rPr>
-        <w:t xml:space="preserve"> </w:t>
-      </w:r>
-      <w:proofErr w:type="spellStart"/>
-      <w:r>
-        <w:rPr>
-          <w:lang w:val="tr-TR"/>
-        </w:rPr>
-        <w:t>notified</w:t>
-      </w:r>
-      <w:proofErr w:type="spellEnd"/>
-      <w:r>
-        <w:rPr>
-          <w:lang w:val="tr-TR"/>
-        </w:rPr>
-        <w:t xml:space="preserve"> </w:t>
-      </w:r>
-      <w:proofErr w:type="spellStart"/>
-      <w:r>
-        <w:rPr>
-          <w:lang w:val="tr-TR"/>
-        </w:rPr>
-        <w:t>by</w:t>
-      </w:r>
-      <w:proofErr w:type="spellEnd"/>
-      <w:r>
-        <w:rPr>
-          <w:lang w:val="tr-TR"/>
-        </w:rPr>
-        <w:t xml:space="preserve"> a </w:t>
-      </w:r>
-      <w:proofErr w:type="spellStart"/>
-      <w:r>
-        <w:rPr>
-          <w:lang w:val="tr-TR"/>
-        </w:rPr>
-        <w:t>message</w:t>
-      </w:r>
-      <w:proofErr w:type="spellEnd"/>
-      <w:r>
-        <w:rPr>
-          <w:lang w:val="tr-TR"/>
-        </w:rPr>
-        <w:t xml:space="preserve"> </w:t>
-      </w:r>
-      <w:proofErr w:type="spellStart"/>
-      <w:r>
-        <w:rPr>
-          <w:lang w:val="tr-TR"/>
-        </w:rPr>
-        <w:t>that</w:t>
-      </w:r>
-      <w:proofErr w:type="spellEnd"/>
-      <w:r>
-        <w:rPr>
-          <w:lang w:val="tr-TR"/>
-        </w:rPr>
-        <w:t xml:space="preserve"> </w:t>
+      <w:proofErr w:type="gramStart"/>
+      <w:r>
+        <w:rPr>
+          <w:lang w:val="tr-TR"/>
+        </w:rPr>
+        <w:t>6</w:t>
+      </w:r>
+      <w:r>
+        <w:rPr>
+          <w:lang w:val="tr-TR"/>
+        </w:rPr>
+        <w:t>a</w:t>
+      </w:r>
+      <w:proofErr w:type="gramEnd"/>
+      <w:r>
+        <w:rPr>
+          <w:lang w:val="tr-TR"/>
+        </w:rPr>
+        <w:t xml:space="preserve">- </w:t>
+      </w:r>
+      <w:proofErr w:type="spellStart"/>
+      <w:r>
+        <w:rPr>
+          <w:lang w:val="tr-TR"/>
+        </w:rPr>
+        <w:t>If</w:t>
+      </w:r>
+      <w:proofErr w:type="spellEnd"/>
+      <w:r>
+        <w:rPr>
+          <w:lang w:val="tr-TR"/>
+        </w:rPr>
+        <w:t xml:space="preserve"> </w:t>
+      </w:r>
+      <w:proofErr w:type="spellStart"/>
+      <w:r>
+        <w:rPr>
+          <w:lang w:val="tr-TR"/>
+        </w:rPr>
+        <w:t>one</w:t>
+      </w:r>
+      <w:proofErr w:type="spellEnd"/>
+      <w:r>
+        <w:rPr>
+          <w:lang w:val="tr-TR"/>
+        </w:rPr>
+        <w:t xml:space="preserve"> of </w:t>
       </w:r>
       <w:proofErr w:type="spellStart"/>
       <w:r>
@@ -1512,28 +1448,160 @@
         <w:rPr>
           <w:lang w:val="tr-TR"/>
         </w:rPr>
-        <w:t>reservation</w:t>
-      </w:r>
-      <w:proofErr w:type="spellEnd"/>
-      <w:r>
-        <w:rPr>
-          <w:lang w:val="tr-TR"/>
-        </w:rPr>
-        <w:t xml:space="preserve"> is </w:t>
-      </w:r>
-      <w:proofErr w:type="spellStart"/>
-      <w:r>
-        <w:rPr>
-          <w:lang w:val="tr-TR"/>
-        </w:rPr>
-        <w:t>succesfull</w:t>
-      </w:r>
-      <w:proofErr w:type="spellEnd"/>
-      <w:r>
-        <w:rPr>
-          <w:lang w:val="tr-TR"/>
-        </w:rPr>
-        <w:t>.</w:t>
+        <w:t>areas</w:t>
+      </w:r>
+      <w:proofErr w:type="spellEnd"/>
+      <w:r>
+        <w:rPr>
+          <w:lang w:val="tr-TR"/>
+        </w:rPr>
+        <w:t xml:space="preserve"> </w:t>
+      </w:r>
+      <w:proofErr w:type="spellStart"/>
+      <w:r>
+        <w:rPr>
+          <w:lang w:val="tr-TR"/>
+        </w:rPr>
+        <w:t>are</w:t>
+      </w:r>
+      <w:proofErr w:type="spellEnd"/>
+      <w:r>
+        <w:rPr>
+          <w:lang w:val="tr-TR"/>
+        </w:rPr>
+        <w:t xml:space="preserve"> </w:t>
+      </w:r>
+      <w:proofErr w:type="spellStart"/>
+      <w:r>
+        <w:rPr>
+          <w:lang w:val="tr-TR"/>
+        </w:rPr>
+        <w:t>empty</w:t>
+      </w:r>
+      <w:proofErr w:type="spellEnd"/>
+      <w:r>
+        <w:rPr>
+          <w:lang w:val="tr-TR"/>
+        </w:rPr>
+        <w:t xml:space="preserve"> </w:t>
+      </w:r>
+      <w:proofErr w:type="spellStart"/>
+      <w:r>
+        <w:rPr>
+          <w:lang w:val="tr-TR"/>
+        </w:rPr>
+        <w:t>or</w:t>
+      </w:r>
+      <w:proofErr w:type="spellEnd"/>
+      <w:r>
+        <w:rPr>
+          <w:lang w:val="tr-TR"/>
+        </w:rPr>
+        <w:t xml:space="preserve"> </w:t>
+      </w:r>
+      <w:proofErr w:type="spellStart"/>
+      <w:r>
+        <w:rPr>
+          <w:lang w:val="tr-TR"/>
+        </w:rPr>
+        <w:t>contains</w:t>
+      </w:r>
+      <w:proofErr w:type="spellEnd"/>
+      <w:r>
+        <w:rPr>
+          <w:lang w:val="tr-TR"/>
+        </w:rPr>
+        <w:t xml:space="preserve"> </w:t>
+      </w:r>
+      <w:proofErr w:type="spellStart"/>
+      <w:r>
+        <w:rPr>
+          <w:lang w:val="tr-TR"/>
+        </w:rPr>
+        <w:t>invalid</w:t>
+      </w:r>
+      <w:proofErr w:type="spellEnd"/>
+      <w:r>
+        <w:rPr>
+          <w:lang w:val="tr-TR"/>
+        </w:rPr>
+        <w:t xml:space="preserve"> </w:t>
+      </w:r>
+      <w:proofErr w:type="spellStart"/>
+      <w:r>
+        <w:rPr>
+          <w:lang w:val="tr-TR"/>
+        </w:rPr>
+        <w:t>information</w:t>
+      </w:r>
+      <w:proofErr w:type="spellEnd"/>
+      <w:r>
+        <w:rPr>
+          <w:lang w:val="tr-TR"/>
+        </w:rPr>
+        <w:t xml:space="preserve"> </w:t>
+      </w:r>
+      <w:proofErr w:type="spellStart"/>
+      <w:r>
+        <w:rPr>
+          <w:lang w:val="tr-TR"/>
+        </w:rPr>
+        <w:t>then</w:t>
+      </w:r>
+      <w:proofErr w:type="spellEnd"/>
+      <w:r>
+        <w:rPr>
+          <w:lang w:val="tr-TR"/>
+        </w:rPr>
+        <w:t xml:space="preserve"> </w:t>
+      </w:r>
+      <w:proofErr w:type="spellStart"/>
+      <w:r>
+        <w:rPr>
+          <w:lang w:val="tr-TR"/>
+        </w:rPr>
+        <w:t>the</w:t>
+      </w:r>
+      <w:proofErr w:type="spellEnd"/>
+      <w:r>
+        <w:rPr>
+          <w:lang w:val="tr-TR"/>
+        </w:rPr>
+        <w:t xml:space="preserve"> </w:t>
+      </w:r>
+      <w:proofErr w:type="spellStart"/>
+      <w:r>
+        <w:rPr>
+          <w:lang w:val="tr-TR"/>
+        </w:rPr>
+        <w:t>booking</w:t>
+      </w:r>
+      <w:proofErr w:type="spellEnd"/>
+      <w:r>
+        <w:rPr>
+          <w:lang w:val="tr-TR"/>
+        </w:rPr>
+        <w:t xml:space="preserve"> </w:t>
+      </w:r>
+      <w:proofErr w:type="spellStart"/>
+      <w:r>
+        <w:rPr>
+          <w:lang w:val="tr-TR"/>
+        </w:rPr>
+        <w:t>can’t</w:t>
+      </w:r>
+      <w:proofErr w:type="spellEnd"/>
+      <w:r>
+        <w:rPr>
+          <w:lang w:val="tr-TR"/>
+        </w:rPr>
+        <w:t xml:space="preserve"> be done.</w:t>
+      </w:r>
+      <w:r>
+        <w:rPr>
+          <w:lang w:val="tr-TR"/>
+        </w:rPr>
+        <w:t xml:space="preserve"> </w:t>
       </w:r>
     </w:p>
     <w:p>
@@ -1542,8 +1610,145 @@
           <w:lang w:val="tr-TR"/>
         </w:rPr>
       </w:pPr>
+      <w:r>
+        <w:rPr>
+          <w:lang w:val="tr-TR"/>
+        </w:rPr>
+        <w:t>7</w:t>
+      </w:r>
+      <w:r>
+        <w:rPr>
+          <w:lang w:val="tr-TR"/>
+        </w:rPr>
+        <w:t xml:space="preserve">- </w:t>
+      </w:r>
+      <w:r>
+        <w:rPr>
+          <w:lang w:val="tr-TR"/>
+        </w:rPr>
+        <w:t xml:space="preserve">Özkan </w:t>
+      </w:r>
+      <w:proofErr w:type="spellStart"/>
+      <w:r>
+        <w:rPr>
+          <w:lang w:val="tr-TR"/>
+        </w:rPr>
+        <w:t>gets</w:t>
+      </w:r>
+      <w:proofErr w:type="spellEnd"/>
+      <w:r>
+        <w:rPr>
+          <w:lang w:val="tr-TR"/>
+        </w:rPr>
+        <w:t xml:space="preserve"> </w:t>
+      </w:r>
+      <w:proofErr w:type="spellStart"/>
+      <w:r>
+        <w:rPr>
+          <w:lang w:val="tr-TR"/>
+        </w:rPr>
+        <w:t>notified</w:t>
+      </w:r>
+      <w:proofErr w:type="spellEnd"/>
+      <w:r>
+        <w:rPr>
+          <w:lang w:val="tr-TR"/>
+        </w:rPr>
+        <w:t xml:space="preserve"> </w:t>
+      </w:r>
+      <w:proofErr w:type="spellStart"/>
+      <w:r>
+        <w:rPr>
+          <w:lang w:val="tr-TR"/>
+        </w:rPr>
+        <w:t>by</w:t>
+      </w:r>
+      <w:proofErr w:type="spellEnd"/>
+      <w:r>
+        <w:rPr>
+          <w:lang w:val="tr-TR"/>
+        </w:rPr>
+        <w:t xml:space="preserve"> a </w:t>
+      </w:r>
+      <w:proofErr w:type="spellStart"/>
+      <w:r>
+        <w:rPr>
+          <w:lang w:val="tr-TR"/>
+        </w:rPr>
+        <w:t>message</w:t>
+      </w:r>
+      <w:proofErr w:type="spellEnd"/>
+      <w:r>
+        <w:rPr>
+          <w:lang w:val="tr-TR"/>
+        </w:rPr>
+        <w:t xml:space="preserve"> </w:t>
+      </w:r>
+      <w:proofErr w:type="spellStart"/>
+      <w:r>
+        <w:rPr>
+          <w:lang w:val="tr-TR"/>
+        </w:rPr>
+        <w:t>that</w:t>
+      </w:r>
+      <w:proofErr w:type="spellEnd"/>
+      <w:r>
+        <w:rPr>
+          <w:lang w:val="tr-TR"/>
+        </w:rPr>
+        <w:t xml:space="preserve"> </w:t>
+      </w:r>
+      <w:proofErr w:type="spellStart"/>
+      <w:r>
+        <w:rPr>
+          <w:lang w:val="tr-TR"/>
+        </w:rPr>
+        <w:t>the</w:t>
+      </w:r>
+      <w:proofErr w:type="spellEnd"/>
+      <w:r>
+        <w:rPr>
+          <w:lang w:val="tr-TR"/>
+        </w:rPr>
+        <w:t xml:space="preserve"> </w:t>
+      </w:r>
+      <w:proofErr w:type="spellStart"/>
+      <w:r>
+        <w:rPr>
+          <w:lang w:val="tr-TR"/>
+        </w:rPr>
+        <w:t>reservation</w:t>
+      </w:r>
+      <w:proofErr w:type="spellEnd"/>
+      <w:r>
+        <w:rPr>
+          <w:lang w:val="tr-TR"/>
+        </w:rPr>
+        <w:t xml:space="preserve"> is </w:t>
+      </w:r>
+      <w:proofErr w:type="spellStart"/>
+      <w:r>
+        <w:rPr>
+          <w:lang w:val="tr-TR"/>
+        </w:rPr>
+        <w:t>succesfull</w:t>
+      </w:r>
+      <w:proofErr w:type="spellEnd"/>
+      <w:r>
+        <w:rPr>
+          <w:lang w:val="tr-TR"/>
+        </w:rPr>
+        <w:t>.</w:t>
+      </w:r>
     </w:p>
     <w:p>
+      <w:pPr>
+        <w:rPr>
+          <w:lang w:val="tr-TR"/>
+        </w:rPr>
+      </w:pPr>
+    </w:p>
+    <w:p>
       <w:r>
         <w:rPr>
           <w:b/>
@@ -1661,6 +1866,7 @@
     </w:p>
     <w:p>
       <w:r>
+        <w:lastRenderedPageBreak/>
         <w:t>4</w:t>
       </w:r>
       <w:r>
@@ -1669,7 +1875,6 @@
     </w:p>
     <w:p>
       <w:r>
-        <w:lastRenderedPageBreak/>
         <w:t>5</w:t>
       </w:r>
       <w:r>
@@ -1688,8 +1893,6 @@
       <w:r>
         <w:t>6</w:t>
       </w:r>
-      <w:bookmarkStart w:id="0" w:name="_GoBack"/>
-      <w:bookmarkEnd w:id="0"/>
       <w:r>
         <w:t>- The reply will be shown in the review’s below in the restaurant page.</w:t>
       </w:r>
@@ -1995,12 +2198,6 @@
         <w:t>Owner</w:t>
       </w:r>
       <w:proofErr w:type="spellEnd"/>
-      <w:r>
-        <w:rPr>
-          <w:lang w:val="tr-TR"/>
-        </w:rPr>
-        <w:t>, Kemal: Administrator</w:t>
-      </w:r>
     </w:p>
     <w:p>
       <w:pPr>
@@ -2737,7 +2934,13 @@
         <w:rPr>
           <w:lang w:val="tr-TR"/>
         </w:rPr>
-        <w:t>4a</w:t>
+        <w:t>4</w:t>
+      </w:r>
+      <w:r>
+        <w:rPr>
+          <w:lang w:val="tr-TR"/>
+        </w:rPr>
+        <w:t>a</w:t>
       </w:r>
       <w:proofErr w:type="gramEnd"/>
       <w:r>
@@ -2745,145 +2948,6 @@
           <w:lang w:val="tr-TR"/>
         </w:rPr>
         <w:t xml:space="preserve">- </w:t>
-      </w:r>
-      <w:proofErr w:type="spellStart"/>
-      <w:r>
-        <w:rPr>
-          <w:lang w:val="tr-TR"/>
-        </w:rPr>
-        <w:t>If</w:t>
-      </w:r>
-      <w:proofErr w:type="spellEnd"/>
-      <w:r>
-        <w:rPr>
-          <w:lang w:val="tr-TR"/>
-        </w:rPr>
-        <w:t xml:space="preserve"> </w:t>
-      </w:r>
-      <w:proofErr w:type="spellStart"/>
-      <w:r>
-        <w:rPr>
-          <w:lang w:val="tr-TR"/>
-        </w:rPr>
-        <w:t>the</w:t>
-      </w:r>
-      <w:proofErr w:type="spellEnd"/>
-      <w:r>
-        <w:rPr>
-          <w:lang w:val="tr-TR"/>
-        </w:rPr>
-        <w:t xml:space="preserve"> </w:t>
-      </w:r>
-      <w:proofErr w:type="spellStart"/>
-      <w:r>
-        <w:rPr>
-          <w:lang w:val="tr-TR"/>
-        </w:rPr>
-        <w:t>informations</w:t>
-      </w:r>
-      <w:proofErr w:type="spellEnd"/>
-      <w:r>
-        <w:rPr>
-          <w:lang w:val="tr-TR"/>
-        </w:rPr>
-        <w:t xml:space="preserve"> </w:t>
-      </w:r>
-      <w:proofErr w:type="spellStart"/>
-      <w:r>
-        <w:rPr>
-          <w:lang w:val="tr-TR"/>
-        </w:rPr>
-        <w:t>are</w:t>
-      </w:r>
-      <w:proofErr w:type="spellEnd"/>
-      <w:r>
-        <w:rPr>
-          <w:lang w:val="tr-TR"/>
-        </w:rPr>
-        <w:t xml:space="preserve"> </w:t>
-      </w:r>
-      <w:proofErr w:type="spellStart"/>
-      <w:r>
-        <w:rPr>
-          <w:lang w:val="tr-TR"/>
-        </w:rPr>
-        <w:t>invalid</w:t>
-      </w:r>
-      <w:proofErr w:type="spellEnd"/>
-      <w:r>
-        <w:rPr>
-          <w:lang w:val="tr-TR"/>
-        </w:rPr>
-        <w:t xml:space="preserve"> </w:t>
-      </w:r>
-      <w:proofErr w:type="spellStart"/>
-      <w:r>
-        <w:rPr>
-          <w:lang w:val="tr-TR"/>
-        </w:rPr>
-        <w:t>then</w:t>
-      </w:r>
-      <w:proofErr w:type="spellEnd"/>
-      <w:r>
-        <w:rPr>
-          <w:lang w:val="tr-TR"/>
-        </w:rPr>
-        <w:t xml:space="preserve"> Volkan </w:t>
-      </w:r>
-      <w:proofErr w:type="spellStart"/>
-      <w:r>
-        <w:rPr>
-          <w:lang w:val="tr-TR"/>
-        </w:rPr>
-        <w:t>gets</w:t>
-      </w:r>
-      <w:proofErr w:type="spellEnd"/>
-      <w:r>
-        <w:rPr>
-          <w:lang w:val="tr-TR"/>
-        </w:rPr>
-        <w:t xml:space="preserve"> </w:t>
-      </w:r>
-      <w:proofErr w:type="spellStart"/>
-      <w:r>
-        <w:rPr>
-          <w:lang w:val="tr-TR"/>
-        </w:rPr>
-        <w:t>notified</w:t>
-      </w:r>
-      <w:proofErr w:type="spellEnd"/>
-      <w:r>
-        <w:rPr>
-          <w:lang w:val="tr-TR"/>
-        </w:rPr>
-        <w:t xml:space="preserve"> </w:t>
-      </w:r>
-      <w:proofErr w:type="spellStart"/>
-      <w:r>
-        <w:rPr>
-          <w:lang w:val="tr-TR"/>
-        </w:rPr>
-        <w:t>by</w:t>
-      </w:r>
-      <w:proofErr w:type="spellEnd"/>
-      <w:r>
-        <w:rPr>
-          <w:lang w:val="tr-TR"/>
-        </w:rPr>
-        <w:t xml:space="preserve"> Kemal.</w:t>
-      </w:r>
-    </w:p>
-    <w:p>
-      <w:pPr>
-        <w:rPr>
-          <w:lang w:val="tr-TR"/>
-        </w:rPr>
-      </w:pPr>
-      <w:r>
-        <w:rPr>
-          <w:lang w:val="tr-TR"/>
-        </w:rPr>
-        <w:t xml:space="preserve">4b- </w:t>
       </w:r>
       <w:proofErr w:type="spellStart"/>
       <w:r>

--- a/DOCS/RAD/Scenarios/Scenarios_volkan_updated1.docx
+++ b/DOCS/RAD/Scenarios/Scenarios_volkan_updated1.docx
@@ -948,182 +948,2452 @@
         <w:rPr>
           <w:lang w:val="tr-TR"/>
         </w:rPr>
-        <w:t xml:space="preserve"> much.”</w:t>
+        <w:t xml:space="preserve"> </w:t>
+      </w:r>
+      <w:proofErr w:type="spellStart"/>
+      <w:r>
+        <w:rPr>
+          <w:lang w:val="tr-TR"/>
+        </w:rPr>
+        <w:t>much</w:t>
+      </w:r>
+      <w:proofErr w:type="spellEnd"/>
+      <w:r>
+        <w:rPr>
+          <w:lang w:val="tr-TR"/>
+        </w:rPr>
+        <w:t>.”</w:t>
+      </w:r>
+    </w:p>
+    <w:p>
+      <w:pPr>
+        <w:rPr>
+          <w:lang w:val="tr-TR"/>
+        </w:rPr>
+      </w:pPr>
+      <w:r>
+        <w:rPr>
+          <w:lang w:val="tr-TR"/>
+        </w:rPr>
+        <w:t>5</w:t>
+      </w:r>
+      <w:r>
+        <w:rPr>
+          <w:lang w:val="tr-TR"/>
+        </w:rPr>
+        <w:t xml:space="preserve">- </w:t>
+      </w:r>
+      <w:proofErr w:type="spellStart"/>
+      <w:r>
+        <w:rPr>
+          <w:lang w:val="tr-TR"/>
+        </w:rPr>
+        <w:t>In</w:t>
+      </w:r>
+      <w:proofErr w:type="spellEnd"/>
+      <w:r>
+        <w:rPr>
+          <w:lang w:val="tr-TR"/>
+        </w:rPr>
+        <w:t xml:space="preserve"> </w:t>
+      </w:r>
+      <w:proofErr w:type="spellStart"/>
+      <w:r>
+        <w:rPr>
+          <w:lang w:val="tr-TR"/>
+        </w:rPr>
+        <w:t>the</w:t>
+      </w:r>
+      <w:proofErr w:type="spellEnd"/>
+      <w:r>
+        <w:rPr>
+          <w:lang w:val="tr-TR"/>
+        </w:rPr>
+        <w:t xml:space="preserve"> </w:t>
+      </w:r>
+      <w:proofErr w:type="spellStart"/>
+      <w:r>
+        <w:rPr>
+          <w:lang w:val="tr-TR"/>
+        </w:rPr>
+        <w:t>new</w:t>
+      </w:r>
+      <w:proofErr w:type="spellEnd"/>
+      <w:r>
+        <w:rPr>
+          <w:lang w:val="tr-TR"/>
+        </w:rPr>
+        <w:t xml:space="preserve"> </w:t>
+      </w:r>
+      <w:proofErr w:type="spellStart"/>
+      <w:r>
+        <w:rPr>
+          <w:lang w:val="tr-TR"/>
+        </w:rPr>
+        <w:t>tab</w:t>
+      </w:r>
+      <w:proofErr w:type="spellEnd"/>
+      <w:r>
+        <w:rPr>
+          <w:lang w:val="tr-TR"/>
+        </w:rPr>
+        <w:t xml:space="preserve">, he </w:t>
+      </w:r>
+      <w:proofErr w:type="spellStart"/>
+      <w:r>
+        <w:rPr>
+          <w:lang w:val="tr-TR"/>
+        </w:rPr>
+        <w:t>fills</w:t>
+      </w:r>
+      <w:proofErr w:type="spellEnd"/>
+      <w:r>
+        <w:rPr>
+          <w:lang w:val="tr-TR"/>
+        </w:rPr>
+        <w:t xml:space="preserve"> </w:t>
+      </w:r>
+      <w:proofErr w:type="spellStart"/>
+      <w:r>
+        <w:rPr>
+          <w:lang w:val="tr-TR"/>
+        </w:rPr>
+        <w:t>up</w:t>
+      </w:r>
+      <w:proofErr w:type="spellEnd"/>
+      <w:r>
+        <w:rPr>
+          <w:lang w:val="tr-TR"/>
+        </w:rPr>
+        <w:t xml:space="preserve"> </w:t>
+      </w:r>
+      <w:proofErr w:type="spellStart"/>
+      <w:r>
+        <w:rPr>
+          <w:lang w:val="tr-TR"/>
+        </w:rPr>
+        <w:t>the</w:t>
+      </w:r>
+      <w:proofErr w:type="spellEnd"/>
+      <w:r>
+        <w:rPr>
+          <w:lang w:val="tr-TR"/>
+        </w:rPr>
+        <w:t xml:space="preserve"> </w:t>
+      </w:r>
+      <w:proofErr w:type="spellStart"/>
+      <w:r>
+        <w:rPr>
+          <w:lang w:val="tr-TR"/>
+        </w:rPr>
+        <w:t>necessary</w:t>
+      </w:r>
+      <w:proofErr w:type="spellEnd"/>
+      <w:r>
+        <w:rPr>
+          <w:lang w:val="tr-TR"/>
+        </w:rPr>
+        <w:t xml:space="preserve"> </w:t>
+      </w:r>
+      <w:proofErr w:type="spellStart"/>
+      <w:r>
+        <w:rPr>
+          <w:lang w:val="tr-TR"/>
+        </w:rPr>
+        <w:t>informations</w:t>
+      </w:r>
+      <w:proofErr w:type="spellEnd"/>
+      <w:r>
+        <w:rPr>
+          <w:lang w:val="tr-TR"/>
+        </w:rPr>
+        <w:t xml:space="preserve"> </w:t>
+      </w:r>
+      <w:proofErr w:type="spellStart"/>
+      <w:r>
+        <w:rPr>
+          <w:lang w:val="tr-TR"/>
+        </w:rPr>
+        <w:t>like</w:t>
+      </w:r>
+      <w:proofErr w:type="spellEnd"/>
+      <w:r>
+        <w:rPr>
+          <w:lang w:val="tr-TR"/>
+        </w:rPr>
+        <w:t xml:space="preserve"> </w:t>
+      </w:r>
+      <w:proofErr w:type="spellStart"/>
+      <w:r>
+        <w:rPr>
+          <w:lang w:val="tr-TR"/>
+        </w:rPr>
+        <w:t>first</w:t>
+      </w:r>
+      <w:proofErr w:type="spellEnd"/>
+      <w:r>
+        <w:rPr>
+          <w:lang w:val="tr-TR"/>
+        </w:rPr>
+        <w:t xml:space="preserve"> </w:t>
+      </w:r>
+      <w:proofErr w:type="spellStart"/>
+      <w:proofErr w:type="gramStart"/>
+      <w:r>
+        <w:rPr>
+          <w:lang w:val="tr-TR"/>
+        </w:rPr>
+        <w:t>name,last</w:t>
+      </w:r>
+      <w:proofErr w:type="spellEnd"/>
+      <w:proofErr w:type="gramEnd"/>
+      <w:r>
+        <w:rPr>
+          <w:lang w:val="tr-TR"/>
+        </w:rPr>
+        <w:t xml:space="preserve"> name, </w:t>
+      </w:r>
+      <w:proofErr w:type="spellStart"/>
+      <w:r>
+        <w:rPr>
+          <w:lang w:val="tr-TR"/>
+        </w:rPr>
+        <w:t>phone</w:t>
+      </w:r>
+      <w:proofErr w:type="spellEnd"/>
+      <w:r>
+        <w:rPr>
+          <w:lang w:val="tr-TR"/>
+        </w:rPr>
+        <w:t xml:space="preserve"> </w:t>
+      </w:r>
+      <w:proofErr w:type="spellStart"/>
+      <w:r>
+        <w:rPr>
+          <w:lang w:val="tr-TR"/>
+        </w:rPr>
+        <w:t>number</w:t>
+      </w:r>
+      <w:proofErr w:type="spellEnd"/>
+      <w:r>
+        <w:rPr>
+          <w:lang w:val="tr-TR"/>
+        </w:rPr>
+        <w:t xml:space="preserve"> </w:t>
+      </w:r>
+      <w:proofErr w:type="spellStart"/>
+      <w:r>
+        <w:rPr>
+          <w:lang w:val="tr-TR"/>
+        </w:rPr>
+        <w:t>and</w:t>
+      </w:r>
+      <w:proofErr w:type="spellEnd"/>
+      <w:r>
+        <w:rPr>
+          <w:lang w:val="tr-TR"/>
+        </w:rPr>
+        <w:t xml:space="preserve"> </w:t>
+      </w:r>
+      <w:proofErr w:type="spellStart"/>
+      <w:r>
+        <w:rPr>
+          <w:lang w:val="tr-TR"/>
+        </w:rPr>
+        <w:t>email</w:t>
+      </w:r>
+      <w:proofErr w:type="spellEnd"/>
+      <w:r>
+        <w:rPr>
+          <w:lang w:val="tr-TR"/>
+        </w:rPr>
+        <w:t xml:space="preserve"> </w:t>
+      </w:r>
+      <w:proofErr w:type="spellStart"/>
+      <w:r>
+        <w:rPr>
+          <w:lang w:val="tr-TR"/>
+        </w:rPr>
+        <w:t>and</w:t>
+      </w:r>
+      <w:proofErr w:type="spellEnd"/>
+      <w:r>
+        <w:rPr>
+          <w:lang w:val="tr-TR"/>
+        </w:rPr>
+        <w:t xml:space="preserve"> he can </w:t>
+      </w:r>
+      <w:proofErr w:type="spellStart"/>
+      <w:r>
+        <w:rPr>
+          <w:lang w:val="tr-TR"/>
+        </w:rPr>
+        <w:t>also</w:t>
+      </w:r>
+      <w:proofErr w:type="spellEnd"/>
+      <w:r>
+        <w:rPr>
+          <w:lang w:val="tr-TR"/>
+        </w:rPr>
+        <w:t xml:space="preserve"> </w:t>
+      </w:r>
+      <w:proofErr w:type="spellStart"/>
+      <w:r>
+        <w:rPr>
+          <w:lang w:val="tr-TR"/>
+        </w:rPr>
+        <w:t>add</w:t>
+      </w:r>
+      <w:proofErr w:type="spellEnd"/>
+      <w:r>
+        <w:rPr>
+          <w:lang w:val="tr-TR"/>
+        </w:rPr>
+        <w:t xml:space="preserve"> a </w:t>
+      </w:r>
+      <w:proofErr w:type="spellStart"/>
+      <w:r>
+        <w:rPr>
+          <w:lang w:val="tr-TR"/>
+        </w:rPr>
+        <w:t>special</w:t>
+      </w:r>
+      <w:proofErr w:type="spellEnd"/>
+      <w:r>
+        <w:rPr>
+          <w:lang w:val="tr-TR"/>
+        </w:rPr>
+        <w:t xml:space="preserve"> </w:t>
+      </w:r>
+      <w:proofErr w:type="spellStart"/>
+      <w:r>
+        <w:rPr>
+          <w:lang w:val="tr-TR"/>
+        </w:rPr>
+        <w:t>req</w:t>
+      </w:r>
+      <w:r>
+        <w:rPr>
+          <w:lang w:val="tr-TR"/>
+        </w:rPr>
+        <w:t>u</w:t>
+      </w:r>
+      <w:r>
+        <w:rPr>
+          <w:lang w:val="tr-TR"/>
+        </w:rPr>
+        <w:t>est</w:t>
+      </w:r>
+      <w:proofErr w:type="spellEnd"/>
+      <w:r>
+        <w:rPr>
+          <w:lang w:val="tr-TR"/>
+        </w:rPr>
+        <w:t>(</w:t>
+      </w:r>
+      <w:proofErr w:type="spellStart"/>
+      <w:r>
+        <w:rPr>
+          <w:lang w:val="tr-TR"/>
+        </w:rPr>
+        <w:t>optional</w:t>
+      </w:r>
+      <w:proofErr w:type="spellEnd"/>
+      <w:r>
+        <w:rPr>
+          <w:lang w:val="tr-TR"/>
+        </w:rPr>
+        <w:t>)</w:t>
+      </w:r>
+      <w:r>
+        <w:rPr>
+          <w:lang w:val="tr-TR"/>
+        </w:rPr>
+        <w:t xml:space="preserve">. </w:t>
+      </w:r>
+    </w:p>
+    <w:p>
+      <w:pPr>
+        <w:rPr>
+          <w:lang w:val="tr-TR"/>
+        </w:rPr>
+      </w:pPr>
+      <w:r>
+        <w:rPr>
+          <w:lang w:val="tr-TR"/>
+        </w:rPr>
+        <w:t>6</w:t>
+      </w:r>
+      <w:r>
+        <w:rPr>
+          <w:lang w:val="tr-TR"/>
+        </w:rPr>
+        <w:t xml:space="preserve">- </w:t>
+      </w:r>
+      <w:proofErr w:type="spellStart"/>
+      <w:r>
+        <w:rPr>
+          <w:lang w:val="tr-TR"/>
+        </w:rPr>
+        <w:t>Clicks</w:t>
+      </w:r>
+      <w:proofErr w:type="spellEnd"/>
+      <w:r>
+        <w:rPr>
+          <w:lang w:val="tr-TR"/>
+        </w:rPr>
+        <w:t xml:space="preserve"> </w:t>
+      </w:r>
+      <w:proofErr w:type="spellStart"/>
+      <w:r>
+        <w:rPr>
+          <w:lang w:val="tr-TR"/>
+        </w:rPr>
+        <w:t>the</w:t>
+      </w:r>
+      <w:proofErr w:type="spellEnd"/>
+      <w:r>
+        <w:rPr>
+          <w:lang w:val="tr-TR"/>
+        </w:rPr>
+        <w:t xml:space="preserve"> “Complete </w:t>
+      </w:r>
+      <w:proofErr w:type="spellStart"/>
+      <w:r>
+        <w:rPr>
+          <w:lang w:val="tr-TR"/>
+        </w:rPr>
+        <w:t>Reservation</w:t>
+      </w:r>
+      <w:proofErr w:type="spellEnd"/>
+      <w:r>
+        <w:rPr>
+          <w:lang w:val="tr-TR"/>
+        </w:rPr>
+        <w:t xml:space="preserve">” </w:t>
+      </w:r>
+      <w:proofErr w:type="spellStart"/>
+      <w:r>
+        <w:rPr>
+          <w:lang w:val="tr-TR"/>
+        </w:rPr>
+        <w:t>button</w:t>
+      </w:r>
+      <w:proofErr w:type="spellEnd"/>
+      <w:r>
+        <w:rPr>
+          <w:lang w:val="tr-TR"/>
+        </w:rPr>
+        <w:t>.</w:t>
+      </w:r>
+    </w:p>
+    <w:p>
+      <w:pPr>
+        <w:rPr>
+          <w:lang w:val="tr-TR"/>
+        </w:rPr>
+      </w:pPr>
+      <w:proofErr w:type="gramStart"/>
+      <w:r>
+        <w:rPr>
+          <w:lang w:val="tr-TR"/>
+        </w:rPr>
+        <w:t>6</w:t>
+      </w:r>
+      <w:r>
+        <w:rPr>
+          <w:lang w:val="tr-TR"/>
+        </w:rPr>
+        <w:t>a</w:t>
+      </w:r>
+      <w:proofErr w:type="gramEnd"/>
+      <w:r>
+        <w:rPr>
+          <w:lang w:val="tr-TR"/>
+        </w:rPr>
+        <w:t xml:space="preserve">- </w:t>
+      </w:r>
+      <w:proofErr w:type="spellStart"/>
+      <w:r>
+        <w:rPr>
+          <w:lang w:val="tr-TR"/>
+        </w:rPr>
+        <w:t>If</w:t>
+      </w:r>
+      <w:proofErr w:type="spellEnd"/>
+      <w:r>
+        <w:rPr>
+          <w:lang w:val="tr-TR"/>
+        </w:rPr>
+        <w:t xml:space="preserve"> </w:t>
+      </w:r>
+      <w:proofErr w:type="spellStart"/>
+      <w:r>
+        <w:rPr>
+          <w:lang w:val="tr-TR"/>
+        </w:rPr>
+        <w:t>one</w:t>
+      </w:r>
+      <w:proofErr w:type="spellEnd"/>
+      <w:r>
+        <w:rPr>
+          <w:lang w:val="tr-TR"/>
+        </w:rPr>
+        <w:t xml:space="preserve"> of </w:t>
+      </w:r>
+      <w:proofErr w:type="spellStart"/>
+      <w:r>
+        <w:rPr>
+          <w:lang w:val="tr-TR"/>
+        </w:rPr>
+        <w:t>the</w:t>
+      </w:r>
+      <w:proofErr w:type="spellEnd"/>
+      <w:r>
+        <w:rPr>
+          <w:lang w:val="tr-TR"/>
+        </w:rPr>
+        <w:t xml:space="preserve"> </w:t>
+      </w:r>
+      <w:proofErr w:type="spellStart"/>
+      <w:r>
+        <w:rPr>
+          <w:lang w:val="tr-TR"/>
+        </w:rPr>
+        <w:t>areas</w:t>
+      </w:r>
+      <w:proofErr w:type="spellEnd"/>
+      <w:r>
+        <w:rPr>
+          <w:lang w:val="tr-TR"/>
+        </w:rPr>
+        <w:t xml:space="preserve"> </w:t>
+      </w:r>
+      <w:proofErr w:type="spellStart"/>
+      <w:r>
+        <w:rPr>
+          <w:lang w:val="tr-TR"/>
+        </w:rPr>
+        <w:t>are</w:t>
+      </w:r>
+      <w:proofErr w:type="spellEnd"/>
+      <w:r>
+        <w:rPr>
+          <w:lang w:val="tr-TR"/>
+        </w:rPr>
+        <w:t xml:space="preserve"> </w:t>
+      </w:r>
+      <w:proofErr w:type="spellStart"/>
+      <w:r>
+        <w:rPr>
+          <w:lang w:val="tr-TR"/>
+        </w:rPr>
+        <w:t>empty</w:t>
+      </w:r>
+      <w:proofErr w:type="spellEnd"/>
+      <w:r>
+        <w:rPr>
+          <w:lang w:val="tr-TR"/>
+        </w:rPr>
+        <w:t xml:space="preserve"> </w:t>
+      </w:r>
+      <w:proofErr w:type="spellStart"/>
+      <w:r>
+        <w:rPr>
+          <w:lang w:val="tr-TR"/>
+        </w:rPr>
+        <w:t>or</w:t>
+      </w:r>
+      <w:proofErr w:type="spellEnd"/>
+      <w:r>
+        <w:rPr>
+          <w:lang w:val="tr-TR"/>
+        </w:rPr>
+        <w:t xml:space="preserve"> </w:t>
+      </w:r>
+      <w:proofErr w:type="spellStart"/>
+      <w:r>
+        <w:rPr>
+          <w:lang w:val="tr-TR"/>
+        </w:rPr>
+        <w:t>contains</w:t>
+      </w:r>
+      <w:proofErr w:type="spellEnd"/>
+      <w:r>
+        <w:rPr>
+          <w:lang w:val="tr-TR"/>
+        </w:rPr>
+        <w:t xml:space="preserve"> </w:t>
+      </w:r>
+      <w:proofErr w:type="spellStart"/>
+      <w:r>
+        <w:rPr>
+          <w:lang w:val="tr-TR"/>
+        </w:rPr>
+        <w:t>invalid</w:t>
+      </w:r>
+      <w:proofErr w:type="spellEnd"/>
+      <w:r>
+        <w:rPr>
+          <w:lang w:val="tr-TR"/>
+        </w:rPr>
+        <w:t xml:space="preserve"> </w:t>
+      </w:r>
+      <w:proofErr w:type="spellStart"/>
+      <w:r>
+        <w:rPr>
+          <w:lang w:val="tr-TR"/>
+        </w:rPr>
+        <w:t>information</w:t>
+      </w:r>
+      <w:proofErr w:type="spellEnd"/>
+      <w:r>
+        <w:rPr>
+          <w:lang w:val="tr-TR"/>
+        </w:rPr>
+        <w:t xml:space="preserve"> </w:t>
+      </w:r>
+      <w:proofErr w:type="spellStart"/>
+      <w:r>
+        <w:rPr>
+          <w:lang w:val="tr-TR"/>
+        </w:rPr>
+        <w:t>then</w:t>
+      </w:r>
+      <w:proofErr w:type="spellEnd"/>
+      <w:r>
+        <w:rPr>
+          <w:lang w:val="tr-TR"/>
+        </w:rPr>
+        <w:t xml:space="preserve"> </w:t>
+      </w:r>
+      <w:proofErr w:type="spellStart"/>
+      <w:r>
+        <w:rPr>
+          <w:lang w:val="tr-TR"/>
+        </w:rPr>
+        <w:t>the</w:t>
+      </w:r>
+      <w:proofErr w:type="spellEnd"/>
+      <w:r>
+        <w:rPr>
+          <w:lang w:val="tr-TR"/>
+        </w:rPr>
+        <w:t xml:space="preserve"> </w:t>
+      </w:r>
+      <w:proofErr w:type="spellStart"/>
+      <w:r>
+        <w:rPr>
+          <w:lang w:val="tr-TR"/>
+        </w:rPr>
+        <w:t>booking</w:t>
+      </w:r>
+      <w:proofErr w:type="spellEnd"/>
+      <w:r>
+        <w:rPr>
+          <w:lang w:val="tr-TR"/>
+        </w:rPr>
+        <w:t xml:space="preserve"> </w:t>
+      </w:r>
+      <w:proofErr w:type="spellStart"/>
+      <w:r>
+        <w:rPr>
+          <w:lang w:val="tr-TR"/>
+        </w:rPr>
+        <w:t>can’t</w:t>
+      </w:r>
+      <w:proofErr w:type="spellEnd"/>
+      <w:r>
+        <w:rPr>
+          <w:lang w:val="tr-TR"/>
+        </w:rPr>
+        <w:t xml:space="preserve"> be done.</w:t>
+      </w:r>
+      <w:r>
+        <w:rPr>
+          <w:lang w:val="tr-TR"/>
+        </w:rPr>
+        <w:t xml:space="preserve"> </w:t>
+      </w:r>
+    </w:p>
+    <w:p>
+      <w:pPr>
+        <w:rPr>
+          <w:lang w:val="tr-TR"/>
+        </w:rPr>
+      </w:pPr>
+      <w:r>
+        <w:rPr>
+          <w:lang w:val="tr-TR"/>
+        </w:rPr>
+        <w:t>7</w:t>
+      </w:r>
+      <w:r>
+        <w:rPr>
+          <w:lang w:val="tr-TR"/>
+        </w:rPr>
+        <w:t xml:space="preserve">- </w:t>
+      </w:r>
+      <w:r>
+        <w:rPr>
+          <w:lang w:val="tr-TR"/>
+        </w:rPr>
+        <w:t xml:space="preserve">Özkan </w:t>
+      </w:r>
+      <w:proofErr w:type="spellStart"/>
+      <w:r>
+        <w:rPr>
+          <w:lang w:val="tr-TR"/>
+        </w:rPr>
+        <w:t>gets</w:t>
+      </w:r>
+      <w:proofErr w:type="spellEnd"/>
+      <w:r>
+        <w:rPr>
+          <w:lang w:val="tr-TR"/>
+        </w:rPr>
+        <w:t xml:space="preserve"> </w:t>
+      </w:r>
+      <w:proofErr w:type="spellStart"/>
+      <w:r>
+        <w:rPr>
+          <w:lang w:val="tr-TR"/>
+        </w:rPr>
+        <w:t>notified</w:t>
+      </w:r>
+      <w:proofErr w:type="spellEnd"/>
+      <w:r>
+        <w:rPr>
+          <w:lang w:val="tr-TR"/>
+        </w:rPr>
+        <w:t xml:space="preserve"> </w:t>
+      </w:r>
+      <w:proofErr w:type="spellStart"/>
+      <w:r>
+        <w:rPr>
+          <w:lang w:val="tr-TR"/>
+        </w:rPr>
+        <w:t>by</w:t>
+      </w:r>
+      <w:proofErr w:type="spellEnd"/>
+      <w:r>
+        <w:rPr>
+          <w:lang w:val="tr-TR"/>
+        </w:rPr>
+        <w:t xml:space="preserve"> a </w:t>
+      </w:r>
+      <w:proofErr w:type="spellStart"/>
+      <w:r>
+        <w:rPr>
+          <w:lang w:val="tr-TR"/>
+        </w:rPr>
+        <w:t>message</w:t>
+      </w:r>
+      <w:proofErr w:type="spellEnd"/>
+      <w:r>
+        <w:rPr>
+          <w:lang w:val="tr-TR"/>
+        </w:rPr>
+        <w:t xml:space="preserve"> </w:t>
+      </w:r>
+      <w:proofErr w:type="spellStart"/>
+      <w:r>
+        <w:rPr>
+          <w:lang w:val="tr-TR"/>
+        </w:rPr>
+        <w:t>that</w:t>
+      </w:r>
+      <w:proofErr w:type="spellEnd"/>
+      <w:r>
+        <w:rPr>
+          <w:lang w:val="tr-TR"/>
+        </w:rPr>
+        <w:t xml:space="preserve"> </w:t>
+      </w:r>
+      <w:proofErr w:type="spellStart"/>
+      <w:r>
+        <w:rPr>
+          <w:lang w:val="tr-TR"/>
+        </w:rPr>
+        <w:t>the</w:t>
+      </w:r>
+      <w:proofErr w:type="spellEnd"/>
+      <w:r>
+        <w:rPr>
+          <w:lang w:val="tr-TR"/>
+        </w:rPr>
+        <w:t xml:space="preserve"> </w:t>
+      </w:r>
+      <w:proofErr w:type="spellStart"/>
+      <w:r>
+        <w:rPr>
+          <w:lang w:val="tr-TR"/>
+        </w:rPr>
+        <w:t>reservation</w:t>
+      </w:r>
+      <w:proofErr w:type="spellEnd"/>
+      <w:r>
+        <w:rPr>
+          <w:lang w:val="tr-TR"/>
+        </w:rPr>
+        <w:t xml:space="preserve"> is </w:t>
+      </w:r>
+      <w:proofErr w:type="spellStart"/>
+      <w:r>
+        <w:rPr>
+          <w:lang w:val="tr-TR"/>
+        </w:rPr>
+        <w:t>succesfull</w:t>
+      </w:r>
+      <w:proofErr w:type="spellEnd"/>
+      <w:r>
+        <w:rPr>
+          <w:lang w:val="tr-TR"/>
+        </w:rPr>
+        <w:t>.</w:t>
+      </w:r>
+    </w:p>
+    <w:p>
+      <w:pPr>
+        <w:rPr>
+          <w:lang w:val="tr-TR"/>
+        </w:rPr>
+      </w:pPr>
+    </w:p>
+    <w:p>
+      <w:r>
+        <w:rPr>
+          <w:b/>
+          <w:bCs/>
+        </w:rPr>
+        <w:t>Scenario Name:</w:t>
+      </w:r>
+      <w:r>
+        <w:t xml:space="preserve"> Reply to Review</w:t>
+      </w:r>
+    </w:p>
+    <w:p>
+      <w:r>
+        <w:rPr>
+          <w:b/>
+          <w:bCs/>
+        </w:rPr>
+        <w:t>Participating Actor Instances:</w:t>
+      </w:r>
+      <w:r>
+        <w:t xml:space="preserve"> </w:t>
+      </w:r>
+      <w:r>
+        <w:t xml:space="preserve">Ali: </w:t>
+      </w:r>
+      <w:r>
+        <w:t>Restaurant Owner</w:t>
+      </w:r>
+    </w:p>
+    <w:p>
+      <w:pPr>
+        <w:rPr>
+          <w:b/>
+          <w:bCs/>
+        </w:rPr>
+      </w:pPr>
+      <w:r>
+        <w:rPr>
+          <w:b/>
+          <w:bCs/>
+        </w:rPr>
+        <w:t>Flow of Events:</w:t>
+      </w:r>
+    </w:p>
+    <w:p>
+      <w:pPr>
+        <w:rPr>
+          <w:bCs/>
+        </w:rPr>
+      </w:pPr>
+      <w:r>
+        <w:rPr>
+          <w:bCs/>
+        </w:rPr>
+        <w:t xml:space="preserve">1- First, Ali </w:t>
+      </w:r>
+      <w:proofErr w:type="gramStart"/>
+      <w:r>
+        <w:rPr>
+          <w:bCs/>
+        </w:rPr>
+        <w:t>has to</w:t>
+      </w:r>
+      <w:proofErr w:type="gramEnd"/>
+      <w:r>
+        <w:rPr>
+          <w:bCs/>
+        </w:rPr>
+        <w:t xml:space="preserve"> log into his restaurant account in order to reply to the reviews.</w:t>
+      </w:r>
+    </w:p>
+    <w:p>
+      <w:r>
+        <w:t>2</w:t>
+      </w:r>
+      <w:r>
+        <w:t xml:space="preserve">- </w:t>
+      </w:r>
+      <w:r>
+        <w:t>Ali</w:t>
+      </w:r>
+      <w:r>
+        <w:t xml:space="preserve"> wants to reply to a review that has been dropped by registered </w:t>
+      </w:r>
+      <w:proofErr w:type="gramStart"/>
+      <w:r>
+        <w:t>users’</w:t>
+      </w:r>
+      <w:proofErr w:type="gramEnd"/>
+      <w:r>
+        <w:t>. Enters his restaurants and clicks the “review” button to see the reviews.</w:t>
+      </w:r>
+    </w:p>
+    <w:p>
+      <w:r>
+        <w:t>3</w:t>
+      </w:r>
+      <w:r>
+        <w:t xml:space="preserve">- Then </w:t>
+      </w:r>
+      <w:r>
+        <w:t xml:space="preserve">Ali </w:t>
+      </w:r>
+      <w:r>
+        <w:t>chooses which review to reply and clicks the “reply” button.</w:t>
+      </w:r>
+    </w:p>
+    <w:p>
+      <w:r>
+        <w:t>3a</w:t>
+      </w:r>
+      <w:r>
+        <w:t>- If there is no review about that restaurant then Ali can’t reply.</w:t>
+      </w:r>
+    </w:p>
+    <w:p>
+      <w:r>
+        <w:lastRenderedPageBreak/>
+        <w:t>4</w:t>
+      </w:r>
+      <w:r>
+        <w:t>- After clicking the button, text area pops up and he writes his “reply” to that review.</w:t>
+      </w:r>
+    </w:p>
+    <w:p>
+      <w:r>
+        <w:t>5</w:t>
+      </w:r>
+      <w:r>
+        <w:t>- Clicks the “Send” button.</w:t>
+      </w:r>
+    </w:p>
+    <w:p>
+      <w:r>
+        <w:t>5</w:t>
+      </w:r>
+      <w:r>
+        <w:t>a- If the text area is empty then Ali gets a warning “You have to fill the area” and he goes back to the same page again.</w:t>
+      </w:r>
+    </w:p>
+    <w:p>
+      <w:r>
+        <w:t>6</w:t>
+      </w:r>
+      <w:r>
+        <w:t>- The reply will be shown in the review’s below in the restaurant page.</w:t>
+      </w:r>
+    </w:p>
+    <w:p/>
+    <w:p>
+      <w:pPr>
+        <w:rPr>
+          <w:b/>
+          <w:bCs/>
+        </w:rPr>
+      </w:pPr>
+    </w:p>
+    <w:p>
+      <w:r>
+        <w:rPr>
+          <w:b/>
+          <w:bCs/>
+        </w:rPr>
+        <w:t>Scenario Name:</w:t>
+      </w:r>
+      <w:r>
+        <w:t xml:space="preserve"> See the past reviews</w:t>
+      </w:r>
+    </w:p>
+    <w:p>
+      <w:r>
+        <w:rPr>
+          <w:b/>
+          <w:bCs/>
+        </w:rPr>
+        <w:t>Participating Actor Instances:</w:t>
+      </w:r>
+      <w:r>
+        <w:t xml:space="preserve"> </w:t>
+      </w:r>
+      <w:r>
+        <w:t xml:space="preserve">Ali: </w:t>
+      </w:r>
+      <w:proofErr w:type="spellStart"/>
+      <w:r>
+        <w:t>RegisteredUser</w:t>
+      </w:r>
+      <w:proofErr w:type="spellEnd"/>
+      <w:r>
+        <w:t>,</w:t>
+      </w:r>
+      <w:r>
+        <w:t xml:space="preserve"> </w:t>
+      </w:r>
+      <w:proofErr w:type="spellStart"/>
+      <w:r>
+        <w:t>Atahan</w:t>
+      </w:r>
+      <w:proofErr w:type="spellEnd"/>
+      <w:r>
+        <w:t xml:space="preserve">: </w:t>
+      </w:r>
+      <w:r>
+        <w:t>Restaurant Owner,</w:t>
+      </w:r>
+      <w:r>
+        <w:t xml:space="preserve"> </w:t>
+      </w:r>
+      <w:proofErr w:type="spellStart"/>
+      <w:r>
+        <w:t>Berat</w:t>
+      </w:r>
+      <w:proofErr w:type="spellEnd"/>
+      <w:r>
+        <w:t xml:space="preserve">: </w:t>
+      </w:r>
+      <w:r>
+        <w:t>Guest</w:t>
+      </w:r>
+    </w:p>
+    <w:p>
+      <w:pPr>
+        <w:rPr>
+          <w:b/>
+          <w:bCs/>
+        </w:rPr>
+      </w:pPr>
+      <w:r>
+        <w:rPr>
+          <w:b/>
+          <w:bCs/>
+        </w:rPr>
+        <w:t>Flow of Events:</w:t>
+      </w:r>
+    </w:p>
+    <w:p>
+      <w:r>
+        <w:t xml:space="preserve">1- </w:t>
+      </w:r>
+      <w:r>
+        <w:t>Ali/</w:t>
+      </w:r>
+      <w:proofErr w:type="spellStart"/>
+      <w:r>
+        <w:t>Atahan</w:t>
+      </w:r>
+      <w:proofErr w:type="spellEnd"/>
+      <w:r>
+        <w:t>/</w:t>
+      </w:r>
+      <w:proofErr w:type="spellStart"/>
+      <w:r>
+        <w:t>Berat</w:t>
+      </w:r>
+      <w:proofErr w:type="spellEnd"/>
+      <w:r>
+        <w:t xml:space="preserve"> wants to pick a restaurant but in order to do that, he wants to read the reviews about that restaurant first. He </w:t>
+      </w:r>
+      <w:proofErr w:type="gramStart"/>
+      <w:r>
+        <w:t>enters  the</w:t>
+      </w:r>
+      <w:proofErr w:type="gramEnd"/>
+      <w:r>
+        <w:t xml:space="preserve"> restaurant page.</w:t>
+      </w:r>
+    </w:p>
+    <w:p>
+      <w:r>
+        <w:t>2- Clicks the “reviews” tab to see the reviews that has been made before.</w:t>
+      </w:r>
+    </w:p>
+    <w:p>
+      <w:r>
+        <w:t>2a- If there is no review about that restaurant, Ali/</w:t>
+      </w:r>
+      <w:proofErr w:type="spellStart"/>
+      <w:r>
+        <w:t>Atahan</w:t>
+      </w:r>
+      <w:proofErr w:type="spellEnd"/>
+      <w:r>
+        <w:t>/</w:t>
+      </w:r>
+      <w:proofErr w:type="spellStart"/>
+      <w:r>
+        <w:t>Berat</w:t>
+      </w:r>
+      <w:proofErr w:type="spellEnd"/>
+      <w:r>
+        <w:t xml:space="preserve"> can’t see the reviews.</w:t>
+      </w:r>
+    </w:p>
+    <w:p>
+      <w:pPr>
+        <w:rPr>
+          <w:b/>
+          <w:bCs/>
+          <w:lang w:val="tr-TR"/>
+        </w:rPr>
+      </w:pPr>
+    </w:p>
+    <w:p>
+      <w:pPr>
+        <w:rPr>
+          <w:lang w:val="tr-TR"/>
+        </w:rPr>
+      </w:pPr>
+      <w:proofErr w:type="spellStart"/>
+      <w:r>
+        <w:rPr>
+          <w:b/>
+          <w:bCs/>
+          <w:lang w:val="tr-TR"/>
+        </w:rPr>
+        <w:t>Scenario</w:t>
+      </w:r>
+      <w:proofErr w:type="spellEnd"/>
+      <w:r>
+        <w:rPr>
+          <w:b/>
+          <w:bCs/>
+          <w:lang w:val="tr-TR"/>
+        </w:rPr>
+        <w:t xml:space="preserve"> Name: </w:t>
+      </w:r>
+      <w:proofErr w:type="spellStart"/>
+      <w:r>
+        <w:rPr>
+          <w:lang w:val="tr-TR"/>
+        </w:rPr>
+        <w:t>Edit</w:t>
+      </w:r>
+      <w:proofErr w:type="spellEnd"/>
+      <w:r>
+        <w:rPr>
+          <w:lang w:val="tr-TR"/>
+        </w:rPr>
+        <w:t xml:space="preserve"> </w:t>
+      </w:r>
+      <w:proofErr w:type="spellStart"/>
+      <w:r>
+        <w:rPr>
+          <w:lang w:val="tr-TR"/>
+        </w:rPr>
+        <w:t>Restaurant</w:t>
+      </w:r>
+      <w:proofErr w:type="spellEnd"/>
+      <w:r>
+        <w:rPr>
+          <w:lang w:val="tr-TR"/>
+        </w:rPr>
+        <w:t xml:space="preserve"> Profile</w:t>
+      </w:r>
+    </w:p>
+    <w:p>
+      <w:pPr>
+        <w:rPr>
+          <w:lang w:val="tr-TR"/>
+        </w:rPr>
+      </w:pPr>
+      <w:proofErr w:type="spellStart"/>
+      <w:r>
+        <w:rPr>
+          <w:b/>
+          <w:bCs/>
+          <w:lang w:val="tr-TR"/>
+        </w:rPr>
+        <w:t>Participating</w:t>
+      </w:r>
+      <w:proofErr w:type="spellEnd"/>
+      <w:r>
+        <w:rPr>
+          <w:b/>
+          <w:bCs/>
+          <w:lang w:val="tr-TR"/>
+        </w:rPr>
+        <w:t xml:space="preserve"> </w:t>
+      </w:r>
+      <w:proofErr w:type="spellStart"/>
+      <w:r>
+        <w:rPr>
+          <w:b/>
+          <w:bCs/>
+          <w:lang w:val="tr-TR"/>
+        </w:rPr>
+        <w:t>Actor</w:t>
+      </w:r>
+      <w:proofErr w:type="spellEnd"/>
+      <w:r>
+        <w:rPr>
+          <w:b/>
+          <w:bCs/>
+          <w:lang w:val="tr-TR"/>
+        </w:rPr>
+        <w:t xml:space="preserve"> </w:t>
+      </w:r>
+      <w:proofErr w:type="spellStart"/>
+      <w:r>
+        <w:rPr>
+          <w:b/>
+          <w:bCs/>
+          <w:lang w:val="tr-TR"/>
+        </w:rPr>
+        <w:t>Instances</w:t>
+      </w:r>
+      <w:proofErr w:type="spellEnd"/>
+      <w:r>
+        <w:rPr>
+          <w:b/>
+          <w:bCs/>
+          <w:lang w:val="tr-TR"/>
+        </w:rPr>
+        <w:t>:</w:t>
+      </w:r>
+      <w:r>
+        <w:rPr>
+          <w:lang w:val="tr-TR"/>
+        </w:rPr>
+        <w:t xml:space="preserve"> </w:t>
+      </w:r>
+      <w:r>
+        <w:rPr>
+          <w:lang w:val="tr-TR"/>
+        </w:rPr>
+        <w:t xml:space="preserve">Volkan: </w:t>
+      </w:r>
+      <w:proofErr w:type="spellStart"/>
+      <w:r>
+        <w:rPr>
+          <w:lang w:val="tr-TR"/>
+        </w:rPr>
+        <w:t>Restaurant</w:t>
+      </w:r>
+      <w:proofErr w:type="spellEnd"/>
+      <w:r>
+        <w:rPr>
+          <w:lang w:val="tr-TR"/>
+        </w:rPr>
+        <w:t xml:space="preserve"> </w:t>
+      </w:r>
+      <w:proofErr w:type="spellStart"/>
+      <w:r>
+        <w:rPr>
+          <w:lang w:val="tr-TR"/>
+        </w:rPr>
+        <w:t>Owner</w:t>
+      </w:r>
+      <w:proofErr w:type="spellEnd"/>
+    </w:p>
+    <w:p>
+      <w:pPr>
+        <w:rPr>
+          <w:b/>
+          <w:bCs/>
+          <w:lang w:val="tr-TR"/>
+        </w:rPr>
+      </w:pPr>
+      <w:proofErr w:type="spellStart"/>
+      <w:r>
+        <w:rPr>
+          <w:b/>
+          <w:bCs/>
+          <w:lang w:val="tr-TR"/>
+        </w:rPr>
+        <w:t>Flow</w:t>
+      </w:r>
+      <w:proofErr w:type="spellEnd"/>
+      <w:r>
+        <w:rPr>
+          <w:b/>
+          <w:bCs/>
+          <w:lang w:val="tr-TR"/>
+        </w:rPr>
+        <w:t xml:space="preserve"> of </w:t>
+      </w:r>
+      <w:proofErr w:type="spellStart"/>
+      <w:r>
+        <w:rPr>
+          <w:b/>
+          <w:bCs/>
+          <w:lang w:val="tr-TR"/>
+        </w:rPr>
+        <w:t>Events</w:t>
+      </w:r>
+      <w:proofErr w:type="spellEnd"/>
+      <w:r>
+        <w:rPr>
+          <w:b/>
+          <w:bCs/>
+          <w:lang w:val="tr-TR"/>
+        </w:rPr>
+        <w:t>:</w:t>
+      </w:r>
+    </w:p>
+    <w:p>
+      <w:pPr>
+        <w:rPr>
+          <w:lang w:val="tr-TR"/>
+        </w:rPr>
+      </w:pPr>
+      <w:r>
+        <w:rPr>
+          <w:lang w:val="tr-TR"/>
+        </w:rPr>
+        <w:t>1-</w:t>
+      </w:r>
+      <w:r>
+        <w:rPr>
+          <w:lang w:val="tr-TR"/>
+        </w:rPr>
+        <w:t xml:space="preserve"> Volkan </w:t>
+      </w:r>
+      <w:proofErr w:type="spellStart"/>
+      <w:r>
+        <w:rPr>
+          <w:lang w:val="tr-TR"/>
+        </w:rPr>
+        <w:t>logged</w:t>
+      </w:r>
+      <w:proofErr w:type="spellEnd"/>
+      <w:r>
+        <w:rPr>
+          <w:lang w:val="tr-TR"/>
+        </w:rPr>
+        <w:t xml:space="preserve"> </w:t>
+      </w:r>
+      <w:proofErr w:type="spellStart"/>
+      <w:r>
+        <w:rPr>
+          <w:lang w:val="tr-TR"/>
+        </w:rPr>
+        <w:t>into</w:t>
+      </w:r>
+      <w:proofErr w:type="spellEnd"/>
+      <w:r>
+        <w:rPr>
+          <w:lang w:val="tr-TR"/>
+        </w:rPr>
+        <w:t xml:space="preserve"> his </w:t>
+      </w:r>
+      <w:proofErr w:type="spellStart"/>
+      <w:r>
+        <w:rPr>
+          <w:lang w:val="tr-TR"/>
+        </w:rPr>
+        <w:t>restaurant</w:t>
+      </w:r>
+      <w:proofErr w:type="spellEnd"/>
+      <w:r>
+        <w:rPr>
+          <w:lang w:val="tr-TR"/>
+        </w:rPr>
+        <w:t xml:space="preserve"> </w:t>
+      </w:r>
+      <w:proofErr w:type="spellStart"/>
+      <w:r>
+        <w:rPr>
+          <w:lang w:val="tr-TR"/>
+        </w:rPr>
+        <w:t>account</w:t>
+      </w:r>
+      <w:proofErr w:type="spellEnd"/>
+      <w:r>
+        <w:rPr>
+          <w:lang w:val="tr-TR"/>
+        </w:rPr>
+        <w:t xml:space="preserve">, in </w:t>
+      </w:r>
+      <w:proofErr w:type="spellStart"/>
+      <w:r>
+        <w:rPr>
+          <w:lang w:val="tr-TR"/>
+        </w:rPr>
+        <w:t>order</w:t>
+      </w:r>
+      <w:proofErr w:type="spellEnd"/>
+      <w:r>
+        <w:rPr>
+          <w:lang w:val="tr-TR"/>
+        </w:rPr>
+        <w:t xml:space="preserve"> </w:t>
+      </w:r>
+      <w:proofErr w:type="spellStart"/>
+      <w:r>
+        <w:rPr>
+          <w:lang w:val="tr-TR"/>
+        </w:rPr>
+        <w:t>to</w:t>
+      </w:r>
+      <w:proofErr w:type="spellEnd"/>
+      <w:r>
+        <w:rPr>
+          <w:lang w:val="tr-TR"/>
+        </w:rPr>
+        <w:t xml:space="preserve"> </w:t>
+      </w:r>
+      <w:proofErr w:type="spellStart"/>
+      <w:r>
+        <w:rPr>
+          <w:lang w:val="tr-TR"/>
+        </w:rPr>
+        <w:t>edit</w:t>
+      </w:r>
+      <w:proofErr w:type="spellEnd"/>
+      <w:r>
+        <w:rPr>
+          <w:lang w:val="tr-TR"/>
+        </w:rPr>
+        <w:t xml:space="preserve"> his </w:t>
+      </w:r>
+      <w:proofErr w:type="spellStart"/>
+      <w:r>
+        <w:rPr>
+          <w:lang w:val="tr-TR"/>
+        </w:rPr>
+        <w:t>restaurant</w:t>
+      </w:r>
+      <w:proofErr w:type="spellEnd"/>
+      <w:r>
+        <w:rPr>
+          <w:lang w:val="tr-TR"/>
+        </w:rPr>
+        <w:t xml:space="preserve"> profile.</w:t>
+      </w:r>
+    </w:p>
+    <w:p>
+      <w:pPr>
+        <w:rPr>
+          <w:lang w:val="tr-TR"/>
+        </w:rPr>
+      </w:pPr>
+      <w:r>
+        <w:rPr>
+          <w:lang w:val="tr-TR"/>
+        </w:rPr>
+        <w:t xml:space="preserve">1- </w:t>
+      </w:r>
+      <w:proofErr w:type="gramStart"/>
+      <w:r>
+        <w:rPr>
+          <w:lang w:val="tr-TR"/>
+        </w:rPr>
+        <w:t xml:space="preserve">Volkan </w:t>
+      </w:r>
+      <w:r>
+        <w:rPr>
+          <w:lang w:val="tr-TR"/>
+        </w:rPr>
+        <w:t xml:space="preserve"> </w:t>
+      </w:r>
+      <w:proofErr w:type="spellStart"/>
+      <w:r>
+        <w:rPr>
+          <w:lang w:val="tr-TR"/>
+        </w:rPr>
+        <w:t>wants</w:t>
+      </w:r>
+      <w:proofErr w:type="spellEnd"/>
+      <w:proofErr w:type="gramEnd"/>
+      <w:r>
+        <w:rPr>
+          <w:lang w:val="tr-TR"/>
+        </w:rPr>
+        <w:t xml:space="preserve"> </w:t>
+      </w:r>
+      <w:proofErr w:type="spellStart"/>
+      <w:r>
+        <w:rPr>
+          <w:lang w:val="tr-TR"/>
+        </w:rPr>
+        <w:t>to</w:t>
+      </w:r>
+      <w:proofErr w:type="spellEnd"/>
+      <w:r>
+        <w:rPr>
+          <w:lang w:val="tr-TR"/>
+        </w:rPr>
+        <w:t xml:space="preserve"> </w:t>
+      </w:r>
+      <w:proofErr w:type="spellStart"/>
+      <w:r>
+        <w:rPr>
+          <w:lang w:val="tr-TR"/>
+        </w:rPr>
+        <w:t>change</w:t>
+      </w:r>
+      <w:proofErr w:type="spellEnd"/>
+      <w:r>
+        <w:rPr>
+          <w:lang w:val="tr-TR"/>
+        </w:rPr>
+        <w:t xml:space="preserve"> his </w:t>
+      </w:r>
+      <w:proofErr w:type="spellStart"/>
+      <w:r>
+        <w:rPr>
+          <w:lang w:val="tr-TR"/>
+        </w:rPr>
+        <w:t>restaurant</w:t>
+      </w:r>
+      <w:proofErr w:type="spellEnd"/>
+      <w:r>
+        <w:rPr>
+          <w:lang w:val="tr-TR"/>
+        </w:rPr>
+        <w:t xml:space="preserve"> profile, </w:t>
+      </w:r>
+      <w:proofErr w:type="spellStart"/>
+      <w:r>
+        <w:rPr>
+          <w:lang w:val="tr-TR"/>
+        </w:rPr>
+        <w:t>enters</w:t>
+      </w:r>
+      <w:proofErr w:type="spellEnd"/>
+      <w:r>
+        <w:rPr>
+          <w:lang w:val="tr-TR"/>
+        </w:rPr>
+        <w:t xml:space="preserve"> his </w:t>
+      </w:r>
+      <w:proofErr w:type="spellStart"/>
+      <w:r>
+        <w:rPr>
+          <w:lang w:val="tr-TR"/>
+        </w:rPr>
+        <w:t>restaurant</w:t>
+      </w:r>
+      <w:proofErr w:type="spellEnd"/>
+      <w:r>
+        <w:rPr>
+          <w:lang w:val="tr-TR"/>
+        </w:rPr>
+        <w:t xml:space="preserve"> </w:t>
+      </w:r>
+      <w:proofErr w:type="spellStart"/>
+      <w:r>
+        <w:rPr>
+          <w:lang w:val="tr-TR"/>
+        </w:rPr>
+        <w:t>page</w:t>
+      </w:r>
+      <w:proofErr w:type="spellEnd"/>
+      <w:r>
+        <w:rPr>
+          <w:lang w:val="tr-TR"/>
+        </w:rPr>
+        <w:t>.</w:t>
+      </w:r>
+    </w:p>
+    <w:p>
+      <w:pPr>
+        <w:rPr>
+          <w:lang w:val="tr-TR"/>
+        </w:rPr>
+      </w:pPr>
+      <w:r>
+        <w:rPr>
+          <w:lang w:val="tr-TR"/>
+        </w:rPr>
+        <w:t xml:space="preserve">2- </w:t>
+      </w:r>
+      <w:proofErr w:type="spellStart"/>
+      <w:r>
+        <w:rPr>
+          <w:lang w:val="tr-TR"/>
+        </w:rPr>
+        <w:t>Clicks</w:t>
+      </w:r>
+      <w:proofErr w:type="spellEnd"/>
+      <w:r>
+        <w:rPr>
+          <w:lang w:val="tr-TR"/>
+        </w:rPr>
+        <w:t xml:space="preserve"> </w:t>
+      </w:r>
+      <w:proofErr w:type="spellStart"/>
+      <w:r>
+        <w:rPr>
+          <w:lang w:val="tr-TR"/>
+        </w:rPr>
+        <w:t>the</w:t>
+      </w:r>
+      <w:proofErr w:type="spellEnd"/>
+      <w:r>
+        <w:rPr>
+          <w:lang w:val="tr-TR"/>
+        </w:rPr>
+        <w:t xml:space="preserve"> </w:t>
+      </w:r>
+      <w:proofErr w:type="spellStart"/>
+      <w:r>
+        <w:rPr>
+          <w:lang w:val="tr-TR"/>
+        </w:rPr>
+        <w:t>restaurant</w:t>
+      </w:r>
+      <w:proofErr w:type="spellEnd"/>
+      <w:r>
+        <w:rPr>
+          <w:lang w:val="tr-TR"/>
+        </w:rPr>
+        <w:t xml:space="preserve"> profile </w:t>
+      </w:r>
+      <w:proofErr w:type="spellStart"/>
+      <w:r>
+        <w:rPr>
+          <w:lang w:val="tr-TR"/>
+        </w:rPr>
+        <w:t>and</w:t>
+      </w:r>
+      <w:proofErr w:type="spellEnd"/>
+      <w:r>
+        <w:rPr>
+          <w:lang w:val="tr-TR"/>
+        </w:rPr>
+        <w:t xml:space="preserve"> </w:t>
+      </w:r>
+      <w:proofErr w:type="spellStart"/>
+      <w:r>
+        <w:rPr>
+          <w:lang w:val="tr-TR"/>
+        </w:rPr>
+        <w:t>selects</w:t>
+      </w:r>
+      <w:proofErr w:type="spellEnd"/>
+      <w:r>
+        <w:rPr>
+          <w:lang w:val="tr-TR"/>
+        </w:rPr>
+        <w:t xml:space="preserve"> </w:t>
+      </w:r>
+      <w:proofErr w:type="spellStart"/>
+      <w:r>
+        <w:rPr>
+          <w:lang w:val="tr-TR"/>
+        </w:rPr>
+        <w:t>the</w:t>
+      </w:r>
+      <w:proofErr w:type="spellEnd"/>
+      <w:r>
+        <w:rPr>
+          <w:lang w:val="tr-TR"/>
+        </w:rPr>
+        <w:t xml:space="preserve"> “</w:t>
+      </w:r>
+      <w:proofErr w:type="spellStart"/>
+      <w:r>
+        <w:rPr>
+          <w:lang w:val="tr-TR"/>
+        </w:rPr>
+        <w:t>edit</w:t>
+      </w:r>
+      <w:proofErr w:type="spellEnd"/>
+      <w:r>
+        <w:rPr>
+          <w:lang w:val="tr-TR"/>
+        </w:rPr>
+        <w:t xml:space="preserve"> profile” </w:t>
+      </w:r>
+      <w:proofErr w:type="spellStart"/>
+      <w:r>
+        <w:rPr>
+          <w:lang w:val="tr-TR"/>
+        </w:rPr>
+        <w:t>button</w:t>
+      </w:r>
+      <w:proofErr w:type="spellEnd"/>
+      <w:r>
+        <w:rPr>
+          <w:lang w:val="tr-TR"/>
+        </w:rPr>
+        <w:t>.</w:t>
+      </w:r>
+    </w:p>
+    <w:p>
+      <w:pPr>
+        <w:rPr>
+          <w:lang w:val="tr-TR"/>
+        </w:rPr>
+      </w:pPr>
+      <w:r>
+        <w:rPr>
+          <w:lang w:val="tr-TR"/>
+        </w:rPr>
+        <w:t xml:space="preserve">3- </w:t>
+      </w:r>
+      <w:proofErr w:type="gramStart"/>
+      <w:r>
+        <w:rPr>
+          <w:lang w:val="tr-TR"/>
+        </w:rPr>
+        <w:t xml:space="preserve">Volkan  </w:t>
+      </w:r>
+      <w:proofErr w:type="spellStart"/>
+      <w:r>
+        <w:rPr>
+          <w:lang w:val="tr-TR"/>
+        </w:rPr>
+        <w:t>e</w:t>
+      </w:r>
+      <w:r>
+        <w:rPr>
+          <w:lang w:val="tr-TR"/>
+        </w:rPr>
+        <w:t>dits</w:t>
+      </w:r>
+      <w:proofErr w:type="spellEnd"/>
+      <w:proofErr w:type="gramEnd"/>
+      <w:r>
+        <w:rPr>
+          <w:lang w:val="tr-TR"/>
+        </w:rPr>
+        <w:t xml:space="preserve"> </w:t>
+      </w:r>
+      <w:r>
+        <w:rPr>
+          <w:lang w:val="tr-TR"/>
+        </w:rPr>
+        <w:t xml:space="preserve">his </w:t>
+      </w:r>
+      <w:proofErr w:type="spellStart"/>
+      <w:r>
+        <w:rPr>
+          <w:lang w:val="tr-TR"/>
+        </w:rPr>
+        <w:t>restaurant</w:t>
+      </w:r>
+      <w:proofErr w:type="spellEnd"/>
+      <w:r>
+        <w:rPr>
+          <w:lang w:val="tr-TR"/>
+        </w:rPr>
+        <w:t xml:space="preserve"> profile </w:t>
+      </w:r>
+      <w:proofErr w:type="spellStart"/>
+      <w:r>
+        <w:rPr>
+          <w:lang w:val="tr-TR"/>
+        </w:rPr>
+        <w:t>informations</w:t>
+      </w:r>
+      <w:proofErr w:type="spellEnd"/>
+      <w:r>
+        <w:rPr>
+          <w:lang w:val="tr-TR"/>
+        </w:rPr>
+        <w:t xml:space="preserve"> </w:t>
+      </w:r>
+      <w:proofErr w:type="spellStart"/>
+      <w:r>
+        <w:rPr>
+          <w:lang w:val="tr-TR"/>
+        </w:rPr>
+        <w:t>like</w:t>
+      </w:r>
+      <w:proofErr w:type="spellEnd"/>
+      <w:r>
+        <w:rPr>
+          <w:lang w:val="tr-TR"/>
+        </w:rPr>
+        <w:t xml:space="preserve">, </w:t>
+      </w:r>
+      <w:proofErr w:type="spellStart"/>
+      <w:r>
+        <w:rPr>
+          <w:lang w:val="tr-TR"/>
+        </w:rPr>
+        <w:t>restaurant</w:t>
+      </w:r>
+      <w:proofErr w:type="spellEnd"/>
+      <w:r>
+        <w:rPr>
+          <w:lang w:val="tr-TR"/>
+        </w:rPr>
+        <w:t xml:space="preserve"> name, </w:t>
+      </w:r>
+      <w:proofErr w:type="spellStart"/>
+      <w:r>
+        <w:rPr>
+          <w:lang w:val="tr-TR"/>
+        </w:rPr>
+        <w:t>phone</w:t>
+      </w:r>
+      <w:proofErr w:type="spellEnd"/>
+      <w:r>
+        <w:rPr>
+          <w:lang w:val="tr-TR"/>
+        </w:rPr>
+        <w:t xml:space="preserve"> </w:t>
+      </w:r>
+      <w:proofErr w:type="spellStart"/>
+      <w:r>
+        <w:rPr>
+          <w:lang w:val="tr-TR"/>
+        </w:rPr>
+        <w:t>number</w:t>
+      </w:r>
+      <w:proofErr w:type="spellEnd"/>
+      <w:r>
+        <w:rPr>
+          <w:lang w:val="tr-TR"/>
+        </w:rPr>
+        <w:t xml:space="preserve">, </w:t>
+      </w:r>
+      <w:proofErr w:type="spellStart"/>
+      <w:r>
+        <w:rPr>
+          <w:lang w:val="tr-TR"/>
+        </w:rPr>
+        <w:t>restaurant</w:t>
+      </w:r>
+      <w:proofErr w:type="spellEnd"/>
+      <w:r>
+        <w:rPr>
+          <w:lang w:val="tr-TR"/>
+        </w:rPr>
+        <w:t xml:space="preserve"> </w:t>
+      </w:r>
+      <w:proofErr w:type="spellStart"/>
+      <w:r>
+        <w:rPr>
+          <w:lang w:val="tr-TR"/>
+        </w:rPr>
+        <w:t>state</w:t>
+      </w:r>
+      <w:proofErr w:type="spellEnd"/>
+      <w:r>
+        <w:rPr>
+          <w:lang w:val="tr-TR"/>
+        </w:rPr>
+        <w:t xml:space="preserve"> </w:t>
+      </w:r>
+      <w:proofErr w:type="spellStart"/>
+      <w:r>
+        <w:rPr>
+          <w:lang w:val="tr-TR"/>
+        </w:rPr>
+        <w:t>or</w:t>
+      </w:r>
+      <w:proofErr w:type="spellEnd"/>
+      <w:r>
+        <w:rPr>
+          <w:lang w:val="tr-TR"/>
+        </w:rPr>
+        <w:t xml:space="preserve"> </w:t>
+      </w:r>
+      <w:proofErr w:type="spellStart"/>
+      <w:r>
+        <w:rPr>
+          <w:lang w:val="tr-TR"/>
+        </w:rPr>
+        <w:t>photos</w:t>
+      </w:r>
+      <w:proofErr w:type="spellEnd"/>
+      <w:r>
+        <w:rPr>
+          <w:lang w:val="tr-TR"/>
+        </w:rPr>
+        <w:t xml:space="preserve"> </w:t>
+      </w:r>
+      <w:proofErr w:type="spellStart"/>
+      <w:r>
+        <w:rPr>
+          <w:lang w:val="tr-TR"/>
+        </w:rPr>
+        <w:t>about</w:t>
+      </w:r>
+      <w:proofErr w:type="spellEnd"/>
+      <w:r>
+        <w:rPr>
+          <w:lang w:val="tr-TR"/>
+        </w:rPr>
+        <w:t xml:space="preserve"> </w:t>
+      </w:r>
+      <w:proofErr w:type="spellStart"/>
+      <w:r>
+        <w:rPr>
+          <w:lang w:val="tr-TR"/>
+        </w:rPr>
+        <w:t>the</w:t>
+      </w:r>
+      <w:proofErr w:type="spellEnd"/>
+      <w:r>
+        <w:rPr>
+          <w:lang w:val="tr-TR"/>
+        </w:rPr>
+        <w:t xml:space="preserve"> </w:t>
+      </w:r>
+      <w:proofErr w:type="spellStart"/>
+      <w:r>
+        <w:rPr>
+          <w:lang w:val="tr-TR"/>
+        </w:rPr>
+        <w:t>restaurant</w:t>
+      </w:r>
+      <w:proofErr w:type="spellEnd"/>
+      <w:r>
+        <w:rPr>
+          <w:lang w:val="tr-TR"/>
+        </w:rPr>
+        <w:t>.</w:t>
+      </w:r>
+    </w:p>
+    <w:p>
+      <w:pPr>
+        <w:rPr>
+          <w:lang w:val="tr-TR"/>
+        </w:rPr>
+      </w:pPr>
+      <w:r>
+        <w:rPr>
+          <w:lang w:val="tr-TR"/>
+        </w:rPr>
+        <w:t xml:space="preserve">4- </w:t>
+      </w:r>
+      <w:proofErr w:type="spellStart"/>
+      <w:r>
+        <w:rPr>
+          <w:lang w:val="tr-TR"/>
+        </w:rPr>
+        <w:t>Clicks</w:t>
+      </w:r>
+      <w:proofErr w:type="spellEnd"/>
+      <w:r>
+        <w:rPr>
+          <w:lang w:val="tr-TR"/>
+        </w:rPr>
+        <w:t xml:space="preserve"> </w:t>
+      </w:r>
+      <w:proofErr w:type="spellStart"/>
+      <w:r>
+        <w:rPr>
+          <w:lang w:val="tr-TR"/>
+        </w:rPr>
+        <w:t>the</w:t>
+      </w:r>
+      <w:proofErr w:type="spellEnd"/>
+      <w:r>
+        <w:rPr>
+          <w:lang w:val="tr-TR"/>
+        </w:rPr>
+        <w:t xml:space="preserve"> </w:t>
+      </w:r>
+      <w:proofErr w:type="spellStart"/>
+      <w:r>
+        <w:rPr>
+          <w:lang w:val="tr-TR"/>
+        </w:rPr>
+        <w:t>confirm</w:t>
+      </w:r>
+      <w:proofErr w:type="spellEnd"/>
+      <w:r>
+        <w:rPr>
+          <w:lang w:val="tr-TR"/>
+        </w:rPr>
+        <w:t xml:space="preserve"> </w:t>
+      </w:r>
+      <w:proofErr w:type="spellStart"/>
+      <w:r>
+        <w:rPr>
+          <w:lang w:val="tr-TR"/>
+        </w:rPr>
+        <w:t>button</w:t>
+      </w:r>
+      <w:proofErr w:type="spellEnd"/>
+      <w:r>
+        <w:rPr>
+          <w:lang w:val="tr-TR"/>
+        </w:rPr>
+        <w:t>.</w:t>
+      </w:r>
+    </w:p>
+    <w:p>
+      <w:pPr>
+        <w:rPr>
+          <w:lang w:val="tr-TR"/>
+        </w:rPr>
+      </w:pPr>
+      <w:proofErr w:type="gramStart"/>
+      <w:r>
+        <w:rPr>
+          <w:lang w:val="tr-TR"/>
+        </w:rPr>
+        <w:t>4</w:t>
+      </w:r>
+      <w:r>
+        <w:rPr>
+          <w:lang w:val="tr-TR"/>
+        </w:rPr>
+        <w:t>a</w:t>
+      </w:r>
+      <w:proofErr w:type="gramEnd"/>
+      <w:r>
+        <w:rPr>
+          <w:lang w:val="tr-TR"/>
+        </w:rPr>
+        <w:t xml:space="preserve">- </w:t>
+      </w:r>
+      <w:proofErr w:type="spellStart"/>
+      <w:r>
+        <w:rPr>
+          <w:lang w:val="tr-TR"/>
+        </w:rPr>
+        <w:t>If</w:t>
+      </w:r>
+      <w:proofErr w:type="spellEnd"/>
+      <w:r>
+        <w:rPr>
+          <w:lang w:val="tr-TR"/>
+        </w:rPr>
+        <w:t xml:space="preserve"> </w:t>
+      </w:r>
+      <w:proofErr w:type="spellStart"/>
+      <w:r>
+        <w:rPr>
+          <w:lang w:val="tr-TR"/>
+        </w:rPr>
+        <w:t>one</w:t>
+      </w:r>
+      <w:proofErr w:type="spellEnd"/>
+      <w:r>
+        <w:rPr>
+          <w:lang w:val="tr-TR"/>
+        </w:rPr>
+        <w:t xml:space="preserve"> of </w:t>
+      </w:r>
+      <w:proofErr w:type="spellStart"/>
+      <w:r>
+        <w:rPr>
+          <w:lang w:val="tr-TR"/>
+        </w:rPr>
+        <w:t>the</w:t>
+      </w:r>
+      <w:proofErr w:type="spellEnd"/>
+      <w:r>
+        <w:rPr>
+          <w:lang w:val="tr-TR"/>
+        </w:rPr>
+        <w:t xml:space="preserve"> </w:t>
+      </w:r>
+      <w:proofErr w:type="spellStart"/>
+      <w:r>
+        <w:rPr>
+          <w:lang w:val="tr-TR"/>
+        </w:rPr>
+        <w:t>area</w:t>
+      </w:r>
+      <w:proofErr w:type="spellEnd"/>
+      <w:r>
+        <w:rPr>
+          <w:lang w:val="tr-TR"/>
+        </w:rPr>
+        <w:t xml:space="preserve"> is </w:t>
+      </w:r>
+      <w:proofErr w:type="spellStart"/>
+      <w:r>
+        <w:rPr>
+          <w:lang w:val="tr-TR"/>
+        </w:rPr>
+        <w:t>empty</w:t>
+      </w:r>
+      <w:proofErr w:type="spellEnd"/>
+      <w:r>
+        <w:rPr>
+          <w:lang w:val="tr-TR"/>
+        </w:rPr>
+        <w:t xml:space="preserve"> Volkan </w:t>
+      </w:r>
+      <w:proofErr w:type="spellStart"/>
+      <w:r>
+        <w:rPr>
+          <w:lang w:val="tr-TR"/>
+        </w:rPr>
+        <w:t>gets</w:t>
+      </w:r>
+      <w:proofErr w:type="spellEnd"/>
+      <w:r>
+        <w:rPr>
+          <w:lang w:val="tr-TR"/>
+        </w:rPr>
+        <w:t xml:space="preserve"> a </w:t>
+      </w:r>
+      <w:proofErr w:type="spellStart"/>
+      <w:r>
+        <w:rPr>
+          <w:lang w:val="tr-TR"/>
+        </w:rPr>
+        <w:t>warning</w:t>
+      </w:r>
+      <w:proofErr w:type="spellEnd"/>
+      <w:r>
+        <w:rPr>
+          <w:lang w:val="tr-TR"/>
+        </w:rPr>
+        <w:t xml:space="preserve"> </w:t>
+      </w:r>
+      <w:proofErr w:type="spellStart"/>
+      <w:r>
+        <w:rPr>
+          <w:lang w:val="tr-TR"/>
+        </w:rPr>
+        <w:t>which</w:t>
+      </w:r>
+      <w:proofErr w:type="spellEnd"/>
+      <w:r>
+        <w:rPr>
+          <w:lang w:val="tr-TR"/>
+        </w:rPr>
+        <w:t xml:space="preserve"> </w:t>
+      </w:r>
+      <w:proofErr w:type="spellStart"/>
+      <w:r>
+        <w:rPr>
+          <w:lang w:val="tr-TR"/>
+        </w:rPr>
+        <w:t>lets</w:t>
+      </w:r>
+      <w:proofErr w:type="spellEnd"/>
+      <w:r>
+        <w:rPr>
+          <w:lang w:val="tr-TR"/>
+        </w:rPr>
+        <w:t xml:space="preserve"> </w:t>
+      </w:r>
+      <w:proofErr w:type="spellStart"/>
+      <w:r>
+        <w:rPr>
+          <w:lang w:val="tr-TR"/>
+        </w:rPr>
+        <w:t>him</w:t>
+      </w:r>
+      <w:proofErr w:type="spellEnd"/>
+      <w:r>
+        <w:rPr>
+          <w:lang w:val="tr-TR"/>
+        </w:rPr>
+        <w:t xml:space="preserve"> </w:t>
+      </w:r>
+      <w:proofErr w:type="spellStart"/>
+      <w:r>
+        <w:rPr>
+          <w:lang w:val="tr-TR"/>
+        </w:rPr>
+        <w:t>know</w:t>
+      </w:r>
+      <w:proofErr w:type="spellEnd"/>
+      <w:r>
+        <w:rPr>
+          <w:lang w:val="tr-TR"/>
+        </w:rPr>
+        <w:t xml:space="preserve"> </w:t>
+      </w:r>
+      <w:proofErr w:type="spellStart"/>
+      <w:r>
+        <w:rPr>
+          <w:lang w:val="tr-TR"/>
+        </w:rPr>
+        <w:t>which</w:t>
+      </w:r>
+      <w:proofErr w:type="spellEnd"/>
+      <w:r>
+        <w:rPr>
+          <w:lang w:val="tr-TR"/>
+        </w:rPr>
+        <w:t xml:space="preserve"> </w:t>
+      </w:r>
+      <w:proofErr w:type="spellStart"/>
+      <w:r>
+        <w:rPr>
+          <w:lang w:val="tr-TR"/>
+        </w:rPr>
+        <w:t>area</w:t>
+      </w:r>
+      <w:proofErr w:type="spellEnd"/>
+      <w:r>
+        <w:rPr>
+          <w:lang w:val="tr-TR"/>
+        </w:rPr>
+        <w:t xml:space="preserve"> is </w:t>
+      </w:r>
+      <w:proofErr w:type="spellStart"/>
+      <w:r>
+        <w:rPr>
+          <w:lang w:val="tr-TR"/>
+        </w:rPr>
+        <w:t>empty</w:t>
+      </w:r>
+      <w:proofErr w:type="spellEnd"/>
+      <w:r>
+        <w:rPr>
+          <w:lang w:val="tr-TR"/>
+        </w:rPr>
+        <w:t>.</w:t>
+      </w:r>
+    </w:p>
+    <w:p>
+      <w:pPr>
+        <w:rPr>
+          <w:lang w:val="tr-TR"/>
+        </w:rPr>
+      </w:pPr>
+      <w:r>
+        <w:rPr>
+          <w:lang w:val="tr-TR"/>
+        </w:rPr>
+        <w:t xml:space="preserve">5- </w:t>
+      </w:r>
+      <w:r>
+        <w:rPr>
+          <w:lang w:val="tr-TR"/>
+        </w:rPr>
+        <w:t>Volkan</w:t>
+      </w:r>
+      <w:r>
+        <w:rPr>
+          <w:lang w:val="tr-TR"/>
+        </w:rPr>
+        <w:t xml:space="preserve"> </w:t>
+      </w:r>
+      <w:proofErr w:type="spellStart"/>
+      <w:r>
+        <w:rPr>
+          <w:lang w:val="tr-TR"/>
+        </w:rPr>
+        <w:t>receives</w:t>
+      </w:r>
+      <w:proofErr w:type="spellEnd"/>
+      <w:r>
+        <w:rPr>
+          <w:lang w:val="tr-TR"/>
+        </w:rPr>
+        <w:t xml:space="preserve"> an </w:t>
+      </w:r>
+      <w:proofErr w:type="spellStart"/>
+      <w:r>
+        <w:rPr>
+          <w:lang w:val="tr-TR"/>
+        </w:rPr>
+        <w:t>acknowledgment</w:t>
+      </w:r>
+      <w:proofErr w:type="spellEnd"/>
+      <w:r>
+        <w:rPr>
+          <w:lang w:val="tr-TR"/>
+        </w:rPr>
+        <w:t xml:space="preserve"> </w:t>
+      </w:r>
+      <w:proofErr w:type="spellStart"/>
+      <w:r>
+        <w:rPr>
+          <w:lang w:val="tr-TR"/>
+        </w:rPr>
+        <w:t>that</w:t>
+      </w:r>
+      <w:proofErr w:type="spellEnd"/>
+      <w:r>
+        <w:rPr>
+          <w:lang w:val="tr-TR"/>
+        </w:rPr>
+        <w:t xml:space="preserve"> his </w:t>
+      </w:r>
+      <w:proofErr w:type="spellStart"/>
+      <w:r>
+        <w:rPr>
+          <w:lang w:val="tr-TR"/>
+        </w:rPr>
+        <w:t>restaurant</w:t>
+      </w:r>
+      <w:proofErr w:type="spellEnd"/>
+      <w:r>
+        <w:rPr>
+          <w:lang w:val="tr-TR"/>
+        </w:rPr>
+        <w:t xml:space="preserve"> is </w:t>
+      </w:r>
+      <w:proofErr w:type="spellStart"/>
+      <w:r>
+        <w:rPr>
+          <w:lang w:val="tr-TR"/>
+        </w:rPr>
+        <w:t>updated</w:t>
+      </w:r>
+      <w:proofErr w:type="spellEnd"/>
+      <w:r>
+        <w:rPr>
+          <w:lang w:val="tr-TR"/>
+        </w:rPr>
+        <w:t>.</w:t>
+      </w:r>
+    </w:p>
+    <w:p>
+      <w:pPr>
+        <w:rPr>
+          <w:lang w:val="tr-TR"/>
+        </w:rPr>
+      </w:pPr>
+    </w:p>
+    <w:p>
+      <w:pPr>
+        <w:rPr>
+          <w:lang w:val="tr-TR"/>
+        </w:rPr>
+      </w:pPr>
+      <w:proofErr w:type="spellStart"/>
+      <w:r>
+        <w:rPr>
+          <w:b/>
+          <w:lang w:val="tr-TR"/>
+        </w:rPr>
+        <w:t>Scenario</w:t>
+      </w:r>
+      <w:proofErr w:type="spellEnd"/>
+      <w:r>
+        <w:rPr>
+          <w:b/>
+          <w:lang w:val="tr-TR"/>
+        </w:rPr>
+        <w:t xml:space="preserve"> Name: </w:t>
+      </w:r>
+      <w:proofErr w:type="spellStart"/>
+      <w:r>
+        <w:rPr>
+          <w:lang w:val="tr-TR"/>
+        </w:rPr>
+        <w:t>View</w:t>
+      </w:r>
+      <w:proofErr w:type="spellEnd"/>
+      <w:r>
+        <w:rPr>
+          <w:lang w:val="tr-TR"/>
+        </w:rPr>
+        <w:t xml:space="preserve"> </w:t>
+      </w:r>
+      <w:proofErr w:type="spellStart"/>
+      <w:r>
+        <w:rPr>
+          <w:lang w:val="tr-TR"/>
+        </w:rPr>
+        <w:t>Restaurant</w:t>
+      </w:r>
+      <w:proofErr w:type="spellEnd"/>
+      <w:r>
+        <w:rPr>
+          <w:lang w:val="tr-TR"/>
+        </w:rPr>
+        <w:t xml:space="preserve"> </w:t>
+      </w:r>
+      <w:proofErr w:type="spellStart"/>
+      <w:r>
+        <w:rPr>
+          <w:lang w:val="tr-TR"/>
+        </w:rPr>
+        <w:t>Signups</w:t>
       </w:r>
       <w:bookmarkStart w:id="0" w:name="_GoBack"/>
       <w:bookmarkEnd w:id="0"/>
-    </w:p>
-    <w:p>
-      <w:pPr>
-        <w:rPr>
-          <w:lang w:val="tr-TR"/>
-        </w:rPr>
-      </w:pPr>
-      <w:r>
-        <w:rPr>
-          <w:lang w:val="tr-TR"/>
-        </w:rPr>
-        <w:t>5</w:t>
-      </w:r>
-      <w:r>
-        <w:rPr>
-          <w:lang w:val="tr-TR"/>
-        </w:rPr>
-        <w:t xml:space="preserve">- </w:t>
-      </w:r>
-      <w:proofErr w:type="spellStart"/>
-      <w:r>
-        <w:rPr>
-          <w:lang w:val="tr-TR"/>
-        </w:rPr>
-        <w:t>In</w:t>
-      </w:r>
-      <w:proofErr w:type="spellEnd"/>
-      <w:r>
-        <w:rPr>
-          <w:lang w:val="tr-TR"/>
-        </w:rPr>
-        <w:t xml:space="preserve"> </w:t>
-      </w:r>
-      <w:proofErr w:type="spellStart"/>
-      <w:r>
-        <w:rPr>
-          <w:lang w:val="tr-TR"/>
-        </w:rPr>
-        <w:t>the</w:t>
-      </w:r>
-      <w:proofErr w:type="spellEnd"/>
-      <w:r>
-        <w:rPr>
-          <w:lang w:val="tr-TR"/>
-        </w:rPr>
-        <w:t xml:space="preserve"> </w:t>
-      </w:r>
-      <w:proofErr w:type="spellStart"/>
-      <w:r>
-        <w:rPr>
-          <w:lang w:val="tr-TR"/>
-        </w:rPr>
-        <w:t>new</w:t>
-      </w:r>
-      <w:proofErr w:type="spellEnd"/>
-      <w:r>
-        <w:rPr>
-          <w:lang w:val="tr-TR"/>
-        </w:rPr>
-        <w:t xml:space="preserve"> </w:t>
-      </w:r>
-      <w:proofErr w:type="spellStart"/>
-      <w:r>
-        <w:rPr>
-          <w:lang w:val="tr-TR"/>
-        </w:rPr>
-        <w:t>tab</w:t>
-      </w:r>
-      <w:proofErr w:type="spellEnd"/>
-      <w:r>
-        <w:rPr>
-          <w:lang w:val="tr-TR"/>
-        </w:rPr>
-        <w:t xml:space="preserve">, he </w:t>
-      </w:r>
-      <w:proofErr w:type="spellStart"/>
-      <w:r>
-        <w:rPr>
-          <w:lang w:val="tr-TR"/>
-        </w:rPr>
-        <w:t>fills</w:t>
-      </w:r>
-      <w:proofErr w:type="spellEnd"/>
-      <w:r>
-        <w:rPr>
-          <w:lang w:val="tr-TR"/>
-        </w:rPr>
-        <w:t xml:space="preserve"> </w:t>
-      </w:r>
-      <w:proofErr w:type="spellStart"/>
-      <w:r>
-        <w:rPr>
-          <w:lang w:val="tr-TR"/>
-        </w:rPr>
-        <w:t>up</w:t>
-      </w:r>
-      <w:proofErr w:type="spellEnd"/>
-      <w:r>
-        <w:rPr>
-          <w:lang w:val="tr-TR"/>
-        </w:rPr>
-        <w:t xml:space="preserve"> </w:t>
-      </w:r>
-      <w:proofErr w:type="spellStart"/>
-      <w:r>
-        <w:rPr>
-          <w:lang w:val="tr-TR"/>
-        </w:rPr>
-        <w:t>the</w:t>
-      </w:r>
-      <w:proofErr w:type="spellEnd"/>
-      <w:r>
-        <w:rPr>
-          <w:lang w:val="tr-TR"/>
-        </w:rPr>
-        <w:t xml:space="preserve"> </w:t>
-      </w:r>
-      <w:proofErr w:type="spellStart"/>
-      <w:r>
-        <w:rPr>
-          <w:lang w:val="tr-TR"/>
-        </w:rPr>
-        <w:t>necessary</w:t>
-      </w:r>
-      <w:proofErr w:type="spellEnd"/>
-      <w:r>
-        <w:rPr>
-          <w:lang w:val="tr-TR"/>
-        </w:rPr>
-        <w:t xml:space="preserve"> </w:t>
-      </w:r>
-      <w:proofErr w:type="spellStart"/>
-      <w:r>
-        <w:rPr>
-          <w:lang w:val="tr-TR"/>
-        </w:rPr>
-        <w:t>informations</w:t>
-      </w:r>
-      <w:proofErr w:type="spellEnd"/>
-      <w:r>
-        <w:rPr>
-          <w:lang w:val="tr-TR"/>
-        </w:rPr>
-        <w:t xml:space="preserve"> </w:t>
-      </w:r>
-      <w:proofErr w:type="spellStart"/>
-      <w:r>
-        <w:rPr>
-          <w:lang w:val="tr-TR"/>
-        </w:rPr>
-        <w:t>like</w:t>
-      </w:r>
-      <w:proofErr w:type="spellEnd"/>
-      <w:r>
-        <w:rPr>
-          <w:lang w:val="tr-TR"/>
-        </w:rPr>
-        <w:t xml:space="preserve"> </w:t>
-      </w:r>
-      <w:proofErr w:type="spellStart"/>
-      <w:r>
-        <w:rPr>
-          <w:lang w:val="tr-TR"/>
-        </w:rPr>
-        <w:t>first</w:t>
-      </w:r>
-      <w:proofErr w:type="spellEnd"/>
-      <w:r>
-        <w:rPr>
-          <w:lang w:val="tr-TR"/>
-        </w:rPr>
-        <w:t xml:space="preserve"> </w:t>
+      <w:proofErr w:type="spellEnd"/>
+    </w:p>
+    <w:p>
+      <w:pPr>
+        <w:rPr>
+          <w:lang w:val="tr-TR"/>
+        </w:rPr>
+      </w:pPr>
+      <w:proofErr w:type="spellStart"/>
+      <w:r>
+        <w:rPr>
+          <w:b/>
+          <w:lang w:val="tr-TR"/>
+        </w:rPr>
+        <w:t>Participating</w:t>
+      </w:r>
+      <w:proofErr w:type="spellEnd"/>
+      <w:r>
+        <w:rPr>
+          <w:b/>
+          <w:lang w:val="tr-TR"/>
+        </w:rPr>
+        <w:t xml:space="preserve"> </w:t>
+      </w:r>
+      <w:proofErr w:type="spellStart"/>
+      <w:r>
+        <w:rPr>
+          <w:b/>
+          <w:lang w:val="tr-TR"/>
+        </w:rPr>
+        <w:t>Actor</w:t>
+      </w:r>
+      <w:proofErr w:type="spellEnd"/>
+      <w:r>
+        <w:rPr>
+          <w:b/>
+          <w:lang w:val="tr-TR"/>
+        </w:rPr>
+        <w:t xml:space="preserve"> </w:t>
+      </w:r>
+      <w:proofErr w:type="spellStart"/>
+      <w:r>
+        <w:rPr>
+          <w:b/>
+          <w:lang w:val="tr-TR"/>
+        </w:rPr>
+        <w:t>Instances</w:t>
+      </w:r>
+      <w:proofErr w:type="spellEnd"/>
+      <w:r>
+        <w:rPr>
+          <w:b/>
+          <w:lang w:val="tr-TR"/>
+        </w:rPr>
+        <w:t xml:space="preserve">: </w:t>
+      </w:r>
+      <w:r>
+        <w:rPr>
+          <w:lang w:val="tr-TR"/>
+        </w:rPr>
+        <w:t xml:space="preserve">Volkan: </w:t>
+      </w:r>
+      <w:proofErr w:type="spellStart"/>
+      <w:r>
+        <w:rPr>
+          <w:lang w:val="tr-TR"/>
+        </w:rPr>
+        <w:t>Admin</w:t>
+      </w:r>
+      <w:proofErr w:type="spellEnd"/>
+      <w:r>
+        <w:rPr>
+          <w:lang w:val="tr-TR"/>
+        </w:rPr>
+        <w:t xml:space="preserve">, </w:t>
       </w:r>
       <w:proofErr w:type="spellStart"/>
       <w:proofErr w:type="gramStart"/>
@@ -1131,2110 +3401,115 @@
         <w:rPr>
           <w:lang w:val="tr-TR"/>
         </w:rPr>
-        <w:t>name,last</w:t>
+        <w:t>Ali:RestaurantOwner</w:t>
       </w:r>
       <w:proofErr w:type="spellEnd"/>
       <w:proofErr w:type="gramEnd"/>
-      <w:r>
-        <w:rPr>
-          <w:lang w:val="tr-TR"/>
-        </w:rPr>
-        <w:t xml:space="preserve"> name, </w:t>
-      </w:r>
-      <w:proofErr w:type="spellStart"/>
-      <w:r>
-        <w:rPr>
-          <w:lang w:val="tr-TR"/>
-        </w:rPr>
-        <w:t>phone</w:t>
-      </w:r>
-      <w:proofErr w:type="spellEnd"/>
-      <w:r>
-        <w:rPr>
-          <w:lang w:val="tr-TR"/>
-        </w:rPr>
-        <w:t xml:space="preserve"> </w:t>
-      </w:r>
-      <w:proofErr w:type="spellStart"/>
-      <w:r>
-        <w:rPr>
-          <w:lang w:val="tr-TR"/>
-        </w:rPr>
-        <w:t>number</w:t>
-      </w:r>
-      <w:proofErr w:type="spellEnd"/>
-      <w:r>
-        <w:rPr>
-          <w:lang w:val="tr-TR"/>
-        </w:rPr>
-        <w:t xml:space="preserve"> </w:t>
-      </w:r>
-      <w:proofErr w:type="spellStart"/>
-      <w:r>
-        <w:rPr>
-          <w:lang w:val="tr-TR"/>
-        </w:rPr>
-        <w:t>and</w:t>
-      </w:r>
-      <w:proofErr w:type="spellEnd"/>
-      <w:r>
-        <w:rPr>
-          <w:lang w:val="tr-TR"/>
-        </w:rPr>
-        <w:t xml:space="preserve"> </w:t>
-      </w:r>
-      <w:proofErr w:type="spellStart"/>
-      <w:r>
-        <w:rPr>
-          <w:lang w:val="tr-TR"/>
-        </w:rPr>
-        <w:t>email</w:t>
-      </w:r>
-      <w:proofErr w:type="spellEnd"/>
-      <w:r>
-        <w:rPr>
-          <w:lang w:val="tr-TR"/>
-        </w:rPr>
-        <w:t xml:space="preserve"> </w:t>
-      </w:r>
-      <w:proofErr w:type="spellStart"/>
-      <w:r>
-        <w:rPr>
-          <w:lang w:val="tr-TR"/>
-        </w:rPr>
-        <w:t>and</w:t>
-      </w:r>
-      <w:proofErr w:type="spellEnd"/>
-      <w:r>
-        <w:rPr>
-          <w:lang w:val="tr-TR"/>
-        </w:rPr>
-        <w:t xml:space="preserve"> he can </w:t>
-      </w:r>
-      <w:proofErr w:type="spellStart"/>
-      <w:r>
-        <w:rPr>
-          <w:lang w:val="tr-TR"/>
-        </w:rPr>
-        <w:t>also</w:t>
-      </w:r>
-      <w:proofErr w:type="spellEnd"/>
-      <w:r>
-        <w:rPr>
-          <w:lang w:val="tr-TR"/>
-        </w:rPr>
-        <w:t xml:space="preserve"> </w:t>
-      </w:r>
-      <w:proofErr w:type="spellStart"/>
-      <w:r>
-        <w:rPr>
-          <w:lang w:val="tr-TR"/>
-        </w:rPr>
-        <w:t>add</w:t>
-      </w:r>
-      <w:proofErr w:type="spellEnd"/>
-      <w:r>
-        <w:rPr>
-          <w:lang w:val="tr-TR"/>
-        </w:rPr>
-        <w:t xml:space="preserve"> a </w:t>
-      </w:r>
-      <w:proofErr w:type="spellStart"/>
-      <w:r>
-        <w:rPr>
-          <w:lang w:val="tr-TR"/>
-        </w:rPr>
-        <w:t>special</w:t>
-      </w:r>
-      <w:proofErr w:type="spellEnd"/>
-      <w:r>
-        <w:rPr>
-          <w:lang w:val="tr-TR"/>
-        </w:rPr>
-        <w:t xml:space="preserve"> </w:t>
-      </w:r>
-      <w:proofErr w:type="spellStart"/>
-      <w:r>
-        <w:rPr>
-          <w:lang w:val="tr-TR"/>
-        </w:rPr>
-        <w:t>req</w:t>
-      </w:r>
-      <w:r>
-        <w:rPr>
-          <w:lang w:val="tr-TR"/>
-        </w:rPr>
-        <w:t>u</w:t>
-      </w:r>
-      <w:r>
-        <w:rPr>
-          <w:lang w:val="tr-TR"/>
-        </w:rPr>
-        <w:t>est</w:t>
-      </w:r>
-      <w:proofErr w:type="spellEnd"/>
-      <w:r>
-        <w:rPr>
-          <w:lang w:val="tr-TR"/>
-        </w:rPr>
-        <w:t>(</w:t>
-      </w:r>
-      <w:proofErr w:type="spellStart"/>
-      <w:r>
-        <w:rPr>
-          <w:lang w:val="tr-TR"/>
-        </w:rPr>
-        <w:t>optional</w:t>
-      </w:r>
-      <w:proofErr w:type="spellEnd"/>
-      <w:r>
-        <w:rPr>
-          <w:lang w:val="tr-TR"/>
-        </w:rPr>
-        <w:t>)</w:t>
-      </w:r>
-      <w:r>
-        <w:rPr>
-          <w:lang w:val="tr-TR"/>
-        </w:rPr>
-        <w:t xml:space="preserve">. </w:t>
-      </w:r>
-    </w:p>
-    <w:p>
-      <w:pPr>
-        <w:rPr>
-          <w:lang w:val="tr-TR"/>
-        </w:rPr>
-      </w:pPr>
-      <w:r>
-        <w:rPr>
-          <w:lang w:val="tr-TR"/>
-        </w:rPr>
-        <w:t>6</w:t>
-      </w:r>
-      <w:r>
-        <w:rPr>
-          <w:lang w:val="tr-TR"/>
-        </w:rPr>
-        <w:t xml:space="preserve">- </w:t>
-      </w:r>
-      <w:proofErr w:type="spellStart"/>
-      <w:r>
-        <w:rPr>
-          <w:lang w:val="tr-TR"/>
-        </w:rPr>
-        <w:t>Clicks</w:t>
-      </w:r>
-      <w:proofErr w:type="spellEnd"/>
-      <w:r>
-        <w:rPr>
-          <w:lang w:val="tr-TR"/>
-        </w:rPr>
-        <w:t xml:space="preserve"> </w:t>
-      </w:r>
-      <w:proofErr w:type="spellStart"/>
-      <w:r>
-        <w:rPr>
-          <w:lang w:val="tr-TR"/>
-        </w:rPr>
-        <w:t>the</w:t>
-      </w:r>
-      <w:proofErr w:type="spellEnd"/>
-      <w:r>
-        <w:rPr>
-          <w:lang w:val="tr-TR"/>
-        </w:rPr>
-        <w:t xml:space="preserve"> “Complete </w:t>
-      </w:r>
-      <w:proofErr w:type="spellStart"/>
-      <w:r>
-        <w:rPr>
-          <w:lang w:val="tr-TR"/>
-        </w:rPr>
-        <w:t>Reservation</w:t>
-      </w:r>
-      <w:proofErr w:type="spellEnd"/>
-      <w:r>
-        <w:rPr>
-          <w:lang w:val="tr-TR"/>
-        </w:rPr>
-        <w:t xml:space="preserve">” </w:t>
-      </w:r>
-      <w:proofErr w:type="spellStart"/>
-      <w:r>
-        <w:rPr>
-          <w:lang w:val="tr-TR"/>
-        </w:rPr>
-        <w:t>button</w:t>
-      </w:r>
-      <w:proofErr w:type="spellEnd"/>
-      <w:r>
-        <w:rPr>
-          <w:lang w:val="tr-TR"/>
-        </w:rPr>
+    </w:p>
+    <w:p>
+      <w:pPr>
+        <w:rPr>
+          <w:b/>
+          <w:lang w:val="tr-TR"/>
+        </w:rPr>
+      </w:pPr>
+      <w:proofErr w:type="spellStart"/>
+      <w:r>
+        <w:rPr>
+          <w:b/>
+          <w:lang w:val="tr-TR"/>
+        </w:rPr>
+        <w:t>Flow</w:t>
+      </w:r>
+      <w:proofErr w:type="spellEnd"/>
+      <w:r>
+        <w:rPr>
+          <w:b/>
+          <w:lang w:val="tr-TR"/>
+        </w:rPr>
+        <w:t xml:space="preserve"> of </w:t>
+      </w:r>
+      <w:proofErr w:type="spellStart"/>
+      <w:r>
+        <w:rPr>
+          <w:b/>
+          <w:lang w:val="tr-TR"/>
+        </w:rPr>
+        <w:t>Events</w:t>
+      </w:r>
+      <w:proofErr w:type="spellEnd"/>
+      <w:r>
+        <w:rPr>
+          <w:b/>
+          <w:lang w:val="tr-TR"/>
+        </w:rPr>
+        <w:t xml:space="preserve">: </w:t>
+      </w:r>
+    </w:p>
+    <w:p>
+      <w:pPr>
+        <w:pStyle w:val="ListeParagraf"/>
+        <w:numPr>
+          <w:ilvl w:val="0"/>
+          <w:numId w:val="11"/>
+        </w:numPr>
+      </w:pPr>
+      <w:r>
+        <w:t>Admin logged into his account, to view restaurant signups.</w:t>
+      </w:r>
+    </w:p>
+    <w:p>
+      <w:pPr>
+        <w:pStyle w:val="ListeParagraf"/>
+        <w:numPr>
+          <w:ilvl w:val="0"/>
+          <w:numId w:val="11"/>
+        </w:numPr>
+      </w:pPr>
+      <w:r>
+        <w:t>He clicks the button “View Restaurant Signups” and enters the page.</w:t>
+      </w:r>
+    </w:p>
+    <w:p>
+      <w:pPr>
+        <w:pStyle w:val="ListeParagraf"/>
+        <w:numPr>
+          <w:ilvl w:val="0"/>
+          <w:numId w:val="11"/>
+        </w:numPr>
+      </w:pPr>
+      <w:r>
+        <w:t xml:space="preserve">In that page, he sees a bunch of signups from different </w:t>
+      </w:r>
+      <w:proofErr w:type="spellStart"/>
+      <w:r>
+        <w:t>RestaurantOwners</w:t>
+      </w:r>
+      <w:proofErr w:type="spellEnd"/>
+      <w:r>
         <w:t>.</w:t>
       </w:r>
     </w:p>
     <w:p>
       <w:pPr>
-        <w:rPr>
-          <w:lang w:val="tr-TR"/>
-        </w:rPr>
-      </w:pPr>
-      <w:proofErr w:type="gramStart"/>
-      <w:r>
-        <w:rPr>
-          <w:lang w:val="tr-TR"/>
-        </w:rPr>
-        <w:t>6</w:t>
-      </w:r>
-      <w:r>
-        <w:rPr>
-          <w:lang w:val="tr-TR"/>
-        </w:rPr>
-        <w:t>a</w:t>
-      </w:r>
-      <w:proofErr w:type="gramEnd"/>
-      <w:r>
-        <w:rPr>
-          <w:lang w:val="tr-TR"/>
-        </w:rPr>
-        <w:t xml:space="preserve">- </w:t>
-      </w:r>
-      <w:proofErr w:type="spellStart"/>
-      <w:r>
-        <w:rPr>
-          <w:lang w:val="tr-TR"/>
-        </w:rPr>
-        <w:t>If</w:t>
-      </w:r>
-      <w:proofErr w:type="spellEnd"/>
-      <w:r>
-        <w:rPr>
-          <w:lang w:val="tr-TR"/>
-        </w:rPr>
-        <w:t xml:space="preserve"> </w:t>
-      </w:r>
-      <w:proofErr w:type="spellStart"/>
-      <w:r>
-        <w:rPr>
-          <w:lang w:val="tr-TR"/>
-        </w:rPr>
-        <w:t>one</w:t>
-      </w:r>
-      <w:proofErr w:type="spellEnd"/>
-      <w:r>
-        <w:rPr>
-          <w:lang w:val="tr-TR"/>
-        </w:rPr>
-        <w:t xml:space="preserve"> of </w:t>
-      </w:r>
-      <w:proofErr w:type="spellStart"/>
-      <w:r>
-        <w:rPr>
-          <w:lang w:val="tr-TR"/>
-        </w:rPr>
-        <w:t>the</w:t>
-      </w:r>
-      <w:proofErr w:type="spellEnd"/>
-      <w:r>
-        <w:rPr>
-          <w:lang w:val="tr-TR"/>
-        </w:rPr>
-        <w:t xml:space="preserve"> </w:t>
-      </w:r>
-      <w:proofErr w:type="spellStart"/>
-      <w:r>
-        <w:rPr>
-          <w:lang w:val="tr-TR"/>
-        </w:rPr>
-        <w:t>areas</w:t>
-      </w:r>
-      <w:proofErr w:type="spellEnd"/>
-      <w:r>
-        <w:rPr>
-          <w:lang w:val="tr-TR"/>
-        </w:rPr>
-        <w:t xml:space="preserve"> </w:t>
-      </w:r>
-      <w:proofErr w:type="spellStart"/>
-      <w:r>
-        <w:rPr>
-          <w:lang w:val="tr-TR"/>
-        </w:rPr>
-        <w:t>are</w:t>
-      </w:r>
-      <w:proofErr w:type="spellEnd"/>
-      <w:r>
-        <w:rPr>
-          <w:lang w:val="tr-TR"/>
-        </w:rPr>
-        <w:t xml:space="preserve"> </w:t>
-      </w:r>
-      <w:proofErr w:type="spellStart"/>
-      <w:r>
-        <w:rPr>
-          <w:lang w:val="tr-TR"/>
-        </w:rPr>
-        <w:t>empty</w:t>
-      </w:r>
-      <w:proofErr w:type="spellEnd"/>
-      <w:r>
-        <w:rPr>
-          <w:lang w:val="tr-TR"/>
-        </w:rPr>
-        <w:t xml:space="preserve"> </w:t>
-      </w:r>
-      <w:proofErr w:type="spellStart"/>
-      <w:r>
-        <w:rPr>
-          <w:lang w:val="tr-TR"/>
-        </w:rPr>
-        <w:t>or</w:t>
-      </w:r>
-      <w:proofErr w:type="spellEnd"/>
-      <w:r>
-        <w:rPr>
-          <w:lang w:val="tr-TR"/>
-        </w:rPr>
-        <w:t xml:space="preserve"> </w:t>
-      </w:r>
-      <w:proofErr w:type="spellStart"/>
-      <w:r>
-        <w:rPr>
-          <w:lang w:val="tr-TR"/>
-        </w:rPr>
-        <w:t>contains</w:t>
-      </w:r>
-      <w:proofErr w:type="spellEnd"/>
-      <w:r>
-        <w:rPr>
-          <w:lang w:val="tr-TR"/>
-        </w:rPr>
-        <w:t xml:space="preserve"> </w:t>
-      </w:r>
-      <w:proofErr w:type="spellStart"/>
-      <w:r>
-        <w:rPr>
-          <w:lang w:val="tr-TR"/>
-        </w:rPr>
-        <w:t>invalid</w:t>
-      </w:r>
-      <w:proofErr w:type="spellEnd"/>
-      <w:r>
-        <w:rPr>
-          <w:lang w:val="tr-TR"/>
-        </w:rPr>
-        <w:t xml:space="preserve"> </w:t>
-      </w:r>
-      <w:proofErr w:type="spellStart"/>
-      <w:r>
-        <w:rPr>
-          <w:lang w:val="tr-TR"/>
-        </w:rPr>
-        <w:t>information</w:t>
-      </w:r>
-      <w:proofErr w:type="spellEnd"/>
-      <w:r>
-        <w:rPr>
-          <w:lang w:val="tr-TR"/>
-        </w:rPr>
-        <w:t xml:space="preserve"> </w:t>
-      </w:r>
-      <w:proofErr w:type="spellStart"/>
-      <w:r>
-        <w:rPr>
-          <w:lang w:val="tr-TR"/>
-        </w:rPr>
-        <w:t>then</w:t>
-      </w:r>
-      <w:proofErr w:type="spellEnd"/>
-      <w:r>
-        <w:rPr>
-          <w:lang w:val="tr-TR"/>
-        </w:rPr>
-        <w:t xml:space="preserve"> </w:t>
-      </w:r>
-      <w:proofErr w:type="spellStart"/>
-      <w:r>
-        <w:rPr>
-          <w:lang w:val="tr-TR"/>
-        </w:rPr>
-        <w:t>the</w:t>
-      </w:r>
-      <w:proofErr w:type="spellEnd"/>
-      <w:r>
-        <w:rPr>
-          <w:lang w:val="tr-TR"/>
-        </w:rPr>
-        <w:t xml:space="preserve"> </w:t>
-      </w:r>
-      <w:proofErr w:type="spellStart"/>
-      <w:r>
-        <w:rPr>
-          <w:lang w:val="tr-TR"/>
-        </w:rPr>
-        <w:t>booking</w:t>
-      </w:r>
-      <w:proofErr w:type="spellEnd"/>
-      <w:r>
-        <w:rPr>
-          <w:lang w:val="tr-TR"/>
-        </w:rPr>
-        <w:t xml:space="preserve"> </w:t>
-      </w:r>
-      <w:proofErr w:type="spellStart"/>
-      <w:r>
-        <w:rPr>
-          <w:lang w:val="tr-TR"/>
-        </w:rPr>
-        <w:t>can’t</w:t>
-      </w:r>
-      <w:proofErr w:type="spellEnd"/>
-      <w:r>
-        <w:rPr>
-          <w:lang w:val="tr-TR"/>
-        </w:rPr>
-        <w:t xml:space="preserve"> be done.</w:t>
-      </w:r>
-      <w:r>
-        <w:rPr>
-          <w:lang w:val="tr-TR"/>
-        </w:rPr>
-        <w:t xml:space="preserve"> </w:t>
-      </w:r>
-    </w:p>
-    <w:p>
-      <w:pPr>
-        <w:rPr>
-          <w:lang w:val="tr-TR"/>
-        </w:rPr>
-      </w:pPr>
-      <w:r>
-        <w:rPr>
-          <w:lang w:val="tr-TR"/>
-        </w:rPr>
-        <w:t>7</w:t>
-      </w:r>
-      <w:r>
-        <w:rPr>
-          <w:lang w:val="tr-TR"/>
-        </w:rPr>
-        <w:t xml:space="preserve">- </w:t>
-      </w:r>
-      <w:r>
-        <w:rPr>
-          <w:lang w:val="tr-TR"/>
-        </w:rPr>
-        <w:t xml:space="preserve">Özkan </w:t>
-      </w:r>
-      <w:proofErr w:type="spellStart"/>
-      <w:r>
-        <w:rPr>
-          <w:lang w:val="tr-TR"/>
-        </w:rPr>
-        <w:t>gets</w:t>
-      </w:r>
-      <w:proofErr w:type="spellEnd"/>
-      <w:r>
-        <w:rPr>
-          <w:lang w:val="tr-TR"/>
-        </w:rPr>
-        <w:t xml:space="preserve"> </w:t>
-      </w:r>
-      <w:proofErr w:type="spellStart"/>
-      <w:r>
-        <w:rPr>
-          <w:lang w:val="tr-TR"/>
-        </w:rPr>
-        <w:t>notified</w:t>
-      </w:r>
-      <w:proofErr w:type="spellEnd"/>
-      <w:r>
-        <w:rPr>
-          <w:lang w:val="tr-TR"/>
-        </w:rPr>
-        <w:t xml:space="preserve"> </w:t>
-      </w:r>
-      <w:proofErr w:type="spellStart"/>
-      <w:r>
-        <w:rPr>
-          <w:lang w:val="tr-TR"/>
-        </w:rPr>
-        <w:t>by</w:t>
-      </w:r>
-      <w:proofErr w:type="spellEnd"/>
-      <w:r>
-        <w:rPr>
-          <w:lang w:val="tr-TR"/>
-        </w:rPr>
-        <w:t xml:space="preserve"> a </w:t>
-      </w:r>
-      <w:proofErr w:type="spellStart"/>
-      <w:r>
-        <w:rPr>
-          <w:lang w:val="tr-TR"/>
-        </w:rPr>
-        <w:t>message</w:t>
-      </w:r>
-      <w:proofErr w:type="spellEnd"/>
-      <w:r>
-        <w:rPr>
-          <w:lang w:val="tr-TR"/>
-        </w:rPr>
-        <w:t xml:space="preserve"> </w:t>
-      </w:r>
-      <w:proofErr w:type="spellStart"/>
-      <w:r>
-        <w:rPr>
-          <w:lang w:val="tr-TR"/>
-        </w:rPr>
-        <w:t>that</w:t>
-      </w:r>
-      <w:proofErr w:type="spellEnd"/>
-      <w:r>
-        <w:rPr>
-          <w:lang w:val="tr-TR"/>
-        </w:rPr>
-        <w:t xml:space="preserve"> </w:t>
-      </w:r>
-      <w:proofErr w:type="spellStart"/>
-      <w:r>
-        <w:rPr>
-          <w:lang w:val="tr-TR"/>
-        </w:rPr>
-        <w:t>the</w:t>
-      </w:r>
-      <w:proofErr w:type="spellEnd"/>
-      <w:r>
-        <w:rPr>
-          <w:lang w:val="tr-TR"/>
-        </w:rPr>
-        <w:t xml:space="preserve"> </w:t>
-      </w:r>
-      <w:proofErr w:type="spellStart"/>
-      <w:r>
-        <w:rPr>
-          <w:lang w:val="tr-TR"/>
-        </w:rPr>
-        <w:t>reservation</w:t>
-      </w:r>
-      <w:proofErr w:type="spellEnd"/>
-      <w:r>
-        <w:rPr>
-          <w:lang w:val="tr-TR"/>
-        </w:rPr>
-        <w:t xml:space="preserve"> is </w:t>
-      </w:r>
-      <w:proofErr w:type="spellStart"/>
-      <w:r>
-        <w:rPr>
-          <w:lang w:val="tr-TR"/>
-        </w:rPr>
-        <w:t>succesfull</w:t>
-      </w:r>
-      <w:proofErr w:type="spellEnd"/>
-      <w:r>
-        <w:rPr>
-          <w:lang w:val="tr-TR"/>
-        </w:rPr>
-        <w:t>.</w:t>
-      </w:r>
-    </w:p>
-    <w:p>
-      <w:pPr>
-        <w:rPr>
-          <w:lang w:val="tr-TR"/>
-        </w:rPr>
-      </w:pPr>
-    </w:p>
-    <w:p>
-      <w:r>
+        <w:pStyle w:val="ListeParagraf"/>
+        <w:numPr>
+          <w:ilvl w:val="0"/>
+          <w:numId w:val="11"/>
+        </w:numPr>
+      </w:pPr>
+      <w:r>
+        <w:lastRenderedPageBreak/>
+        <w:t>If there is no restaurant signup, the he will see an empty page, but he will still be able to enter the page.</w:t>
+      </w:r>
+    </w:p>
+    <w:p>
+      <w:pPr>
+        <w:pStyle w:val="ListeParagraf"/>
         <w:rPr>
           <w:b/>
-          <w:bCs/>
-        </w:rPr>
-        <w:t>Scenario Name:</w:t>
-      </w:r>
-      <w:r>
-        <w:t xml:space="preserve"> Reply to Review</w:t>
-      </w:r>
-    </w:p>
-    <w:p>
-      <w:r>
-        <w:rPr>
-          <w:b/>
-          <w:bCs/>
-        </w:rPr>
-        <w:t>Participating Actor Instances:</w:t>
-      </w:r>
-      <w:r>
-        <w:t xml:space="preserve"> </w:t>
-      </w:r>
-      <w:r>
-        <w:t xml:space="preserve">Ali: </w:t>
-      </w:r>
-      <w:r>
-        <w:t>Restaurant Owner</w:t>
-      </w:r>
-    </w:p>
-    <w:p>
-      <w:pPr>
-        <w:rPr>
-          <w:b/>
-          <w:bCs/>
-        </w:rPr>
-      </w:pPr>
-      <w:r>
-        <w:rPr>
-          <w:b/>
-          <w:bCs/>
-        </w:rPr>
-        <w:t>Flow of Events:</w:t>
-      </w:r>
-    </w:p>
-    <w:p>
-      <w:pPr>
-        <w:rPr>
-          <w:bCs/>
-        </w:rPr>
-      </w:pPr>
-      <w:r>
-        <w:rPr>
-          <w:bCs/>
-        </w:rPr>
-        <w:t xml:space="preserve">1- First, Ali </w:t>
-      </w:r>
-      <w:proofErr w:type="gramStart"/>
-      <w:r>
-        <w:rPr>
-          <w:bCs/>
-        </w:rPr>
-        <w:t>has to</w:t>
-      </w:r>
-      <w:proofErr w:type="gramEnd"/>
-      <w:r>
-        <w:rPr>
-          <w:bCs/>
-        </w:rPr>
-        <w:t xml:space="preserve"> log into his restaurant account in order to reply to the reviews.</w:t>
-      </w:r>
-    </w:p>
-    <w:p>
-      <w:r>
-        <w:t>2</w:t>
-      </w:r>
-      <w:r>
-        <w:t xml:space="preserve">- </w:t>
-      </w:r>
-      <w:r>
-        <w:t>Ali</w:t>
-      </w:r>
-      <w:r>
-        <w:t xml:space="preserve"> wants to reply to a review that has been dropped by registered </w:t>
-      </w:r>
-      <w:proofErr w:type="gramStart"/>
-      <w:r>
-        <w:t>users’</w:t>
-      </w:r>
-      <w:proofErr w:type="gramEnd"/>
-      <w:r>
-        <w:t>. Enters his restaurants and clicks the “review” button to see the reviews.</w:t>
-      </w:r>
-    </w:p>
-    <w:p>
-      <w:r>
-        <w:t>3</w:t>
-      </w:r>
-      <w:r>
-        <w:t xml:space="preserve">- Then </w:t>
-      </w:r>
-      <w:r>
-        <w:t xml:space="preserve">Ali </w:t>
-      </w:r>
-      <w:r>
-        <w:t>chooses which review to reply and clicks the “reply” button.</w:t>
-      </w:r>
-    </w:p>
-    <w:p>
-      <w:r>
-        <w:t>3a</w:t>
-      </w:r>
-      <w:r>
-        <w:t>- If there is no review about that restaurant then Ali can’t reply.</w:t>
-      </w:r>
-    </w:p>
-    <w:p>
-      <w:r>
-        <w:lastRenderedPageBreak/>
-        <w:t>4</w:t>
-      </w:r>
-      <w:r>
-        <w:t>- After clicking the button, text area pops up and he writes his “reply” to that review.</w:t>
-      </w:r>
-    </w:p>
-    <w:p>
-      <w:r>
-        <w:t>5</w:t>
-      </w:r>
-      <w:r>
-        <w:t>- Clicks the “Send” button.</w:t>
-      </w:r>
-    </w:p>
-    <w:p>
-      <w:r>
-        <w:t>5</w:t>
-      </w:r>
-      <w:r>
-        <w:t>a- If the text area is empty then Ali gets a warning “You have to fill the area” and he goes back to the same page again.</w:t>
-      </w:r>
-    </w:p>
-    <w:p>
-      <w:r>
-        <w:t>6</w:t>
-      </w:r>
-      <w:r>
-        <w:t>- The reply will be shown in the review’s below in the restaurant page.</w:t>
-      </w:r>
-    </w:p>
-    <w:p/>
-    <w:p>
-      <w:pPr>
-        <w:rPr>
-          <w:b/>
-          <w:bCs/>
-        </w:rPr>
-      </w:pPr>
-    </w:p>
-    <w:p>
-      <w:r>
-        <w:rPr>
-          <w:b/>
-          <w:bCs/>
-        </w:rPr>
-        <w:t>Scenario Name:</w:t>
-      </w:r>
-      <w:r>
-        <w:t xml:space="preserve"> See the past reviews</w:t>
-      </w:r>
-    </w:p>
-    <w:p>
-      <w:r>
-        <w:rPr>
-          <w:b/>
-          <w:bCs/>
-        </w:rPr>
-        <w:t>Participating Actor Instances:</w:t>
-      </w:r>
-      <w:r>
-        <w:t xml:space="preserve"> </w:t>
-      </w:r>
-      <w:r>
-        <w:t xml:space="preserve">Ali: </w:t>
-      </w:r>
-      <w:proofErr w:type="spellStart"/>
-      <w:r>
-        <w:t>RegisteredUser</w:t>
-      </w:r>
-      <w:proofErr w:type="spellEnd"/>
-      <w:r>
-        <w:t>,</w:t>
-      </w:r>
-      <w:r>
-        <w:t xml:space="preserve"> </w:t>
-      </w:r>
-      <w:proofErr w:type="spellStart"/>
-      <w:r>
-        <w:t>Atahan</w:t>
-      </w:r>
-      <w:proofErr w:type="spellEnd"/>
-      <w:r>
-        <w:t xml:space="preserve">: </w:t>
-      </w:r>
-      <w:r>
-        <w:t>Restaurant Owner,</w:t>
-      </w:r>
-      <w:r>
-        <w:t xml:space="preserve"> </w:t>
-      </w:r>
-      <w:proofErr w:type="spellStart"/>
-      <w:r>
-        <w:t>Berat</w:t>
-      </w:r>
-      <w:proofErr w:type="spellEnd"/>
-      <w:r>
-        <w:t xml:space="preserve">: </w:t>
-      </w:r>
-      <w:r>
-        <w:t>Guest</w:t>
-      </w:r>
-    </w:p>
-    <w:p>
-      <w:pPr>
-        <w:rPr>
-          <w:b/>
-          <w:bCs/>
-        </w:rPr>
-      </w:pPr>
-      <w:r>
-        <w:rPr>
-          <w:b/>
-          <w:bCs/>
-        </w:rPr>
-        <w:t>Flow of Events:</w:t>
-      </w:r>
-    </w:p>
-    <w:p>
-      <w:r>
-        <w:t xml:space="preserve">1- </w:t>
-      </w:r>
-      <w:r>
-        <w:t>Ali/</w:t>
-      </w:r>
-      <w:proofErr w:type="spellStart"/>
-      <w:r>
-        <w:t>Atahan</w:t>
-      </w:r>
-      <w:proofErr w:type="spellEnd"/>
-      <w:r>
-        <w:t>/</w:t>
-      </w:r>
-      <w:proofErr w:type="spellStart"/>
-      <w:r>
-        <w:t>Berat</w:t>
-      </w:r>
-      <w:proofErr w:type="spellEnd"/>
-      <w:r>
-        <w:t xml:space="preserve"> wants to pick a restaurant but in order to do that, he wants to read the reviews about that restaurant first. He </w:t>
-      </w:r>
-      <w:proofErr w:type="gramStart"/>
-      <w:r>
-        <w:t>enters  the</w:t>
-      </w:r>
-      <w:proofErr w:type="gramEnd"/>
-      <w:r>
-        <w:t xml:space="preserve"> restaurant page.</w:t>
-      </w:r>
-    </w:p>
-    <w:p>
-      <w:r>
-        <w:t>2- Clicks the “reviews” tab to see the reviews that has been made before.</w:t>
-      </w:r>
-    </w:p>
-    <w:p>
-      <w:r>
-        <w:t>2a- If there is no review about that restaurant, Ali/</w:t>
-      </w:r>
-      <w:proofErr w:type="spellStart"/>
-      <w:r>
-        <w:t>Atahan</w:t>
-      </w:r>
-      <w:proofErr w:type="spellEnd"/>
-      <w:r>
-        <w:t>/</w:t>
-      </w:r>
-      <w:proofErr w:type="spellStart"/>
-      <w:r>
-        <w:t>Berat</w:t>
-      </w:r>
-      <w:proofErr w:type="spellEnd"/>
-      <w:r>
-        <w:t xml:space="preserve"> can’t see the reviews.</w:t>
-      </w:r>
-    </w:p>
-    <w:p>
-      <w:pPr>
-        <w:rPr>
-          <w:b/>
-          <w:bCs/>
-          <w:lang w:val="tr-TR"/>
-        </w:rPr>
-      </w:pPr>
-    </w:p>
-    <w:p>
-      <w:pPr>
-        <w:rPr>
-          <w:lang w:val="tr-TR"/>
-        </w:rPr>
-      </w:pPr>
-      <w:proofErr w:type="spellStart"/>
-      <w:r>
-        <w:rPr>
-          <w:b/>
-          <w:bCs/>
-          <w:lang w:val="tr-TR"/>
-        </w:rPr>
-        <w:t>Scenario</w:t>
-      </w:r>
-      <w:proofErr w:type="spellEnd"/>
-      <w:r>
-        <w:rPr>
-          <w:b/>
-          <w:bCs/>
-          <w:lang w:val="tr-TR"/>
-        </w:rPr>
-        <w:t xml:space="preserve"> Name: </w:t>
-      </w:r>
-      <w:proofErr w:type="spellStart"/>
-      <w:r>
-        <w:rPr>
-          <w:lang w:val="tr-TR"/>
-        </w:rPr>
-        <w:t>Edit</w:t>
-      </w:r>
-      <w:proofErr w:type="spellEnd"/>
-      <w:r>
-        <w:rPr>
-          <w:lang w:val="tr-TR"/>
-        </w:rPr>
-        <w:t xml:space="preserve"> </w:t>
-      </w:r>
-      <w:proofErr w:type="spellStart"/>
-      <w:r>
-        <w:rPr>
-          <w:lang w:val="tr-TR"/>
-        </w:rPr>
-        <w:t>Restaurant</w:t>
-      </w:r>
-      <w:proofErr w:type="spellEnd"/>
-      <w:r>
-        <w:rPr>
-          <w:lang w:val="tr-TR"/>
-        </w:rPr>
-        <w:t xml:space="preserve"> Profile</w:t>
-      </w:r>
-    </w:p>
-    <w:p>
-      <w:pPr>
-        <w:rPr>
-          <w:lang w:val="tr-TR"/>
-        </w:rPr>
-      </w:pPr>
-      <w:proofErr w:type="spellStart"/>
-      <w:r>
-        <w:rPr>
-          <w:b/>
-          <w:bCs/>
-          <w:lang w:val="tr-TR"/>
-        </w:rPr>
-        <w:t>Participating</w:t>
-      </w:r>
-      <w:proofErr w:type="spellEnd"/>
-      <w:r>
-        <w:rPr>
-          <w:b/>
-          <w:bCs/>
-          <w:lang w:val="tr-TR"/>
-        </w:rPr>
-        <w:t xml:space="preserve"> </w:t>
-      </w:r>
-      <w:proofErr w:type="spellStart"/>
-      <w:r>
-        <w:rPr>
-          <w:b/>
-          <w:bCs/>
-          <w:lang w:val="tr-TR"/>
-        </w:rPr>
-        <w:t>Actor</w:t>
-      </w:r>
-      <w:proofErr w:type="spellEnd"/>
-      <w:r>
-        <w:rPr>
-          <w:b/>
-          <w:bCs/>
-          <w:lang w:val="tr-TR"/>
-        </w:rPr>
-        <w:t xml:space="preserve"> </w:t>
-      </w:r>
-      <w:proofErr w:type="spellStart"/>
-      <w:r>
-        <w:rPr>
-          <w:b/>
-          <w:bCs/>
-          <w:lang w:val="tr-TR"/>
-        </w:rPr>
-        <w:t>Instances</w:t>
-      </w:r>
-      <w:proofErr w:type="spellEnd"/>
-      <w:r>
-        <w:rPr>
-          <w:b/>
-          <w:bCs/>
-          <w:lang w:val="tr-TR"/>
-        </w:rPr>
-        <w:t>:</w:t>
-      </w:r>
-      <w:r>
-        <w:rPr>
-          <w:lang w:val="tr-TR"/>
-        </w:rPr>
-        <w:t xml:space="preserve"> </w:t>
-      </w:r>
-      <w:r>
-        <w:rPr>
-          <w:lang w:val="tr-TR"/>
-        </w:rPr>
-        <w:t xml:space="preserve">Volkan: </w:t>
-      </w:r>
-      <w:proofErr w:type="spellStart"/>
-      <w:r>
-        <w:rPr>
-          <w:lang w:val="tr-TR"/>
-        </w:rPr>
-        <w:t>Restaurant</w:t>
-      </w:r>
-      <w:proofErr w:type="spellEnd"/>
-      <w:r>
-        <w:rPr>
-          <w:lang w:val="tr-TR"/>
-        </w:rPr>
-        <w:t xml:space="preserve"> </w:t>
-      </w:r>
-      <w:proofErr w:type="spellStart"/>
-      <w:r>
-        <w:rPr>
-          <w:lang w:val="tr-TR"/>
-        </w:rPr>
-        <w:t>Owner</w:t>
-      </w:r>
-      <w:proofErr w:type="spellEnd"/>
-    </w:p>
-    <w:p>
-      <w:pPr>
-        <w:rPr>
-          <w:b/>
-          <w:bCs/>
-          <w:lang w:val="tr-TR"/>
-        </w:rPr>
-      </w:pPr>
-      <w:proofErr w:type="spellStart"/>
-      <w:r>
-        <w:rPr>
-          <w:b/>
-          <w:bCs/>
-          <w:lang w:val="tr-TR"/>
-        </w:rPr>
-        <w:t>Flow</w:t>
-      </w:r>
-      <w:proofErr w:type="spellEnd"/>
-      <w:r>
-        <w:rPr>
-          <w:b/>
-          <w:bCs/>
-          <w:lang w:val="tr-TR"/>
-        </w:rPr>
-        <w:t xml:space="preserve"> of </w:t>
-      </w:r>
-      <w:proofErr w:type="spellStart"/>
-      <w:r>
-        <w:rPr>
-          <w:b/>
-          <w:bCs/>
-          <w:lang w:val="tr-TR"/>
-        </w:rPr>
-        <w:t>Events</w:t>
-      </w:r>
-      <w:proofErr w:type="spellEnd"/>
-      <w:r>
-        <w:rPr>
-          <w:b/>
-          <w:bCs/>
-          <w:lang w:val="tr-TR"/>
-        </w:rPr>
-        <w:t>:</w:t>
-      </w:r>
-    </w:p>
-    <w:p>
-      <w:pPr>
-        <w:rPr>
-          <w:lang w:val="tr-TR"/>
-        </w:rPr>
-      </w:pPr>
-      <w:r>
-        <w:rPr>
-          <w:lang w:val="tr-TR"/>
-        </w:rPr>
-        <w:t>1-</w:t>
-      </w:r>
-      <w:r>
-        <w:rPr>
-          <w:lang w:val="tr-TR"/>
-        </w:rPr>
-        <w:t xml:space="preserve"> Volkan </w:t>
-      </w:r>
-      <w:proofErr w:type="spellStart"/>
-      <w:r>
-        <w:rPr>
-          <w:lang w:val="tr-TR"/>
-        </w:rPr>
-        <w:t>logged</w:t>
-      </w:r>
-      <w:proofErr w:type="spellEnd"/>
-      <w:r>
-        <w:rPr>
-          <w:lang w:val="tr-TR"/>
-        </w:rPr>
-        <w:t xml:space="preserve"> </w:t>
-      </w:r>
-      <w:proofErr w:type="spellStart"/>
-      <w:r>
-        <w:rPr>
-          <w:lang w:val="tr-TR"/>
-        </w:rPr>
-        <w:t>into</w:t>
-      </w:r>
-      <w:proofErr w:type="spellEnd"/>
-      <w:r>
-        <w:rPr>
-          <w:lang w:val="tr-TR"/>
-        </w:rPr>
-        <w:t xml:space="preserve"> his </w:t>
-      </w:r>
-      <w:proofErr w:type="spellStart"/>
-      <w:r>
-        <w:rPr>
-          <w:lang w:val="tr-TR"/>
-        </w:rPr>
-        <w:t>restaurant</w:t>
-      </w:r>
-      <w:proofErr w:type="spellEnd"/>
-      <w:r>
-        <w:rPr>
-          <w:lang w:val="tr-TR"/>
-        </w:rPr>
-        <w:t xml:space="preserve"> </w:t>
-      </w:r>
-      <w:proofErr w:type="spellStart"/>
-      <w:r>
-        <w:rPr>
-          <w:lang w:val="tr-TR"/>
-        </w:rPr>
-        <w:t>account</w:t>
-      </w:r>
-      <w:proofErr w:type="spellEnd"/>
-      <w:r>
-        <w:rPr>
-          <w:lang w:val="tr-TR"/>
-        </w:rPr>
-        <w:t xml:space="preserve">, in </w:t>
-      </w:r>
-      <w:proofErr w:type="spellStart"/>
-      <w:r>
-        <w:rPr>
-          <w:lang w:val="tr-TR"/>
-        </w:rPr>
-        <w:t>order</w:t>
-      </w:r>
-      <w:proofErr w:type="spellEnd"/>
-      <w:r>
-        <w:rPr>
-          <w:lang w:val="tr-TR"/>
-        </w:rPr>
-        <w:t xml:space="preserve"> </w:t>
-      </w:r>
-      <w:proofErr w:type="spellStart"/>
-      <w:r>
-        <w:rPr>
-          <w:lang w:val="tr-TR"/>
-        </w:rPr>
-        <w:t>to</w:t>
-      </w:r>
-      <w:proofErr w:type="spellEnd"/>
-      <w:r>
-        <w:rPr>
-          <w:lang w:val="tr-TR"/>
-        </w:rPr>
-        <w:t xml:space="preserve"> </w:t>
-      </w:r>
-      <w:proofErr w:type="spellStart"/>
-      <w:r>
-        <w:rPr>
-          <w:lang w:val="tr-TR"/>
-        </w:rPr>
-        <w:t>edit</w:t>
-      </w:r>
-      <w:proofErr w:type="spellEnd"/>
-      <w:r>
-        <w:rPr>
-          <w:lang w:val="tr-TR"/>
-        </w:rPr>
-        <w:t xml:space="preserve"> his </w:t>
-      </w:r>
-      <w:proofErr w:type="spellStart"/>
-      <w:r>
-        <w:rPr>
-          <w:lang w:val="tr-TR"/>
-        </w:rPr>
-        <w:t>restaurant</w:t>
-      </w:r>
-      <w:proofErr w:type="spellEnd"/>
-      <w:r>
-        <w:rPr>
-          <w:lang w:val="tr-TR"/>
-        </w:rPr>
-        <w:t xml:space="preserve"> profile.</w:t>
-      </w:r>
-    </w:p>
-    <w:p>
-      <w:pPr>
-        <w:rPr>
-          <w:lang w:val="tr-TR"/>
-        </w:rPr>
-      </w:pPr>
-      <w:r>
-        <w:rPr>
-          <w:lang w:val="tr-TR"/>
-        </w:rPr>
-        <w:t xml:space="preserve">1- </w:t>
-      </w:r>
-      <w:proofErr w:type="gramStart"/>
-      <w:r>
-        <w:rPr>
-          <w:lang w:val="tr-TR"/>
-        </w:rPr>
-        <w:t xml:space="preserve">Volkan </w:t>
-      </w:r>
-      <w:r>
-        <w:rPr>
-          <w:lang w:val="tr-TR"/>
-        </w:rPr>
-        <w:t xml:space="preserve"> </w:t>
-      </w:r>
-      <w:proofErr w:type="spellStart"/>
-      <w:r>
-        <w:rPr>
-          <w:lang w:val="tr-TR"/>
-        </w:rPr>
-        <w:t>wants</w:t>
-      </w:r>
-      <w:proofErr w:type="spellEnd"/>
-      <w:proofErr w:type="gramEnd"/>
-      <w:r>
-        <w:rPr>
-          <w:lang w:val="tr-TR"/>
-        </w:rPr>
-        <w:t xml:space="preserve"> </w:t>
-      </w:r>
-      <w:proofErr w:type="spellStart"/>
-      <w:r>
-        <w:rPr>
-          <w:lang w:val="tr-TR"/>
-        </w:rPr>
-        <w:t>to</w:t>
-      </w:r>
-      <w:proofErr w:type="spellEnd"/>
-      <w:r>
-        <w:rPr>
-          <w:lang w:val="tr-TR"/>
-        </w:rPr>
-        <w:t xml:space="preserve"> </w:t>
-      </w:r>
-      <w:proofErr w:type="spellStart"/>
-      <w:r>
-        <w:rPr>
-          <w:lang w:val="tr-TR"/>
-        </w:rPr>
-        <w:t>change</w:t>
-      </w:r>
-      <w:proofErr w:type="spellEnd"/>
-      <w:r>
-        <w:rPr>
-          <w:lang w:val="tr-TR"/>
-        </w:rPr>
-        <w:t xml:space="preserve"> his </w:t>
-      </w:r>
-      <w:proofErr w:type="spellStart"/>
-      <w:r>
-        <w:rPr>
-          <w:lang w:val="tr-TR"/>
-        </w:rPr>
-        <w:t>restaurant</w:t>
-      </w:r>
-      <w:proofErr w:type="spellEnd"/>
-      <w:r>
-        <w:rPr>
-          <w:lang w:val="tr-TR"/>
-        </w:rPr>
-        <w:t xml:space="preserve"> profile, </w:t>
-      </w:r>
-      <w:proofErr w:type="spellStart"/>
-      <w:r>
-        <w:rPr>
-          <w:lang w:val="tr-TR"/>
-        </w:rPr>
-        <w:t>enters</w:t>
-      </w:r>
-      <w:proofErr w:type="spellEnd"/>
-      <w:r>
-        <w:rPr>
-          <w:lang w:val="tr-TR"/>
-        </w:rPr>
-        <w:t xml:space="preserve"> his </w:t>
-      </w:r>
-      <w:proofErr w:type="spellStart"/>
-      <w:r>
-        <w:rPr>
-          <w:lang w:val="tr-TR"/>
-        </w:rPr>
-        <w:t>restaurant</w:t>
-      </w:r>
-      <w:proofErr w:type="spellEnd"/>
-      <w:r>
-        <w:rPr>
-          <w:lang w:val="tr-TR"/>
-        </w:rPr>
-        <w:t xml:space="preserve"> </w:t>
-      </w:r>
-      <w:proofErr w:type="spellStart"/>
-      <w:r>
-        <w:rPr>
-          <w:lang w:val="tr-TR"/>
-        </w:rPr>
-        <w:t>page</w:t>
-      </w:r>
-      <w:proofErr w:type="spellEnd"/>
-      <w:r>
-        <w:rPr>
-          <w:lang w:val="tr-TR"/>
-        </w:rPr>
-        <w:t>.</w:t>
-      </w:r>
-    </w:p>
-    <w:p>
-      <w:pPr>
-        <w:rPr>
-          <w:lang w:val="tr-TR"/>
-        </w:rPr>
-      </w:pPr>
-      <w:r>
-        <w:rPr>
-          <w:lang w:val="tr-TR"/>
-        </w:rPr>
-        <w:t xml:space="preserve">2- </w:t>
-      </w:r>
-      <w:proofErr w:type="spellStart"/>
-      <w:r>
-        <w:rPr>
-          <w:lang w:val="tr-TR"/>
-        </w:rPr>
-        <w:t>Clicks</w:t>
-      </w:r>
-      <w:proofErr w:type="spellEnd"/>
-      <w:r>
-        <w:rPr>
-          <w:lang w:val="tr-TR"/>
-        </w:rPr>
-        <w:t xml:space="preserve"> </w:t>
-      </w:r>
-      <w:proofErr w:type="spellStart"/>
-      <w:r>
-        <w:rPr>
-          <w:lang w:val="tr-TR"/>
-        </w:rPr>
-        <w:t>the</w:t>
-      </w:r>
-      <w:proofErr w:type="spellEnd"/>
-      <w:r>
-        <w:rPr>
-          <w:lang w:val="tr-TR"/>
-        </w:rPr>
-        <w:t xml:space="preserve"> </w:t>
-      </w:r>
-      <w:proofErr w:type="spellStart"/>
-      <w:r>
-        <w:rPr>
-          <w:lang w:val="tr-TR"/>
-        </w:rPr>
-        <w:t>restaurant</w:t>
-      </w:r>
-      <w:proofErr w:type="spellEnd"/>
-      <w:r>
-        <w:rPr>
-          <w:lang w:val="tr-TR"/>
-        </w:rPr>
-        <w:t xml:space="preserve"> profile </w:t>
-      </w:r>
-      <w:proofErr w:type="spellStart"/>
-      <w:r>
-        <w:rPr>
-          <w:lang w:val="tr-TR"/>
-        </w:rPr>
-        <w:t>and</w:t>
-      </w:r>
-      <w:proofErr w:type="spellEnd"/>
-      <w:r>
-        <w:rPr>
-          <w:lang w:val="tr-TR"/>
-        </w:rPr>
-        <w:t xml:space="preserve"> </w:t>
-      </w:r>
-      <w:proofErr w:type="spellStart"/>
-      <w:r>
-        <w:rPr>
-          <w:lang w:val="tr-TR"/>
-        </w:rPr>
-        <w:t>selects</w:t>
-      </w:r>
-      <w:proofErr w:type="spellEnd"/>
-      <w:r>
-        <w:rPr>
-          <w:lang w:val="tr-TR"/>
-        </w:rPr>
-        <w:t xml:space="preserve"> </w:t>
-      </w:r>
-      <w:proofErr w:type="spellStart"/>
-      <w:r>
-        <w:rPr>
-          <w:lang w:val="tr-TR"/>
-        </w:rPr>
-        <w:t>the</w:t>
-      </w:r>
-      <w:proofErr w:type="spellEnd"/>
-      <w:r>
-        <w:rPr>
-          <w:lang w:val="tr-TR"/>
-        </w:rPr>
-        <w:t xml:space="preserve"> “</w:t>
-      </w:r>
-      <w:proofErr w:type="spellStart"/>
-      <w:r>
-        <w:rPr>
-          <w:lang w:val="tr-TR"/>
-        </w:rPr>
-        <w:t>edit</w:t>
-      </w:r>
-      <w:proofErr w:type="spellEnd"/>
-      <w:r>
-        <w:rPr>
-          <w:lang w:val="tr-TR"/>
-        </w:rPr>
-        <w:t xml:space="preserve"> profile” </w:t>
-      </w:r>
-      <w:proofErr w:type="spellStart"/>
-      <w:r>
-        <w:rPr>
-          <w:lang w:val="tr-TR"/>
-        </w:rPr>
-        <w:t>button</w:t>
-      </w:r>
-      <w:proofErr w:type="spellEnd"/>
-      <w:r>
-        <w:rPr>
-          <w:lang w:val="tr-TR"/>
-        </w:rPr>
-        <w:t>.</w:t>
-      </w:r>
-    </w:p>
-    <w:p>
-      <w:pPr>
-        <w:rPr>
-          <w:lang w:val="tr-TR"/>
-        </w:rPr>
-      </w:pPr>
-      <w:r>
-        <w:rPr>
-          <w:lang w:val="tr-TR"/>
-        </w:rPr>
-        <w:t xml:space="preserve">3- </w:t>
-      </w:r>
-      <w:proofErr w:type="gramStart"/>
-      <w:r>
-        <w:rPr>
-          <w:lang w:val="tr-TR"/>
-        </w:rPr>
-        <w:t xml:space="preserve">Volkan  </w:t>
-      </w:r>
-      <w:proofErr w:type="spellStart"/>
-      <w:r>
-        <w:rPr>
-          <w:lang w:val="tr-TR"/>
-        </w:rPr>
-        <w:t>e</w:t>
-      </w:r>
-      <w:r>
-        <w:rPr>
-          <w:lang w:val="tr-TR"/>
-        </w:rPr>
-        <w:t>dits</w:t>
-      </w:r>
-      <w:proofErr w:type="spellEnd"/>
-      <w:proofErr w:type="gramEnd"/>
-      <w:r>
-        <w:rPr>
-          <w:lang w:val="tr-TR"/>
-        </w:rPr>
-        <w:t xml:space="preserve"> </w:t>
-      </w:r>
-      <w:r>
-        <w:rPr>
-          <w:lang w:val="tr-TR"/>
-        </w:rPr>
-        <w:t xml:space="preserve">his </w:t>
-      </w:r>
-      <w:proofErr w:type="spellStart"/>
-      <w:r>
-        <w:rPr>
-          <w:lang w:val="tr-TR"/>
-        </w:rPr>
-        <w:t>restaurant</w:t>
-      </w:r>
-      <w:proofErr w:type="spellEnd"/>
-      <w:r>
-        <w:rPr>
-          <w:lang w:val="tr-TR"/>
-        </w:rPr>
-        <w:t xml:space="preserve"> profile </w:t>
-      </w:r>
-      <w:proofErr w:type="spellStart"/>
-      <w:r>
-        <w:rPr>
-          <w:lang w:val="tr-TR"/>
-        </w:rPr>
-        <w:t>informations</w:t>
-      </w:r>
-      <w:proofErr w:type="spellEnd"/>
-      <w:r>
-        <w:rPr>
-          <w:lang w:val="tr-TR"/>
-        </w:rPr>
-        <w:t xml:space="preserve"> </w:t>
-      </w:r>
-      <w:proofErr w:type="spellStart"/>
-      <w:r>
-        <w:rPr>
-          <w:lang w:val="tr-TR"/>
-        </w:rPr>
-        <w:t>like</w:t>
-      </w:r>
-      <w:proofErr w:type="spellEnd"/>
-      <w:r>
-        <w:rPr>
-          <w:lang w:val="tr-TR"/>
-        </w:rPr>
-        <w:t xml:space="preserve">, </w:t>
-      </w:r>
-      <w:proofErr w:type="spellStart"/>
-      <w:r>
-        <w:rPr>
-          <w:lang w:val="tr-TR"/>
-        </w:rPr>
-        <w:t>restaurant</w:t>
-      </w:r>
-      <w:proofErr w:type="spellEnd"/>
-      <w:r>
-        <w:rPr>
-          <w:lang w:val="tr-TR"/>
-        </w:rPr>
-        <w:t xml:space="preserve"> name, </w:t>
-      </w:r>
-      <w:proofErr w:type="spellStart"/>
-      <w:r>
-        <w:rPr>
-          <w:lang w:val="tr-TR"/>
-        </w:rPr>
-        <w:t>phone</w:t>
-      </w:r>
-      <w:proofErr w:type="spellEnd"/>
-      <w:r>
-        <w:rPr>
-          <w:lang w:val="tr-TR"/>
-        </w:rPr>
-        <w:t xml:space="preserve"> </w:t>
-      </w:r>
-      <w:proofErr w:type="spellStart"/>
-      <w:r>
-        <w:rPr>
-          <w:lang w:val="tr-TR"/>
-        </w:rPr>
-        <w:t>number</w:t>
-      </w:r>
-      <w:proofErr w:type="spellEnd"/>
-      <w:r>
-        <w:rPr>
-          <w:lang w:val="tr-TR"/>
-        </w:rPr>
-        <w:t xml:space="preserve">, </w:t>
-      </w:r>
-      <w:proofErr w:type="spellStart"/>
-      <w:r>
-        <w:rPr>
-          <w:lang w:val="tr-TR"/>
-        </w:rPr>
-        <w:t>restaurant</w:t>
-      </w:r>
-      <w:proofErr w:type="spellEnd"/>
-      <w:r>
-        <w:rPr>
-          <w:lang w:val="tr-TR"/>
-        </w:rPr>
-        <w:t xml:space="preserve"> </w:t>
-      </w:r>
-      <w:proofErr w:type="spellStart"/>
-      <w:r>
-        <w:rPr>
-          <w:lang w:val="tr-TR"/>
-        </w:rPr>
-        <w:t>state</w:t>
-      </w:r>
-      <w:proofErr w:type="spellEnd"/>
-      <w:r>
-        <w:rPr>
-          <w:lang w:val="tr-TR"/>
-        </w:rPr>
-        <w:t xml:space="preserve"> </w:t>
-      </w:r>
-      <w:proofErr w:type="spellStart"/>
-      <w:r>
-        <w:rPr>
-          <w:lang w:val="tr-TR"/>
-        </w:rPr>
-        <w:t>or</w:t>
-      </w:r>
-      <w:proofErr w:type="spellEnd"/>
-      <w:r>
-        <w:rPr>
-          <w:lang w:val="tr-TR"/>
-        </w:rPr>
-        <w:t xml:space="preserve"> </w:t>
-      </w:r>
-      <w:proofErr w:type="spellStart"/>
-      <w:r>
-        <w:rPr>
-          <w:lang w:val="tr-TR"/>
-        </w:rPr>
-        <w:t>photos</w:t>
-      </w:r>
-      <w:proofErr w:type="spellEnd"/>
-      <w:r>
-        <w:rPr>
-          <w:lang w:val="tr-TR"/>
-        </w:rPr>
-        <w:t xml:space="preserve"> </w:t>
-      </w:r>
-      <w:proofErr w:type="spellStart"/>
-      <w:r>
-        <w:rPr>
-          <w:lang w:val="tr-TR"/>
-        </w:rPr>
-        <w:t>about</w:t>
-      </w:r>
-      <w:proofErr w:type="spellEnd"/>
-      <w:r>
-        <w:rPr>
-          <w:lang w:val="tr-TR"/>
-        </w:rPr>
-        <w:t xml:space="preserve"> </w:t>
-      </w:r>
-      <w:proofErr w:type="spellStart"/>
-      <w:r>
-        <w:rPr>
-          <w:lang w:val="tr-TR"/>
-        </w:rPr>
-        <w:t>the</w:t>
-      </w:r>
-      <w:proofErr w:type="spellEnd"/>
-      <w:r>
-        <w:rPr>
-          <w:lang w:val="tr-TR"/>
-        </w:rPr>
-        <w:t xml:space="preserve"> </w:t>
-      </w:r>
-      <w:proofErr w:type="spellStart"/>
-      <w:r>
-        <w:rPr>
-          <w:lang w:val="tr-TR"/>
-        </w:rPr>
-        <w:t>restaurant</w:t>
-      </w:r>
-      <w:proofErr w:type="spellEnd"/>
-      <w:r>
-        <w:rPr>
-          <w:lang w:val="tr-TR"/>
-        </w:rPr>
-        <w:t>.</w:t>
-      </w:r>
-    </w:p>
-    <w:p>
-      <w:pPr>
-        <w:rPr>
-          <w:lang w:val="tr-TR"/>
-        </w:rPr>
-      </w:pPr>
-      <w:r>
-        <w:rPr>
-          <w:lang w:val="tr-TR"/>
-        </w:rPr>
-        <w:t xml:space="preserve">4- </w:t>
-      </w:r>
-      <w:proofErr w:type="spellStart"/>
-      <w:r>
-        <w:rPr>
-          <w:lang w:val="tr-TR"/>
-        </w:rPr>
-        <w:t>Clicks</w:t>
-      </w:r>
-      <w:proofErr w:type="spellEnd"/>
-      <w:r>
-        <w:rPr>
-          <w:lang w:val="tr-TR"/>
-        </w:rPr>
-        <w:t xml:space="preserve"> </w:t>
-      </w:r>
-      <w:proofErr w:type="spellStart"/>
-      <w:r>
-        <w:rPr>
-          <w:lang w:val="tr-TR"/>
-        </w:rPr>
-        <w:t>the</w:t>
-      </w:r>
-      <w:proofErr w:type="spellEnd"/>
-      <w:r>
-        <w:rPr>
-          <w:lang w:val="tr-TR"/>
-        </w:rPr>
-        <w:t xml:space="preserve"> </w:t>
-      </w:r>
-      <w:proofErr w:type="spellStart"/>
-      <w:r>
-        <w:rPr>
-          <w:lang w:val="tr-TR"/>
-        </w:rPr>
-        <w:t>confirm</w:t>
-      </w:r>
-      <w:proofErr w:type="spellEnd"/>
-      <w:r>
-        <w:rPr>
-          <w:lang w:val="tr-TR"/>
-        </w:rPr>
-        <w:t xml:space="preserve"> </w:t>
-      </w:r>
-      <w:proofErr w:type="spellStart"/>
-      <w:r>
-        <w:rPr>
-          <w:lang w:val="tr-TR"/>
-        </w:rPr>
-        <w:t>button</w:t>
-      </w:r>
-      <w:proofErr w:type="spellEnd"/>
-      <w:r>
-        <w:rPr>
-          <w:lang w:val="tr-TR"/>
-        </w:rPr>
-        <w:t>.</w:t>
-      </w:r>
-    </w:p>
-    <w:p>
-      <w:pPr>
-        <w:rPr>
-          <w:lang w:val="tr-TR"/>
-        </w:rPr>
-      </w:pPr>
-      <w:proofErr w:type="gramStart"/>
-      <w:r>
-        <w:rPr>
-          <w:lang w:val="tr-TR"/>
-        </w:rPr>
-        <w:t>4</w:t>
-      </w:r>
-      <w:r>
-        <w:rPr>
-          <w:lang w:val="tr-TR"/>
-        </w:rPr>
-        <w:t>a</w:t>
-      </w:r>
-      <w:proofErr w:type="gramEnd"/>
-      <w:r>
-        <w:rPr>
-          <w:lang w:val="tr-TR"/>
-        </w:rPr>
-        <w:t xml:space="preserve">- </w:t>
-      </w:r>
-      <w:proofErr w:type="spellStart"/>
-      <w:r>
-        <w:rPr>
-          <w:lang w:val="tr-TR"/>
-        </w:rPr>
-        <w:t>If</w:t>
-      </w:r>
-      <w:proofErr w:type="spellEnd"/>
-      <w:r>
-        <w:rPr>
-          <w:lang w:val="tr-TR"/>
-        </w:rPr>
-        <w:t xml:space="preserve"> </w:t>
-      </w:r>
-      <w:proofErr w:type="spellStart"/>
-      <w:r>
-        <w:rPr>
-          <w:lang w:val="tr-TR"/>
-        </w:rPr>
-        <w:t>one</w:t>
-      </w:r>
-      <w:proofErr w:type="spellEnd"/>
-      <w:r>
-        <w:rPr>
-          <w:lang w:val="tr-TR"/>
-        </w:rPr>
-        <w:t xml:space="preserve"> of </w:t>
-      </w:r>
-      <w:proofErr w:type="spellStart"/>
-      <w:r>
-        <w:rPr>
-          <w:lang w:val="tr-TR"/>
-        </w:rPr>
-        <w:t>the</w:t>
-      </w:r>
-      <w:proofErr w:type="spellEnd"/>
-      <w:r>
-        <w:rPr>
-          <w:lang w:val="tr-TR"/>
-        </w:rPr>
-        <w:t xml:space="preserve"> </w:t>
-      </w:r>
-      <w:proofErr w:type="spellStart"/>
-      <w:r>
-        <w:rPr>
-          <w:lang w:val="tr-TR"/>
-        </w:rPr>
-        <w:t>area</w:t>
-      </w:r>
-      <w:proofErr w:type="spellEnd"/>
-      <w:r>
-        <w:rPr>
-          <w:lang w:val="tr-TR"/>
-        </w:rPr>
-        <w:t xml:space="preserve"> is </w:t>
-      </w:r>
-      <w:proofErr w:type="spellStart"/>
-      <w:r>
-        <w:rPr>
-          <w:lang w:val="tr-TR"/>
-        </w:rPr>
-        <w:t>empty</w:t>
-      </w:r>
-      <w:proofErr w:type="spellEnd"/>
-      <w:r>
-        <w:rPr>
-          <w:lang w:val="tr-TR"/>
-        </w:rPr>
-        <w:t xml:space="preserve"> Volkan </w:t>
-      </w:r>
-      <w:proofErr w:type="spellStart"/>
-      <w:r>
-        <w:rPr>
-          <w:lang w:val="tr-TR"/>
-        </w:rPr>
-        <w:t>gets</w:t>
-      </w:r>
-      <w:proofErr w:type="spellEnd"/>
-      <w:r>
-        <w:rPr>
-          <w:lang w:val="tr-TR"/>
-        </w:rPr>
-        <w:t xml:space="preserve"> a </w:t>
-      </w:r>
-      <w:proofErr w:type="spellStart"/>
-      <w:r>
-        <w:rPr>
-          <w:lang w:val="tr-TR"/>
-        </w:rPr>
-        <w:t>warning</w:t>
-      </w:r>
-      <w:proofErr w:type="spellEnd"/>
-      <w:r>
-        <w:rPr>
-          <w:lang w:val="tr-TR"/>
-        </w:rPr>
-        <w:t xml:space="preserve"> </w:t>
-      </w:r>
-      <w:proofErr w:type="spellStart"/>
-      <w:r>
-        <w:rPr>
-          <w:lang w:val="tr-TR"/>
-        </w:rPr>
-        <w:t>which</w:t>
-      </w:r>
-      <w:proofErr w:type="spellEnd"/>
-      <w:r>
-        <w:rPr>
-          <w:lang w:val="tr-TR"/>
-        </w:rPr>
-        <w:t xml:space="preserve"> </w:t>
-      </w:r>
-      <w:proofErr w:type="spellStart"/>
-      <w:r>
-        <w:rPr>
-          <w:lang w:val="tr-TR"/>
-        </w:rPr>
-        <w:t>lets</w:t>
-      </w:r>
-      <w:proofErr w:type="spellEnd"/>
-      <w:r>
-        <w:rPr>
-          <w:lang w:val="tr-TR"/>
-        </w:rPr>
-        <w:t xml:space="preserve"> </w:t>
-      </w:r>
-      <w:proofErr w:type="spellStart"/>
-      <w:r>
-        <w:rPr>
-          <w:lang w:val="tr-TR"/>
-        </w:rPr>
-        <w:t>him</w:t>
-      </w:r>
-      <w:proofErr w:type="spellEnd"/>
-      <w:r>
-        <w:rPr>
-          <w:lang w:val="tr-TR"/>
-        </w:rPr>
-        <w:t xml:space="preserve"> </w:t>
-      </w:r>
-      <w:proofErr w:type="spellStart"/>
-      <w:r>
-        <w:rPr>
-          <w:lang w:val="tr-TR"/>
-        </w:rPr>
-        <w:t>know</w:t>
-      </w:r>
-      <w:proofErr w:type="spellEnd"/>
-      <w:r>
-        <w:rPr>
-          <w:lang w:val="tr-TR"/>
-        </w:rPr>
-        <w:t xml:space="preserve"> </w:t>
-      </w:r>
-      <w:proofErr w:type="spellStart"/>
-      <w:r>
-        <w:rPr>
-          <w:lang w:val="tr-TR"/>
-        </w:rPr>
-        <w:t>which</w:t>
-      </w:r>
-      <w:proofErr w:type="spellEnd"/>
-      <w:r>
-        <w:rPr>
-          <w:lang w:val="tr-TR"/>
-        </w:rPr>
-        <w:t xml:space="preserve"> </w:t>
-      </w:r>
-      <w:proofErr w:type="spellStart"/>
-      <w:r>
-        <w:rPr>
-          <w:lang w:val="tr-TR"/>
-        </w:rPr>
-        <w:t>area</w:t>
-      </w:r>
-      <w:proofErr w:type="spellEnd"/>
-      <w:r>
-        <w:rPr>
-          <w:lang w:val="tr-TR"/>
-        </w:rPr>
-        <w:t xml:space="preserve"> is </w:t>
-      </w:r>
-      <w:proofErr w:type="spellStart"/>
-      <w:r>
-        <w:rPr>
-          <w:lang w:val="tr-TR"/>
-        </w:rPr>
-        <w:t>empty</w:t>
-      </w:r>
-      <w:proofErr w:type="spellEnd"/>
-      <w:r>
-        <w:rPr>
-          <w:lang w:val="tr-TR"/>
-        </w:rPr>
-        <w:t>.</w:t>
-      </w:r>
-    </w:p>
-    <w:p>
-      <w:r>
-        <w:rPr>
-          <w:lang w:val="tr-TR"/>
-        </w:rPr>
-        <w:t xml:space="preserve">5- </w:t>
-      </w:r>
-      <w:r>
-        <w:rPr>
-          <w:lang w:val="tr-TR"/>
-        </w:rPr>
-        <w:t>Volkan</w:t>
-      </w:r>
-      <w:r>
-        <w:rPr>
-          <w:lang w:val="tr-TR"/>
-        </w:rPr>
-        <w:t xml:space="preserve"> </w:t>
-      </w:r>
-      <w:proofErr w:type="spellStart"/>
-      <w:r>
-        <w:rPr>
-          <w:lang w:val="tr-TR"/>
-        </w:rPr>
-        <w:t>receives</w:t>
-      </w:r>
-      <w:proofErr w:type="spellEnd"/>
-      <w:r>
-        <w:rPr>
-          <w:lang w:val="tr-TR"/>
-        </w:rPr>
-        <w:t xml:space="preserve"> an </w:t>
-      </w:r>
-      <w:proofErr w:type="spellStart"/>
-      <w:r>
-        <w:rPr>
-          <w:lang w:val="tr-TR"/>
-        </w:rPr>
-        <w:t>acknowledgment</w:t>
-      </w:r>
-      <w:proofErr w:type="spellEnd"/>
-      <w:r>
-        <w:rPr>
-          <w:lang w:val="tr-TR"/>
-        </w:rPr>
-        <w:t xml:space="preserve"> </w:t>
-      </w:r>
-      <w:proofErr w:type="spellStart"/>
-      <w:r>
-        <w:rPr>
-          <w:lang w:val="tr-TR"/>
-        </w:rPr>
-        <w:t>that</w:t>
-      </w:r>
-      <w:proofErr w:type="spellEnd"/>
-      <w:r>
-        <w:rPr>
-          <w:lang w:val="tr-TR"/>
-        </w:rPr>
-        <w:t xml:space="preserve"> his </w:t>
-      </w:r>
-      <w:proofErr w:type="spellStart"/>
-      <w:r>
-        <w:rPr>
-          <w:lang w:val="tr-TR"/>
-        </w:rPr>
-        <w:t>restaurant</w:t>
-      </w:r>
-      <w:proofErr w:type="spellEnd"/>
-      <w:r>
-        <w:rPr>
-          <w:lang w:val="tr-TR"/>
-        </w:rPr>
-        <w:t xml:space="preserve"> is </w:t>
-      </w:r>
-      <w:proofErr w:type="spellStart"/>
-      <w:r>
-        <w:rPr>
-          <w:lang w:val="tr-TR"/>
-        </w:rPr>
-        <w:t>updated</w:t>
-      </w:r>
-      <w:proofErr w:type="spellEnd"/>
-      <w:r>
-        <w:rPr>
-          <w:lang w:val="tr-TR"/>
-        </w:rPr>
-        <w:t>.</w:t>
-      </w:r>
+        </w:rPr>
+      </w:pPr>
     </w:p>
     <w:p/>
     <w:sectPr>
@@ -3695,6 +3970,95 @@
     </w:lvl>
   </w:abstractNum>
   <w:abstractNum w:abstractNumId="5" w15:restartNumberingAfterBreak="0">
+    <w:nsid w:val="474C037B"/>
+    <w:multiLevelType w:val="hybridMultilevel"/>
+    <w:tmpl w:val="27D44ABE"/>
+    <w:lvl w:ilvl="0" w:tplc="9BB87B56">
+      <w:start w:val="1"/>
+      <w:numFmt w:val="decimal"/>
+      <w:lvlText w:val="%1-"/>
+      <w:lvlJc w:val="left"/>
+      <w:pPr>
+        <w:ind w:left="720" w:hanging="360"/>
+      </w:pPr>
+      <w:rPr>
+        <w:rFonts w:hint="default"/>
+      </w:rPr>
+    </w:lvl>
+    <w:lvl w:ilvl="1" w:tplc="041F0019" w:tentative="1">
+      <w:start w:val="1"/>
+      <w:numFmt w:val="lowerLetter"/>
+      <w:lvlText w:val="%2."/>
+      <w:lvlJc w:val="left"/>
+      <w:pPr>
+        <w:ind w:left="1440" w:hanging="360"/>
+      </w:pPr>
+    </w:lvl>
+    <w:lvl w:ilvl="2" w:tplc="041F001B" w:tentative="1">
+      <w:start w:val="1"/>
+      <w:numFmt w:val="lowerRoman"/>
+      <w:lvlText w:val="%3."/>
+      <w:lvlJc w:val="right"/>
+      <w:pPr>
+        <w:ind w:left="2160" w:hanging="180"/>
+      </w:pPr>
+    </w:lvl>
+    <w:lvl w:ilvl="3" w:tplc="041F000F" w:tentative="1">
+      <w:start w:val="1"/>
+      <w:numFmt w:val="decimal"/>
+      <w:lvlText w:val="%4."/>
+      <w:lvlJc w:val="left"/>
+      <w:pPr>
+        <w:ind w:left="2880" w:hanging="360"/>
+      </w:pPr>
+    </w:lvl>
+    <w:lvl w:ilvl="4" w:tplc="041F0019" w:tentative="1">
+      <w:start w:val="1"/>
+      <w:numFmt w:val="lowerLetter"/>
+      <w:lvlText w:val="%5."/>
+      <w:lvlJc w:val="left"/>
+      <w:pPr>
+        <w:ind w:left="3600" w:hanging="360"/>
+      </w:pPr>
+    </w:lvl>
+    <w:lvl w:ilvl="5" w:tplc="041F001B" w:tentative="1">
+      <w:start w:val="1"/>
+      <w:numFmt w:val="lowerRoman"/>
+      <w:lvlText w:val="%6."/>
+      <w:lvlJc w:val="right"/>
+      <w:pPr>
+        <w:ind w:left="4320" w:hanging="180"/>
+      </w:pPr>
+    </w:lvl>
+    <w:lvl w:ilvl="6" w:tplc="041F000F" w:tentative="1">
+      <w:start w:val="1"/>
+      <w:numFmt w:val="decimal"/>
+      <w:lvlText w:val="%7."/>
+      <w:lvlJc w:val="left"/>
+      <w:pPr>
+        <w:ind w:left="5040" w:hanging="360"/>
+      </w:pPr>
+    </w:lvl>
+    <w:lvl w:ilvl="7" w:tplc="041F0019" w:tentative="1">
+      <w:start w:val="1"/>
+      <w:numFmt w:val="lowerLetter"/>
+      <w:lvlText w:val="%8."/>
+      <w:lvlJc w:val="left"/>
+      <w:pPr>
+        <w:ind w:left="5760" w:hanging="360"/>
+      </w:pPr>
+    </w:lvl>
+    <w:lvl w:ilvl="8" w:tplc="041F001B" w:tentative="1">
+      <w:start w:val="1"/>
+      <w:numFmt w:val="lowerRoman"/>
+      <w:lvlText w:val="%9."/>
+      <w:lvlJc w:val="right"/>
+      <w:pPr>
+        <w:ind w:left="6480" w:hanging="180"/>
+      </w:pPr>
+    </w:lvl>
+  </w:abstractNum>
+  <w:abstractNum w:abstractNumId="6" w15:restartNumberingAfterBreak="0">
     <w:nsid w:val="5BCC7268"/>
     <w:multiLevelType w:val="hybridMultilevel"/>
     <w:tmpl w:val="CF7EBE10"/>
@@ -3783,7 +4147,7 @@
       </w:pPr>
     </w:lvl>
   </w:abstractNum>
-  <w:abstractNum w:abstractNumId="6" w15:restartNumberingAfterBreak="0">
+  <w:abstractNum w:abstractNumId="7" w15:restartNumberingAfterBreak="0">
     <w:nsid w:val="62EC54D3"/>
     <w:multiLevelType w:val="hybridMultilevel"/>
     <w:tmpl w:val="BB3EAD56"/>
@@ -3872,7 +4236,7 @@
       </w:pPr>
     </w:lvl>
   </w:abstractNum>
-  <w:abstractNum w:abstractNumId="7" w15:restartNumberingAfterBreak="0">
+  <w:abstractNum w:abstractNumId="8" w15:restartNumberingAfterBreak="0">
     <w:nsid w:val="652A43B4"/>
     <w:multiLevelType w:val="hybridMultilevel"/>
     <w:tmpl w:val="CA1400DE"/>
@@ -3961,7 +4325,7 @@
       </w:pPr>
     </w:lvl>
   </w:abstractNum>
-  <w:abstractNum w:abstractNumId="8" w15:restartNumberingAfterBreak="0">
+  <w:abstractNum w:abstractNumId="9" w15:restartNumberingAfterBreak="0">
     <w:nsid w:val="6ADE1E57"/>
     <w:multiLevelType w:val="hybridMultilevel"/>
     <w:tmpl w:val="071E653A"/>
@@ -4050,7 +4414,7 @@
       </w:pPr>
     </w:lvl>
   </w:abstractNum>
-  <w:abstractNum w:abstractNumId="9" w15:restartNumberingAfterBreak="0">
+  <w:abstractNum w:abstractNumId="10" w15:restartNumberingAfterBreak="0">
     <w:nsid w:val="6BDC2BA5"/>
     <w:multiLevelType w:val="hybridMultilevel"/>
     <w:tmpl w:val="C276C19A"/>
@@ -4140,19 +4504,19 @@
     </w:lvl>
   </w:abstractNum>
   <w:num w:numId="1">
-    <w:abstractNumId w:val="7"/>
+    <w:abstractNumId w:val="8"/>
   </w:num>
   <w:num w:numId="2">
     <w:abstractNumId w:val="2"/>
   </w:num>
   <w:num w:numId="3">
-    <w:abstractNumId w:val="8"/>
+    <w:abstractNumId w:val="9"/>
   </w:num>
   <w:num w:numId="4">
-    <w:abstractNumId w:val="9"/>
+    <w:abstractNumId w:val="10"/>
   </w:num>
   <w:num w:numId="5">
-    <w:abstractNumId w:val="6"/>
+    <w:abstractNumId w:val="7"/>
   </w:num>
   <w:num w:numId="6">
     <w:abstractNumId w:val="4"/>
@@ -4161,13 +4525,16 @@
     <w:abstractNumId w:val="0"/>
   </w:num>
   <w:num w:numId="8">
-    <w:abstractNumId w:val="5"/>
+    <w:abstractNumId w:val="6"/>
   </w:num>
   <w:num w:numId="9">
     <w:abstractNumId w:val="3"/>
   </w:num>
   <w:num w:numId="10">
     <w:abstractNumId w:val="1"/>
+  </w:num>
+  <w:num w:numId="11">
+    <w:abstractNumId w:val="5"/>
   </w:num>
 </w:numbering>
 </file>

--- a/DOCS/RAD/Scenarios/Scenarios_volkan_updated1.docx
+++ b/DOCS/RAD/Scenarios/Scenarios_volkan_updated1.docx
@@ -110,15 +110,7 @@
     </w:p>
     <w:p>
       <w:r>
-        <w:t xml:space="preserve">3- If he </w:t>
-      </w:r>
-      <w:proofErr w:type="gramStart"/>
-      <w:r>
-        <w:t>press</w:t>
-      </w:r>
-      <w:proofErr w:type="gramEnd"/>
-      <w:r>
-        <w:t xml:space="preserve"> “Yes” button, Volkan/</w:t>
+        <w:t>3- If he press “Yes” button, Volkan/</w:t>
       </w:r>
       <w:proofErr w:type="spellStart"/>
       <w:r>
@@ -137,15 +129,7 @@
       </w:r>
       <w:proofErr w:type="spellEnd"/>
       <w:r>
-        <w:t xml:space="preserve"> logged-out from your account.”  If he </w:t>
-      </w:r>
-      <w:proofErr w:type="gramStart"/>
-      <w:r>
-        <w:t>press</w:t>
-      </w:r>
-      <w:proofErr w:type="gramEnd"/>
-      <w:r>
-        <w:t xml:space="preserve"> “No” button, </w:t>
+        <w:t xml:space="preserve"> logged-out from your account.”  If he press “No” button, </w:t>
       </w:r>
       <w:r>
         <w:t>he</w:t>
@@ -334,14 +318,7 @@
         <w:rPr>
           <w:lang w:val="tr-TR"/>
         </w:rPr>
-        <w:t>1</w:t>
-      </w:r>
-      <w:proofErr w:type="gramStart"/>
-      <w:r>
-        <w:rPr>
-          <w:lang w:val="tr-TR"/>
-        </w:rPr>
-        <w:t>-</w:t>
+        <w:t>1-</w:t>
       </w:r>
       <w:r>
         <w:rPr>
@@ -353,14 +330,7 @@
         <w:rPr>
           <w:lang w:val="tr-TR"/>
         </w:rPr>
-        <w:t>Özkan</w:t>
-      </w:r>
-      <w:proofErr w:type="gramEnd"/>
-      <w:r>
-        <w:rPr>
-          <w:lang w:val="tr-TR"/>
-        </w:rPr>
-        <w:t xml:space="preserve"> is </w:t>
+        <w:t xml:space="preserve">Özkan is </w:t>
       </w:r>
       <w:proofErr w:type="spellStart"/>
       <w:r>
@@ -1138,7 +1108,6 @@
         <w:t xml:space="preserve"> </w:t>
       </w:r>
       <w:proofErr w:type="spellStart"/>
-      <w:proofErr w:type="gramStart"/>
       <w:r>
         <w:rPr>
           <w:lang w:val="tr-TR"/>
@@ -1146,7 +1115,6 @@
         <w:t>name,last</w:t>
       </w:r>
       <w:proofErr w:type="spellEnd"/>
-      <w:proofErr w:type="gramEnd"/>
       <w:r>
         <w:rPr>
           <w:lang w:val="tr-TR"/>
@@ -1393,7 +1361,6 @@
           <w:lang w:val="tr-TR"/>
         </w:rPr>
       </w:pPr>
-      <w:proofErr w:type="gramStart"/>
       <w:r>
         <w:rPr>
           <w:lang w:val="tr-TR"/>
@@ -1404,14 +1371,7 @@
         <w:rPr>
           <w:lang w:val="tr-TR"/>
         </w:rPr>
-        <w:t>a</w:t>
-      </w:r>
-      <w:proofErr w:type="gramEnd"/>
-      <w:r>
-        <w:rPr>
-          <w:lang w:val="tr-TR"/>
-        </w:rPr>
-        <w:t xml:space="preserve">- </w:t>
+        <w:t xml:space="preserve">a- </w:t>
       </w:r>
       <w:proofErr w:type="spellStart"/>
       <w:r>
@@ -1815,21 +1775,7 @@
         <w:rPr>
           <w:bCs/>
         </w:rPr>
-        <w:t xml:space="preserve">1- First, Ali </w:t>
-      </w:r>
-      <w:proofErr w:type="gramStart"/>
-      <w:r>
-        <w:rPr>
-          <w:bCs/>
-        </w:rPr>
-        <w:t>has to</w:t>
-      </w:r>
-      <w:proofErr w:type="gramEnd"/>
-      <w:r>
-        <w:rPr>
-          <w:bCs/>
-        </w:rPr>
-        <w:t xml:space="preserve"> log into his restaurant account in order to reply to the reviews.</w:t>
+        <w:t>1- First, Ali has to log into his restaurant account in order to reply to the reviews.</w:t>
       </w:r>
     </w:p>
     <w:p>
@@ -1843,15 +1789,7 @@
         <w:t>Ali</w:t>
       </w:r>
       <w:r>
-        <w:t xml:space="preserve"> wants to reply to a review that has been dropped by registered </w:t>
-      </w:r>
-      <w:proofErr w:type="gramStart"/>
-      <w:r>
-        <w:t>users’</w:t>
-      </w:r>
-      <w:proofErr w:type="gramEnd"/>
-      <w:r>
-        <w:t>. Enters his restaurants and clicks the “review” button to see the reviews.</w:t>
+        <w:t xml:space="preserve"> wants to reply to a review that has been dropped by registered users’. Enters his restaurants and clicks the “review” button to see the reviews.</w:t>
       </w:r>
     </w:p>
     <w:p>
@@ -2017,15 +1955,7 @@
       </w:r>
       <w:proofErr w:type="spellEnd"/>
       <w:r>
-        <w:t xml:space="preserve"> wants to pick a restaurant but in order to do that, he wants to read the reviews about that restaurant first. He </w:t>
-      </w:r>
-      <w:proofErr w:type="gramStart"/>
-      <w:r>
-        <w:t>enters  the</w:t>
-      </w:r>
-      <w:proofErr w:type="gramEnd"/>
-      <w:r>
-        <w:t xml:space="preserve"> restaurant page.</w:t>
+        <w:t xml:space="preserve"> wants to pick a restaurant but in order to do that, he wants to read the reviews about that restaurant first. He enters  the restaurant page.</w:t>
       </w:r>
     </w:p>
     <w:p>
@@ -2399,7 +2329,6 @@
         </w:rPr>
         <w:t xml:space="preserve">1- </w:t>
       </w:r>
-      <w:proofErr w:type="gramStart"/>
       <w:r>
         <w:rPr>
           <w:lang w:val="tr-TR"/>
@@ -2420,7 +2349,6 @@
         <w:t>wants</w:t>
       </w:r>
       <w:proofErr w:type="spellEnd"/>
-      <w:proofErr w:type="gramEnd"/>
       <w:r>
         <w:rPr>
           <w:lang w:val="tr-TR"/>
@@ -2649,7 +2577,6 @@
         </w:rPr>
         <w:t xml:space="preserve">3- </w:t>
       </w:r>
-      <w:proofErr w:type="gramStart"/>
       <w:r>
         <w:rPr>
           <w:lang w:val="tr-TR"/>
@@ -2670,7 +2597,6 @@
         <w:t>dits</w:t>
       </w:r>
       <w:proofErr w:type="spellEnd"/>
-      <w:proofErr w:type="gramEnd"/>
       <w:r>
         <w:rPr>
           <w:lang w:val="tr-TR"/>
@@ -2941,7 +2867,6 @@
           <w:lang w:val="tr-TR"/>
         </w:rPr>
       </w:pPr>
-      <w:proofErr w:type="gramStart"/>
       <w:r>
         <w:rPr>
           <w:lang w:val="tr-TR"/>
@@ -2954,7 +2879,6 @@
         </w:rPr>
         <w:t>a</w:t>
       </w:r>
-      <w:proofErr w:type="gramEnd"/>
       <w:r>
         <w:rPr>
           <w:lang w:val="tr-TR"/>
@@ -3316,95 +3240,79 @@
           <w:lang w:val="tr-TR"/>
         </w:rPr>
         <w:t>Signups</w:t>
+      </w:r>
+      <w:proofErr w:type="spellEnd"/>
+    </w:p>
+    <w:p>
+      <w:pPr>
+        <w:rPr>
+          <w:lang w:val="tr-TR"/>
+        </w:rPr>
+      </w:pPr>
+      <w:proofErr w:type="spellStart"/>
+      <w:r>
+        <w:rPr>
+          <w:b/>
+          <w:lang w:val="tr-TR"/>
+        </w:rPr>
+        <w:t>Participating</w:t>
+      </w:r>
+      <w:proofErr w:type="spellEnd"/>
+      <w:r>
+        <w:rPr>
+          <w:b/>
+          <w:lang w:val="tr-TR"/>
+        </w:rPr>
+        <w:t xml:space="preserve"> </w:t>
+      </w:r>
+      <w:proofErr w:type="spellStart"/>
+      <w:r>
+        <w:rPr>
+          <w:b/>
+          <w:lang w:val="tr-TR"/>
+        </w:rPr>
+        <w:t>Actor</w:t>
+      </w:r>
+      <w:proofErr w:type="spellEnd"/>
+      <w:r>
+        <w:rPr>
+          <w:b/>
+          <w:lang w:val="tr-TR"/>
+        </w:rPr>
+        <w:t xml:space="preserve"> </w:t>
+      </w:r>
+      <w:proofErr w:type="spellStart"/>
+      <w:r>
+        <w:rPr>
+          <w:b/>
+          <w:lang w:val="tr-TR"/>
+        </w:rPr>
+        <w:t>Instances</w:t>
+      </w:r>
+      <w:proofErr w:type="spellEnd"/>
+      <w:r>
+        <w:rPr>
+          <w:b/>
+          <w:lang w:val="tr-TR"/>
+        </w:rPr>
+        <w:t xml:space="preserve">: </w:t>
+      </w:r>
+      <w:r>
+        <w:rPr>
+          <w:lang w:val="tr-TR"/>
+        </w:rPr>
+        <w:t xml:space="preserve">Volkan: </w:t>
+      </w:r>
+      <w:proofErr w:type="spellStart"/>
+      <w:r>
+        <w:rPr>
+          <w:lang w:val="tr-TR"/>
+        </w:rPr>
+        <w:t>Admin</w:t>
       </w:r>
       <w:bookmarkStart w:id="0" w:name="_GoBack"/>
       <w:bookmarkEnd w:id="0"/>
       <w:proofErr w:type="spellEnd"/>
-    </w:p>
-    <w:p>
-      <w:pPr>
-        <w:rPr>
-          <w:lang w:val="tr-TR"/>
-        </w:rPr>
-      </w:pPr>
-      <w:proofErr w:type="spellStart"/>
-      <w:r>
-        <w:rPr>
-          <w:b/>
-          <w:lang w:val="tr-TR"/>
-        </w:rPr>
-        <w:t>Participating</w:t>
-      </w:r>
-      <w:proofErr w:type="spellEnd"/>
-      <w:r>
-        <w:rPr>
-          <w:b/>
-          <w:lang w:val="tr-TR"/>
-        </w:rPr>
-        <w:t xml:space="preserve"> </w:t>
-      </w:r>
-      <w:proofErr w:type="spellStart"/>
-      <w:r>
-        <w:rPr>
-          <w:b/>
-          <w:lang w:val="tr-TR"/>
-        </w:rPr>
-        <w:t>Actor</w:t>
-      </w:r>
-      <w:proofErr w:type="spellEnd"/>
-      <w:r>
-        <w:rPr>
-          <w:b/>
-          <w:lang w:val="tr-TR"/>
-        </w:rPr>
-        <w:t xml:space="preserve"> </w:t>
-      </w:r>
-      <w:proofErr w:type="spellStart"/>
-      <w:r>
-        <w:rPr>
-          <w:b/>
-          <w:lang w:val="tr-TR"/>
-        </w:rPr>
-        <w:t>Instances</w:t>
-      </w:r>
-      <w:proofErr w:type="spellEnd"/>
-      <w:r>
-        <w:rPr>
-          <w:b/>
-          <w:lang w:val="tr-TR"/>
-        </w:rPr>
-        <w:t xml:space="preserve">: </w:t>
-      </w:r>
-      <w:r>
-        <w:rPr>
-          <w:lang w:val="tr-TR"/>
-        </w:rPr>
-        <w:t xml:space="preserve">Volkan: </w:t>
-      </w:r>
-      <w:proofErr w:type="spellStart"/>
-      <w:r>
-        <w:rPr>
-          <w:lang w:val="tr-TR"/>
-        </w:rPr>
-        <w:t>Admin</w:t>
-      </w:r>
-      <w:proofErr w:type="spellEnd"/>
-      <w:r>
-        <w:rPr>
-          <w:lang w:val="tr-TR"/>
-        </w:rPr>
-        <w:t xml:space="preserve">, </w:t>
-      </w:r>
-      <w:proofErr w:type="spellStart"/>
-      <w:proofErr w:type="gramStart"/>
-      <w:r>
-        <w:rPr>
-          <w:lang w:val="tr-TR"/>
-        </w:rPr>
-        <w:t>Ali:RestaurantOwner</w:t>
-      </w:r>
-      <w:proofErr w:type="spellEnd"/>
-      <w:proofErr w:type="gramEnd"/>
     </w:p>
     <w:p>
       <w:pPr>

--- a/DOCS/RAD/Scenarios/Scenarios_volkan_updated1.docx
+++ b/DOCS/RAD/Scenarios/Scenarios_volkan_updated1.docx
@@ -260,8 +260,16 @@
         <w:rPr>
           <w:lang w:val="tr-TR"/>
         </w:rPr>
-        <w:t xml:space="preserve"> </w:t>
-      </w:r>
+        <w:t xml:space="preserve">, Ali: </w:t>
+      </w:r>
+      <w:proofErr w:type="spellStart"/>
+      <w:r>
+        <w:rPr>
+          <w:lang w:val="tr-TR"/>
+        </w:rPr>
+        <w:t>RestaurantOwner</w:t>
+      </w:r>
+      <w:proofErr w:type="spellEnd"/>
     </w:p>
     <w:p>
       <w:pPr>
@@ -1592,13 +1600,13 @@
         <w:rPr>
           <w:lang w:val="tr-TR"/>
         </w:rPr>
-        <w:t xml:space="preserve">- </w:t>
-      </w:r>
-      <w:r>
-        <w:rPr>
-          <w:lang w:val="tr-TR"/>
-        </w:rPr>
-        <w:t xml:space="preserve">Özkan </w:t>
+        <w:t>-</w:t>
+      </w:r>
+      <w:r>
+        <w:rPr>
+          <w:lang w:val="tr-TR"/>
+        </w:rPr>
+        <w:t xml:space="preserve"> Ali </w:t>
       </w:r>
       <w:proofErr w:type="spellStart"/>
       <w:r>
@@ -1633,21 +1641,76 @@
         <w:rPr>
           <w:lang w:val="tr-TR"/>
         </w:rPr>
-        <w:t>by</w:t>
-      </w:r>
-      <w:proofErr w:type="spellEnd"/>
-      <w:r>
-        <w:rPr>
-          <w:lang w:val="tr-TR"/>
-        </w:rPr>
-        <w:t xml:space="preserve"> a </w:t>
-      </w:r>
-      <w:proofErr w:type="spellStart"/>
-      <w:r>
-        <w:rPr>
-          <w:lang w:val="tr-TR"/>
-        </w:rPr>
-        <w:t>message</w:t>
+        <w:t>about</w:t>
+      </w:r>
+      <w:proofErr w:type="spellEnd"/>
+      <w:r>
+        <w:rPr>
+          <w:lang w:val="tr-TR"/>
+        </w:rPr>
+        <w:t xml:space="preserve"> </w:t>
+      </w:r>
+      <w:proofErr w:type="spellStart"/>
+      <w:r>
+        <w:rPr>
+          <w:lang w:val="tr-TR"/>
+        </w:rPr>
+        <w:t>this</w:t>
+      </w:r>
+      <w:proofErr w:type="spellEnd"/>
+      <w:r>
+        <w:rPr>
+          <w:lang w:val="tr-TR"/>
+        </w:rPr>
+        <w:t xml:space="preserve"> </w:t>
+      </w:r>
+      <w:proofErr w:type="spellStart"/>
+      <w:r>
+        <w:rPr>
+          <w:lang w:val="tr-TR"/>
+        </w:rPr>
+        <w:t>booking</w:t>
+      </w:r>
+      <w:proofErr w:type="spellEnd"/>
+      <w:r>
+        <w:rPr>
+          <w:lang w:val="tr-TR"/>
+        </w:rPr>
+        <w:t>.</w:t>
+      </w:r>
+    </w:p>
+    <w:p>
+      <w:pPr>
+        <w:rPr>
+          <w:lang w:val="tr-TR"/>
+        </w:rPr>
+      </w:pPr>
+      <w:r>
+        <w:rPr>
+          <w:lang w:val="tr-TR"/>
+        </w:rPr>
+        <w:t xml:space="preserve">8- Özkan </w:t>
+      </w:r>
+      <w:proofErr w:type="spellStart"/>
+      <w:r>
+        <w:rPr>
+          <w:lang w:val="tr-TR"/>
+        </w:rPr>
+        <w:t>gets</w:t>
+      </w:r>
+      <w:proofErr w:type="spellEnd"/>
+      <w:r>
+        <w:rPr>
+          <w:lang w:val="tr-TR"/>
+        </w:rPr>
+        <w:t xml:space="preserve"> </w:t>
+      </w:r>
+      <w:proofErr w:type="spellStart"/>
+      <w:r>
+        <w:rPr>
+          <w:lang w:val="tr-TR"/>
+        </w:rPr>
+        <w:t>notified</w:t>
       </w:r>
       <w:proofErr w:type="spellEnd"/>
       <w:r>
@@ -1689,29 +1752,17 @@
         <w:rPr>
           <w:lang w:val="tr-TR"/>
         </w:rPr>
-        <w:t>reservation</w:t>
-      </w:r>
-      <w:proofErr w:type="spellEnd"/>
-      <w:r>
-        <w:rPr>
-          <w:lang w:val="tr-TR"/>
-        </w:rPr>
-        <w:t xml:space="preserve"> is </w:t>
-      </w:r>
-      <w:proofErr w:type="spellStart"/>
-      <w:r>
-        <w:rPr>
-          <w:lang w:val="tr-TR"/>
-        </w:rPr>
-        <w:t>succesfull</w:t>
-      </w:r>
-      <w:proofErr w:type="spellEnd"/>
-      <w:r>
-        <w:rPr>
-          <w:lang w:val="tr-TR"/>
-        </w:rPr>
-        <w:t>.</w:t>
-      </w:r>
+        <w:t>booking</w:t>
+      </w:r>
+      <w:proofErr w:type="spellEnd"/>
+      <w:r>
+        <w:rPr>
+          <w:lang w:val="tr-TR"/>
+        </w:rPr>
+        <w:t xml:space="preserve"> is succesfull.</w:t>
+      </w:r>
+      <w:bookmarkStart w:id="0" w:name="_GoBack"/>
+      <w:bookmarkEnd w:id="0"/>
     </w:p>
     <w:p>
       <w:pPr>
@@ -1808,6 +1859,7 @@
     </w:p>
     <w:p>
       <w:r>
+        <w:lastRenderedPageBreak/>
         <w:t>3a</w:t>
       </w:r>
       <w:r>
@@ -1816,7 +1868,6 @@
     </w:p>
     <w:p>
       <w:r>
-        <w:lastRenderedPageBreak/>
         <w:t>4</w:t>
       </w:r>
       <w:r>
@@ -3310,8 +3361,6 @@
         </w:rPr>
         <w:t>Admin</w:t>
       </w:r>
-      <w:bookmarkStart w:id="0" w:name="_GoBack"/>
-      <w:bookmarkEnd w:id="0"/>
       <w:proofErr w:type="spellEnd"/>
     </w:p>
     <w:p>
@@ -3387,6 +3436,7 @@
         </w:numPr>
       </w:pPr>
       <w:r>
+        <w:lastRenderedPageBreak/>
         <w:t xml:space="preserve">In that page, he sees a bunch of signups from different </w:t>
       </w:r>
       <w:proofErr w:type="spellStart"/>
@@ -3407,7 +3457,6 @@
         </w:numPr>
       </w:pPr>
       <w:r>
-        <w:lastRenderedPageBreak/>
         <w:t>If there is no restaurant signup, the he will see an empty page, but he will still be able to enter the page.</w:t>
       </w:r>
     </w:p>

--- a/DOCS/RAD/Scenarios/Scenarios_volkan_updated1.docx
+++ b/DOCS/RAD/Scenarios/Scenarios_volkan_updated1.docx
@@ -1759,278 +1759,301 @@
         <w:rPr>
           <w:lang w:val="tr-TR"/>
         </w:rPr>
-        <w:t xml:space="preserve"> is succesfull.</w:t>
+        <w:t xml:space="preserve"> is </w:t>
+      </w:r>
+      <w:proofErr w:type="spellStart"/>
+      <w:r>
+        <w:rPr>
+          <w:lang w:val="tr-TR"/>
+        </w:rPr>
+        <w:t>succesfull</w:t>
+      </w:r>
+      <w:proofErr w:type="spellEnd"/>
+      <w:r>
+        <w:rPr>
+          <w:lang w:val="tr-TR"/>
+        </w:rPr>
+        <w:t>.</w:t>
+      </w:r>
+    </w:p>
+    <w:p>
+      <w:pPr>
+        <w:rPr>
+          <w:lang w:val="tr-TR"/>
+        </w:rPr>
+      </w:pPr>
+    </w:p>
+    <w:p>
+      <w:r>
+        <w:rPr>
+          <w:b/>
+          <w:bCs/>
+        </w:rPr>
+        <w:t>Scenario Name:</w:t>
+      </w:r>
+      <w:r>
+        <w:t xml:space="preserve"> Reply to Review</w:t>
+      </w:r>
+    </w:p>
+    <w:p>
+      <w:r>
+        <w:rPr>
+          <w:b/>
+          <w:bCs/>
+        </w:rPr>
+        <w:t>Participating Actor Instances:</w:t>
+      </w:r>
+      <w:r>
+        <w:t xml:space="preserve"> </w:t>
+      </w:r>
+      <w:r>
+        <w:t xml:space="preserve">Ali: </w:t>
+      </w:r>
+      <w:r>
+        <w:t>Restaurant Owner</w:t>
+      </w:r>
+    </w:p>
+    <w:p>
+      <w:pPr>
+        <w:rPr>
+          <w:b/>
+          <w:bCs/>
+        </w:rPr>
+      </w:pPr>
+      <w:r>
+        <w:rPr>
+          <w:b/>
+          <w:bCs/>
+        </w:rPr>
+        <w:t>Flow of Events:</w:t>
+      </w:r>
+    </w:p>
+    <w:p>
+      <w:pPr>
+        <w:rPr>
+          <w:bCs/>
+        </w:rPr>
+      </w:pPr>
+      <w:r>
+        <w:rPr>
+          <w:bCs/>
+        </w:rPr>
+        <w:t>1- First, Ali has to log into his restaurant account in order to reply to the reviews.</w:t>
+      </w:r>
+    </w:p>
+    <w:p>
+      <w:r>
+        <w:t>2</w:t>
+      </w:r>
+      <w:r>
+        <w:t xml:space="preserve">- </w:t>
+      </w:r>
+      <w:r>
+        <w:t>Ali</w:t>
+      </w:r>
+      <w:r>
+        <w:t xml:space="preserve"> wants to reply to a review that has been dropped by registered users’. Enters his restaurants and clicks the “review” button to see the reviews.</w:t>
+      </w:r>
+    </w:p>
+    <w:p>
+      <w:r>
+        <w:t>3</w:t>
+      </w:r>
+      <w:r>
+        <w:t xml:space="preserve">- Then </w:t>
+      </w:r>
+      <w:r>
+        <w:t xml:space="preserve">Ali </w:t>
+      </w:r>
+      <w:r>
+        <w:t>chooses which review to reply and clicks the “reply” button.</w:t>
+      </w:r>
+    </w:p>
+    <w:p>
+      <w:r>
+        <w:lastRenderedPageBreak/>
+        <w:t>3a</w:t>
+      </w:r>
+      <w:r>
+        <w:t>- If there is no review about that restaurant then Ali can’t reply.</w:t>
+      </w:r>
+    </w:p>
+    <w:p>
+      <w:r>
+        <w:t>4</w:t>
+      </w:r>
+      <w:r>
+        <w:t>- After clicking the button, text area pops up and he writes his “reply” to that review.</w:t>
+      </w:r>
+    </w:p>
+    <w:p>
+      <w:r>
+        <w:t>5</w:t>
+      </w:r>
+      <w:r>
+        <w:t>- Clicks the “Send” button.</w:t>
+      </w:r>
+    </w:p>
+    <w:p>
+      <w:r>
+        <w:t>5</w:t>
+      </w:r>
+      <w:r>
+        <w:t>a- If the text area is empty then Ali gets a warning “You have to fill the area” and he goes back to the same page again.</w:t>
+      </w:r>
+    </w:p>
+    <w:p>
+      <w:r>
+        <w:t>6</w:t>
+      </w:r>
+      <w:r>
+        <w:t>- The reply will be shown in the review’s below in the restaurant page.</w:t>
+      </w:r>
+    </w:p>
+    <w:p/>
+    <w:p>
+      <w:pPr>
+        <w:rPr>
+          <w:b/>
+          <w:bCs/>
+        </w:rPr>
+      </w:pPr>
+    </w:p>
+    <w:p>
+      <w:r>
+        <w:rPr>
+          <w:b/>
+          <w:bCs/>
+        </w:rPr>
+        <w:t>Scenario Name:</w:t>
+      </w:r>
+      <w:r>
+        <w:t xml:space="preserve"> See the past reviews</w:t>
+      </w:r>
+    </w:p>
+    <w:p>
+      <w:r>
+        <w:rPr>
+          <w:b/>
+          <w:bCs/>
+        </w:rPr>
+        <w:t>Participating Actor Instances:</w:t>
+      </w:r>
+      <w:r>
+        <w:t xml:space="preserve"> </w:t>
+      </w:r>
+      <w:r>
+        <w:t xml:space="preserve">Ali: </w:t>
+      </w:r>
+      <w:proofErr w:type="spellStart"/>
+      <w:r>
+        <w:t>RegisteredUser</w:t>
+      </w:r>
+      <w:proofErr w:type="spellEnd"/>
+      <w:r>
+        <w:t>,</w:t>
+      </w:r>
+      <w:r>
+        <w:t xml:space="preserve"> </w:t>
+      </w:r>
+      <w:proofErr w:type="spellStart"/>
+      <w:r>
+        <w:t>Atahan</w:t>
+      </w:r>
+      <w:proofErr w:type="spellEnd"/>
+      <w:r>
+        <w:t xml:space="preserve">: </w:t>
+      </w:r>
+      <w:r>
+        <w:t>Restaurant Owner,</w:t>
+      </w:r>
+      <w:r>
+        <w:t xml:space="preserve"> </w:t>
+      </w:r>
+      <w:proofErr w:type="spellStart"/>
+      <w:r>
+        <w:t>Berat</w:t>
+      </w:r>
+      <w:proofErr w:type="spellEnd"/>
+      <w:r>
+        <w:t xml:space="preserve">: </w:t>
+      </w:r>
+      <w:r>
+        <w:t>Guest</w:t>
+      </w:r>
+      <w:r>
+        <w:t>, Volkan: Admin</w:t>
+      </w:r>
+    </w:p>
+    <w:p>
+      <w:pPr>
+        <w:rPr>
+          <w:b/>
+          <w:bCs/>
+        </w:rPr>
+      </w:pPr>
+      <w:r>
+        <w:rPr>
+          <w:b/>
+          <w:bCs/>
+        </w:rPr>
+        <w:t>Flow of Events:</w:t>
+      </w:r>
+    </w:p>
+    <w:p>
+      <w:r>
+        <w:t xml:space="preserve">1- </w:t>
+      </w:r>
+      <w:r>
+        <w:t>Ali/</w:t>
+      </w:r>
+      <w:proofErr w:type="spellStart"/>
+      <w:r>
+        <w:t>Atahan</w:t>
+      </w:r>
+      <w:proofErr w:type="spellEnd"/>
+      <w:r>
+        <w:t>/</w:t>
+      </w:r>
+      <w:proofErr w:type="spellStart"/>
+      <w:r>
+        <w:t>Berat</w:t>
+      </w:r>
+      <w:proofErr w:type="spellEnd"/>
+      <w:r>
+        <w:t>/Volkan</w:t>
+      </w:r>
+      <w:r>
+        <w:t xml:space="preserve"> wants to pick a restaurant but in order to do that, he wants to read the reviews about that restaurant first. He enters  the restaurant page.</w:t>
+      </w:r>
+    </w:p>
+    <w:p>
+      <w:r>
+        <w:t>2- Clicks the “reviews” tab to see the reviews that has been made before.</w:t>
+      </w:r>
+    </w:p>
+    <w:p>
+      <w:r>
+        <w:t>2a- If there is no review about that restaurant, Ali/</w:t>
+      </w:r>
+      <w:proofErr w:type="spellStart"/>
+      <w:r>
+        <w:t>Atahan</w:t>
+      </w:r>
+      <w:proofErr w:type="spellEnd"/>
+      <w:r>
+        <w:t>/</w:t>
+      </w:r>
+      <w:proofErr w:type="spellStart"/>
+      <w:r>
+        <w:t>Berat</w:t>
+      </w:r>
+      <w:proofErr w:type="spellEnd"/>
+      <w:r>
+        <w:t>/Volkan</w:t>
       </w:r>
       <w:bookmarkStart w:id="0" w:name="_GoBack"/>
       <w:bookmarkEnd w:id="0"/>
-    </w:p>
-    <w:p>
-      <w:pPr>
-        <w:rPr>
-          <w:lang w:val="tr-TR"/>
-        </w:rPr>
-      </w:pPr>
-    </w:p>
-    <w:p>
-      <w:r>
-        <w:rPr>
-          <w:b/>
-          <w:bCs/>
-        </w:rPr>
-        <w:t>Scenario Name:</w:t>
-      </w:r>
-      <w:r>
-        <w:t xml:space="preserve"> Reply to Review</w:t>
-      </w:r>
-    </w:p>
-    <w:p>
-      <w:r>
-        <w:rPr>
-          <w:b/>
-          <w:bCs/>
-        </w:rPr>
-        <w:t>Participating Actor Instances:</w:t>
-      </w:r>
-      <w:r>
-        <w:t xml:space="preserve"> </w:t>
-      </w:r>
-      <w:r>
-        <w:t xml:space="preserve">Ali: </w:t>
-      </w:r>
-      <w:r>
-        <w:t>Restaurant Owner</w:t>
-      </w:r>
-    </w:p>
-    <w:p>
-      <w:pPr>
-        <w:rPr>
-          <w:b/>
-          <w:bCs/>
-        </w:rPr>
-      </w:pPr>
-      <w:r>
-        <w:rPr>
-          <w:b/>
-          <w:bCs/>
-        </w:rPr>
-        <w:t>Flow of Events:</w:t>
-      </w:r>
-    </w:p>
-    <w:p>
-      <w:pPr>
-        <w:rPr>
-          <w:bCs/>
-        </w:rPr>
-      </w:pPr>
-      <w:r>
-        <w:rPr>
-          <w:bCs/>
-        </w:rPr>
-        <w:t>1- First, Ali has to log into his restaurant account in order to reply to the reviews.</w:t>
-      </w:r>
-    </w:p>
-    <w:p>
-      <w:r>
-        <w:t>2</w:t>
-      </w:r>
-      <w:r>
-        <w:t xml:space="preserve">- </w:t>
-      </w:r>
-      <w:r>
-        <w:t>Ali</w:t>
-      </w:r>
-      <w:r>
-        <w:t xml:space="preserve"> wants to reply to a review that has been dropped by registered users’. Enters his restaurants and clicks the “review” button to see the reviews.</w:t>
-      </w:r>
-    </w:p>
-    <w:p>
-      <w:r>
-        <w:t>3</w:t>
-      </w:r>
-      <w:r>
-        <w:t xml:space="preserve">- Then </w:t>
-      </w:r>
-      <w:r>
-        <w:t xml:space="preserve">Ali </w:t>
-      </w:r>
-      <w:r>
-        <w:t>chooses which review to reply and clicks the “reply” button.</w:t>
-      </w:r>
-    </w:p>
-    <w:p>
-      <w:r>
-        <w:lastRenderedPageBreak/>
-        <w:t>3a</w:t>
-      </w:r>
-      <w:r>
-        <w:t>- If there is no review about that restaurant then Ali can’t reply.</w:t>
-      </w:r>
-    </w:p>
-    <w:p>
-      <w:r>
-        <w:t>4</w:t>
-      </w:r>
-      <w:r>
-        <w:t>- After clicking the button, text area pops up and he writes his “reply” to that review.</w:t>
-      </w:r>
-    </w:p>
-    <w:p>
-      <w:r>
-        <w:t>5</w:t>
-      </w:r>
-      <w:r>
-        <w:t>- Clicks the “Send” button.</w:t>
-      </w:r>
-    </w:p>
-    <w:p>
-      <w:r>
-        <w:t>5</w:t>
-      </w:r>
-      <w:r>
-        <w:t>a- If the text area is empty then Ali gets a warning “You have to fill the area” and he goes back to the same page again.</w:t>
-      </w:r>
-    </w:p>
-    <w:p>
-      <w:r>
-        <w:t>6</w:t>
-      </w:r>
-      <w:r>
-        <w:t>- The reply will be shown in the review’s below in the restaurant page.</w:t>
-      </w:r>
-    </w:p>
-    <w:p/>
-    <w:p>
-      <w:pPr>
-        <w:rPr>
-          <w:b/>
-          <w:bCs/>
-        </w:rPr>
-      </w:pPr>
-    </w:p>
-    <w:p>
-      <w:r>
-        <w:rPr>
-          <w:b/>
-          <w:bCs/>
-        </w:rPr>
-        <w:t>Scenario Name:</w:t>
-      </w:r>
-      <w:r>
-        <w:t xml:space="preserve"> See the past reviews</w:t>
-      </w:r>
-    </w:p>
-    <w:p>
-      <w:r>
-        <w:rPr>
-          <w:b/>
-          <w:bCs/>
-        </w:rPr>
-        <w:t>Participating Actor Instances:</w:t>
-      </w:r>
-      <w:r>
-        <w:t xml:space="preserve"> </w:t>
-      </w:r>
-      <w:r>
-        <w:t xml:space="preserve">Ali: </w:t>
-      </w:r>
-      <w:proofErr w:type="spellStart"/>
-      <w:r>
-        <w:t>RegisteredUser</w:t>
-      </w:r>
-      <w:proofErr w:type="spellEnd"/>
-      <w:r>
-        <w:t>,</w:t>
-      </w:r>
-      <w:r>
-        <w:t xml:space="preserve"> </w:t>
-      </w:r>
-      <w:proofErr w:type="spellStart"/>
-      <w:r>
-        <w:t>Atahan</w:t>
-      </w:r>
-      <w:proofErr w:type="spellEnd"/>
-      <w:r>
-        <w:t xml:space="preserve">: </w:t>
-      </w:r>
-      <w:r>
-        <w:t>Restaurant Owner,</w:t>
-      </w:r>
-      <w:r>
-        <w:t xml:space="preserve"> </w:t>
-      </w:r>
-      <w:proofErr w:type="spellStart"/>
-      <w:r>
-        <w:t>Berat</w:t>
-      </w:r>
-      <w:proofErr w:type="spellEnd"/>
-      <w:r>
-        <w:t xml:space="preserve">: </w:t>
-      </w:r>
-      <w:r>
-        <w:t>Guest</w:t>
-      </w:r>
-    </w:p>
-    <w:p>
-      <w:pPr>
-        <w:rPr>
-          <w:b/>
-          <w:bCs/>
-        </w:rPr>
-      </w:pPr>
-      <w:r>
-        <w:rPr>
-          <w:b/>
-          <w:bCs/>
-        </w:rPr>
-        <w:t>Flow of Events:</w:t>
-      </w:r>
-    </w:p>
-    <w:p>
-      <w:r>
-        <w:t xml:space="preserve">1- </w:t>
-      </w:r>
-      <w:r>
-        <w:t>Ali/</w:t>
-      </w:r>
-      <w:proofErr w:type="spellStart"/>
-      <w:r>
-        <w:t>Atahan</w:t>
-      </w:r>
-      <w:proofErr w:type="spellEnd"/>
-      <w:r>
-        <w:t>/</w:t>
-      </w:r>
-      <w:proofErr w:type="spellStart"/>
-      <w:r>
-        <w:t>Berat</w:t>
-      </w:r>
-      <w:proofErr w:type="spellEnd"/>
-      <w:r>
-        <w:t xml:space="preserve"> wants to pick a restaurant but in order to do that, he wants to read the reviews about that restaurant first. He enters  the restaurant page.</w:t>
-      </w:r>
-    </w:p>
-    <w:p>
-      <w:r>
-        <w:t>2- Clicks the “reviews” tab to see the reviews that has been made before.</w:t>
-      </w:r>
-    </w:p>
-    <w:p>
-      <w:r>
-        <w:t>2a- If there is no review about that restaurant, Ali/</w:t>
-      </w:r>
-      <w:proofErr w:type="spellStart"/>
-      <w:r>
-        <w:t>Atahan</w:t>
-      </w:r>
-      <w:proofErr w:type="spellEnd"/>
-      <w:r>
-        <w:t>/</w:t>
-      </w:r>
-      <w:proofErr w:type="spellStart"/>
-      <w:r>
-        <w:t>Berat</w:t>
-      </w:r>
-      <w:proofErr w:type="spellEnd"/>
       <w:r>
         <w:t xml:space="preserve"> can’t see the reviews.</w:t>
       </w:r>
@@ -3424,6 +3447,7 @@
         </w:numPr>
       </w:pPr>
       <w:r>
+        <w:lastRenderedPageBreak/>
         <w:t>He clicks the button “View Restaurant Signups” and enters the page.</w:t>
       </w:r>
     </w:p>
@@ -3436,7 +3460,6 @@
         </w:numPr>
       </w:pPr>
       <w:r>
-        <w:lastRenderedPageBreak/>
         <w:t xml:space="preserve">In that page, he sees a bunch of signups from different </w:t>
       </w:r>
       <w:proofErr w:type="spellStart"/>

--- a/DOCS/RAD/Scenarios/Scenarios_volkan_updated1.docx
+++ b/DOCS/RAD/Scenarios/Scenarios_volkan_updated1.docx
@@ -13,8 +13,6 @@
       <w:r>
         <w:t xml:space="preserve"> Sign Out</w:t>
       </w:r>
-      <w:bookmarkStart w:id="0" w:name="_GoBack"/>
-      <w:bookmarkEnd w:id="0"/>
     </w:p>
     <w:p>
       <w:r>
@@ -54,18 +52,10 @@
     </w:p>
     <w:p>
       <w:r>
-        <w:t>1-Volkan/Berke</w:t>
-      </w:r>
-      <w:r>
-        <w:t>/Ali</w:t>
-      </w:r>
-      <w:r>
-        <w:t xml:space="preserve"> is logged into the site in order to use the sites’ functions.</w:t>
-      </w:r>
-    </w:p>
-    <w:p>
-      <w:r>
-        <w:t>2- After completing their job, Volkan/Berke</w:t>
+        <w:t>1</w:t>
+      </w:r>
+      <w:r>
+        <w:t>- After completing their job, Volkan/Berke</w:t>
       </w:r>
       <w:r>
         <w:t>/Ali</w:t>
@@ -211,38 +201,108 @@
         <w:rPr>
           <w:lang w:val="tr-TR"/>
         </w:rPr>
-        <w:t>1-</w:t>
-      </w:r>
-      <w:r>
-        <w:rPr>
-          <w:lang w:val="tr-TR"/>
-        </w:rPr>
-        <w:t xml:space="preserve">  </w:t>
-      </w:r>
-      <w:r>
-        <w:rPr>
-          <w:lang w:val="tr-TR"/>
-        </w:rPr>
-        <w:t>Özkan is logged into the site in order to do booking.</w:t>
-      </w:r>
-    </w:p>
-    <w:p>
-      <w:pPr>
-        <w:rPr>
-          <w:lang w:val="tr-TR"/>
-        </w:rPr>
-      </w:pPr>
-      <w:r>
-        <w:rPr>
-          <w:lang w:val="tr-TR"/>
-        </w:rPr>
-        <w:t xml:space="preserve">2- </w:t>
-      </w:r>
-      <w:r>
-        <w:rPr>
-          <w:lang w:val="tr-TR"/>
-        </w:rPr>
-        <w:t xml:space="preserve">Özkan chooses the restaurant that he is going to book. </w:t>
+        <w:t>1</w:t>
+      </w:r>
+      <w:r>
+        <w:rPr>
+          <w:lang w:val="tr-TR"/>
+        </w:rPr>
+        <w:t xml:space="preserve">- </w:t>
+      </w:r>
+      <w:r>
+        <w:rPr>
+          <w:lang w:val="tr-TR"/>
+        </w:rPr>
+        <w:t xml:space="preserve">Özkan </w:t>
+      </w:r>
+      <w:proofErr w:type="spellStart"/>
+      <w:r>
+        <w:rPr>
+          <w:lang w:val="tr-TR"/>
+        </w:rPr>
+        <w:t>chooses</w:t>
+      </w:r>
+      <w:proofErr w:type="spellEnd"/>
+      <w:r>
+        <w:rPr>
+          <w:lang w:val="tr-TR"/>
+        </w:rPr>
+        <w:t xml:space="preserve"> </w:t>
+      </w:r>
+      <w:proofErr w:type="spellStart"/>
+      <w:r>
+        <w:rPr>
+          <w:lang w:val="tr-TR"/>
+        </w:rPr>
+        <w:t>the</w:t>
+      </w:r>
+      <w:proofErr w:type="spellEnd"/>
+      <w:r>
+        <w:rPr>
+          <w:lang w:val="tr-TR"/>
+        </w:rPr>
+        <w:t xml:space="preserve"> restaurant that he is going to book. </w:t>
+      </w:r>
+    </w:p>
+    <w:p>
+      <w:pPr>
+        <w:rPr>
+          <w:lang w:val="tr-TR"/>
+        </w:rPr>
+      </w:pPr>
+      <w:r>
+        <w:rPr>
+          <w:lang w:val="tr-TR"/>
+        </w:rPr>
+        <w:t>2</w:t>
+      </w:r>
+      <w:r>
+        <w:rPr>
+          <w:lang w:val="tr-TR"/>
+        </w:rPr>
+        <w:t xml:space="preserve">- </w:t>
+      </w:r>
+      <w:proofErr w:type="spellStart"/>
+      <w:r>
+        <w:rPr>
+          <w:lang w:val="tr-TR"/>
+        </w:rPr>
+        <w:t>Decides</w:t>
+      </w:r>
+      <w:proofErr w:type="spellEnd"/>
+      <w:r>
+        <w:rPr>
+          <w:lang w:val="tr-TR"/>
+        </w:rPr>
+        <w:t xml:space="preserve"> </w:t>
+      </w:r>
+      <w:proofErr w:type="spellStart"/>
+      <w:r>
+        <w:rPr>
+          <w:lang w:val="tr-TR"/>
+        </w:rPr>
+        <w:t>the</w:t>
+      </w:r>
+      <w:proofErr w:type="spellEnd"/>
+      <w:r>
+        <w:rPr>
+          <w:lang w:val="tr-TR"/>
+        </w:rPr>
+        <w:t xml:space="preserve"> </w:t>
+      </w:r>
+      <w:proofErr w:type="spellStart"/>
+      <w:r>
+        <w:rPr>
+          <w:lang w:val="tr-TR"/>
+        </w:rPr>
+        <w:t>party</w:t>
+      </w:r>
+      <w:proofErr w:type="spellEnd"/>
+      <w:r>
+        <w:rPr>
+          <w:lang w:val="tr-TR"/>
+        </w:rPr>
+        <w:t xml:space="preserve"> size, date and the time in “Reservation” part. </w:t>
       </w:r>
     </w:p>
     <w:p>
@@ -261,7 +321,116 @@
         <w:rPr>
           <w:lang w:val="tr-TR"/>
         </w:rPr>
-        <w:t xml:space="preserve">- Decides the party size, date and the time in “Reservation” part. </w:t>
+        <w:t xml:space="preserve">- </w:t>
+      </w:r>
+      <w:proofErr w:type="spellStart"/>
+      <w:r>
+        <w:rPr>
+          <w:lang w:val="tr-TR"/>
+        </w:rPr>
+        <w:t>Clicks</w:t>
+      </w:r>
+      <w:proofErr w:type="spellEnd"/>
+      <w:r>
+        <w:rPr>
+          <w:lang w:val="tr-TR"/>
+        </w:rPr>
+        <w:t xml:space="preserve"> </w:t>
+      </w:r>
+      <w:proofErr w:type="spellStart"/>
+      <w:r>
+        <w:rPr>
+          <w:lang w:val="tr-TR"/>
+        </w:rPr>
+        <w:t>the</w:t>
+      </w:r>
+      <w:proofErr w:type="spellEnd"/>
+      <w:r>
+        <w:rPr>
+          <w:lang w:val="tr-TR"/>
+        </w:rPr>
+        <w:t xml:space="preserve"> “</w:t>
+      </w:r>
+      <w:proofErr w:type="spellStart"/>
+      <w:r>
+        <w:rPr>
+          <w:lang w:val="tr-TR"/>
+        </w:rPr>
+        <w:t>Make</w:t>
+      </w:r>
+      <w:proofErr w:type="spellEnd"/>
+      <w:r>
+        <w:rPr>
+          <w:lang w:val="tr-TR"/>
+        </w:rPr>
+        <w:t xml:space="preserve"> a reservation” button. </w:t>
+      </w:r>
+    </w:p>
+    <w:p>
+      <w:pPr>
+        <w:rPr>
+          <w:lang w:val="tr-TR"/>
+        </w:rPr>
+      </w:pPr>
+      <w:proofErr w:type="gramStart"/>
+      <w:r>
+        <w:rPr>
+          <w:lang w:val="tr-TR"/>
+        </w:rPr>
+        <w:t>3</w:t>
+      </w:r>
+      <w:r>
+        <w:rPr>
+          <w:lang w:val="tr-TR"/>
+        </w:rPr>
+        <w:t>a</w:t>
+      </w:r>
+      <w:proofErr w:type="gramEnd"/>
+      <w:r>
+        <w:rPr>
+          <w:lang w:val="tr-TR"/>
+        </w:rPr>
+        <w:t xml:space="preserve">- </w:t>
+      </w:r>
+      <w:proofErr w:type="spellStart"/>
+      <w:r>
+        <w:rPr>
+          <w:lang w:val="tr-TR"/>
+        </w:rPr>
+        <w:t>If</w:t>
+      </w:r>
+      <w:proofErr w:type="spellEnd"/>
+      <w:r>
+        <w:rPr>
+          <w:lang w:val="tr-TR"/>
+        </w:rPr>
+        <w:t xml:space="preserve"> </w:t>
+      </w:r>
+      <w:proofErr w:type="spellStart"/>
+      <w:r>
+        <w:rPr>
+          <w:lang w:val="tr-TR"/>
+        </w:rPr>
+        <w:t>the</w:t>
+      </w:r>
+      <w:proofErr w:type="spellEnd"/>
+      <w:r>
+        <w:rPr>
+          <w:lang w:val="tr-TR"/>
+        </w:rPr>
+        <w:t xml:space="preserve"> size is too much </w:t>
+      </w:r>
+      <w:r>
+        <w:rPr>
+          <w:lang w:val="tr-TR"/>
+        </w:rPr>
+        <w:t>User</w:t>
+      </w:r>
+      <w:r>
+        <w:rPr>
+          <w:lang w:val="tr-TR"/>
+        </w:rPr>
+        <w:t xml:space="preserve"> gets a warning that says “Party size is too much.”</w:t>
       </w:r>
     </w:p>
     <w:p>
@@ -280,32 +449,87 @@
         <w:rPr>
           <w:lang w:val="tr-TR"/>
         </w:rPr>
-        <w:t xml:space="preserve">- Clicks the “Make a reservation” button. </w:t>
-      </w:r>
-    </w:p>
-    <w:p>
-      <w:pPr>
-        <w:rPr>
-          <w:lang w:val="tr-TR"/>
-        </w:rPr>
-      </w:pPr>
-      <w:r>
-        <w:rPr>
-          <w:lang w:val="tr-TR"/>
-        </w:rPr>
-        <w:t xml:space="preserve">4a- If the size is too much </w:t>
-      </w:r>
-      <w:r>
-        <w:rPr>
-          <w:lang w:val="tr-TR"/>
-        </w:rPr>
-        <w:t>User</w:t>
-      </w:r>
-      <w:r>
-        <w:rPr>
-          <w:lang w:val="tr-TR"/>
-        </w:rPr>
-        <w:t xml:space="preserve"> gets a warning that says “Party size is too much.”</w:t>
+        <w:t xml:space="preserve">- </w:t>
+      </w:r>
+      <w:proofErr w:type="spellStart"/>
+      <w:r>
+        <w:rPr>
+          <w:lang w:val="tr-TR"/>
+        </w:rPr>
+        <w:t>In</w:t>
+      </w:r>
+      <w:proofErr w:type="spellEnd"/>
+      <w:r>
+        <w:rPr>
+          <w:lang w:val="tr-TR"/>
+        </w:rPr>
+        <w:t xml:space="preserve"> </w:t>
+      </w:r>
+      <w:proofErr w:type="spellStart"/>
+      <w:r>
+        <w:rPr>
+          <w:lang w:val="tr-TR"/>
+        </w:rPr>
+        <w:t>the</w:t>
+      </w:r>
+      <w:proofErr w:type="spellEnd"/>
+      <w:r>
+        <w:rPr>
+          <w:lang w:val="tr-TR"/>
+        </w:rPr>
+        <w:t xml:space="preserve"> </w:t>
+      </w:r>
+      <w:proofErr w:type="spellStart"/>
+      <w:r>
+        <w:rPr>
+          <w:lang w:val="tr-TR"/>
+        </w:rPr>
+        <w:t>new</w:t>
+      </w:r>
+      <w:proofErr w:type="spellEnd"/>
+      <w:r>
+        <w:rPr>
+          <w:lang w:val="tr-TR"/>
+        </w:rPr>
+        <w:t xml:space="preserve"> tab, he fills up the necessary informations like first </w:t>
+      </w:r>
+      <w:proofErr w:type="gramStart"/>
+      <w:r>
+        <w:rPr>
+          <w:lang w:val="tr-TR"/>
+        </w:rPr>
+        <w:t>name,last</w:t>
+      </w:r>
+      <w:proofErr w:type="gramEnd"/>
+      <w:r>
+        <w:rPr>
+          <w:lang w:val="tr-TR"/>
+        </w:rPr>
+        <w:t xml:space="preserve"> name, phone number and email and he can also add a special req</w:t>
+      </w:r>
+      <w:r>
+        <w:rPr>
+          <w:lang w:val="tr-TR"/>
+        </w:rPr>
+        <w:t>u</w:t>
+      </w:r>
+      <w:r>
+        <w:rPr>
+          <w:lang w:val="tr-TR"/>
+        </w:rPr>
+        <w:t>est</w:t>
+      </w:r>
+      <w:r>
+        <w:rPr>
+          <w:lang w:val="tr-TR"/>
+        </w:rPr>
+        <w:t>(optional)</w:t>
+      </w:r>
+      <w:r>
+        <w:rPr>
+          <w:lang w:val="tr-TR"/>
+        </w:rPr>
+        <w:t xml:space="preserve">. </w:t>
       </w:r>
     </w:p>
     <w:p>
@@ -324,31 +548,96 @@
         <w:rPr>
           <w:lang w:val="tr-TR"/>
         </w:rPr>
-        <w:t>- In the new tab, he fills up the necessary informations like first name,last name, phone number and email and he can also add a special req</w:t>
-      </w:r>
-      <w:r>
-        <w:rPr>
-          <w:lang w:val="tr-TR"/>
-        </w:rPr>
-        <w:t>u</w:t>
-      </w:r>
-      <w:r>
-        <w:rPr>
-          <w:lang w:val="tr-TR"/>
-        </w:rPr>
-        <w:t>est</w:t>
-      </w:r>
-      <w:r>
-        <w:rPr>
-          <w:lang w:val="tr-TR"/>
-        </w:rPr>
-        <w:t>(optional)</w:t>
-      </w:r>
-      <w:r>
-        <w:rPr>
-          <w:lang w:val="tr-TR"/>
-        </w:rPr>
-        <w:t xml:space="preserve">. </w:t>
+        <w:t xml:space="preserve">- </w:t>
+      </w:r>
+      <w:proofErr w:type="spellStart"/>
+      <w:r>
+        <w:rPr>
+          <w:lang w:val="tr-TR"/>
+        </w:rPr>
+        <w:t>Clicks</w:t>
+      </w:r>
+      <w:proofErr w:type="spellEnd"/>
+      <w:r>
+        <w:rPr>
+          <w:lang w:val="tr-TR"/>
+        </w:rPr>
+        <w:t xml:space="preserve"> </w:t>
+      </w:r>
+      <w:proofErr w:type="spellStart"/>
+      <w:r>
+        <w:rPr>
+          <w:lang w:val="tr-TR"/>
+        </w:rPr>
+        <w:t>the</w:t>
+      </w:r>
+      <w:proofErr w:type="spellEnd"/>
+      <w:r>
+        <w:rPr>
+          <w:lang w:val="tr-TR"/>
+        </w:rPr>
+        <w:t xml:space="preserve"> “Complete Reservation” button.</w:t>
+      </w:r>
+    </w:p>
+    <w:p>
+      <w:pPr>
+        <w:rPr>
+          <w:lang w:val="tr-TR"/>
+        </w:rPr>
+      </w:pPr>
+      <w:proofErr w:type="gramStart"/>
+      <w:r>
+        <w:rPr>
+          <w:lang w:val="tr-TR"/>
+        </w:rPr>
+        <w:t>5</w:t>
+      </w:r>
+      <w:r>
+        <w:rPr>
+          <w:lang w:val="tr-TR"/>
+        </w:rPr>
+        <w:t>a</w:t>
+      </w:r>
+      <w:proofErr w:type="gramEnd"/>
+      <w:r>
+        <w:rPr>
+          <w:lang w:val="tr-TR"/>
+        </w:rPr>
+        <w:t xml:space="preserve">- </w:t>
+      </w:r>
+      <w:proofErr w:type="spellStart"/>
+      <w:r>
+        <w:rPr>
+          <w:lang w:val="tr-TR"/>
+        </w:rPr>
+        <w:t>If</w:t>
+      </w:r>
+      <w:proofErr w:type="spellEnd"/>
+      <w:r>
+        <w:rPr>
+          <w:lang w:val="tr-TR"/>
+        </w:rPr>
+        <w:t xml:space="preserve"> </w:t>
+      </w:r>
+      <w:proofErr w:type="spellStart"/>
+      <w:r>
+        <w:rPr>
+          <w:lang w:val="tr-TR"/>
+        </w:rPr>
+        <w:t>one</w:t>
+      </w:r>
+      <w:proofErr w:type="spellEnd"/>
+      <w:r>
+        <w:rPr>
+          <w:lang w:val="tr-TR"/>
+        </w:rPr>
+        <w:t xml:space="preserve"> of the areas are empty or contains invalid information then the booking can’t be done.</w:t>
+      </w:r>
+      <w:r>
+        <w:rPr>
+          <w:lang w:val="tr-TR"/>
+        </w:rPr>
+        <w:t xml:space="preserve"> </w:t>
       </w:r>
     </w:p>
     <w:p>
@@ -367,33 +656,42 @@
         <w:rPr>
           <w:lang w:val="tr-TR"/>
         </w:rPr>
-        <w:t>- Clicks the “Complete Reservation” button.</w:t>
-      </w:r>
-    </w:p>
-    <w:p>
-      <w:pPr>
-        <w:rPr>
-          <w:lang w:val="tr-TR"/>
-        </w:rPr>
-      </w:pPr>
-      <w:r>
-        <w:rPr>
-          <w:lang w:val="tr-TR"/>
-        </w:rPr>
-        <w:t>6</w:t>
-      </w:r>
-      <w:r>
-        <w:rPr>
-          <w:lang w:val="tr-TR"/>
-        </w:rPr>
-        <w:t>a- If one of the areas are empty or contains invalid information then the booking can’t be done.</w:t>
-      </w:r>
+        <w:t>-</w:t>
+      </w:r>
+      <w:r>
+        <w:rPr>
+          <w:lang w:val="tr-TR"/>
+        </w:rPr>
+        <w:t xml:space="preserve"> Ali </w:t>
+      </w:r>
+      <w:proofErr w:type="spellStart"/>
+      <w:r>
+        <w:rPr>
+          <w:lang w:val="tr-TR"/>
+        </w:rPr>
+        <w:t>gets</w:t>
+      </w:r>
+      <w:proofErr w:type="spellEnd"/>
       <w:r>
         <w:rPr>
           <w:lang w:val="tr-TR"/>
         </w:rPr>
         <w:t xml:space="preserve"> </w:t>
       </w:r>
+      <w:proofErr w:type="spellStart"/>
+      <w:r>
+        <w:rPr>
+          <w:lang w:val="tr-TR"/>
+        </w:rPr>
+        <w:t>notified</w:t>
+      </w:r>
+      <w:proofErr w:type="spellEnd"/>
+      <w:r>
+        <w:rPr>
+          <w:lang w:val="tr-TR"/>
+        </w:rPr>
+        <w:t xml:space="preserve"> about this booking.</w:t>
+      </w:r>
     </w:p>
     <w:p>
       <w:pPr>
@@ -411,26 +709,35 @@
         <w:rPr>
           <w:lang w:val="tr-TR"/>
         </w:rPr>
-        <w:t>-</w:t>
-      </w:r>
-      <w:r>
-        <w:rPr>
-          <w:lang w:val="tr-TR"/>
-        </w:rPr>
-        <w:t xml:space="preserve"> Ali gets notified about this booking.</w:t>
-      </w:r>
-    </w:p>
-    <w:p>
-      <w:pPr>
-        <w:rPr>
-          <w:lang w:val="tr-TR"/>
-        </w:rPr>
-      </w:pPr>
-      <w:r>
-        <w:rPr>
-          <w:lang w:val="tr-TR"/>
-        </w:rPr>
-        <w:t>8- Özkan gets notified that the booking is succesfull.</w:t>
+        <w:t xml:space="preserve">- Özkan </w:t>
+      </w:r>
+      <w:proofErr w:type="spellStart"/>
+      <w:r>
+        <w:rPr>
+          <w:lang w:val="tr-TR"/>
+        </w:rPr>
+        <w:t>gets</w:t>
+      </w:r>
+      <w:proofErr w:type="spellEnd"/>
+      <w:r>
+        <w:rPr>
+          <w:lang w:val="tr-TR"/>
+        </w:rPr>
+        <w:t xml:space="preserve"> </w:t>
+      </w:r>
+      <w:proofErr w:type="spellStart"/>
+      <w:r>
+        <w:rPr>
+          <w:lang w:val="tr-TR"/>
+        </w:rPr>
+        <w:t>notified</w:t>
+      </w:r>
+      <w:proofErr w:type="spellEnd"/>
+      <w:r>
+        <w:rPr>
+          <w:lang w:val="tr-TR"/>
+        </w:rPr>
+        <w:t xml:space="preserve"> that the booking is succesfull.</w:t>
       </w:r>
     </w:p>
     <w:p>
@@ -486,16 +793,26 @@
       </w:r>
     </w:p>
     <w:p>
-      <w:pPr>
+      <w:r>
         <w:rPr>
           <w:bCs/>
         </w:rPr>
-      </w:pPr>
-      <w:r>
-        <w:rPr>
-          <w:bCs/>
-        </w:rPr>
-        <w:t>1- First, Ali has to log into his restaurant account in order to reply to the reviews.</w:t>
+        <w:t>1</w:t>
+      </w:r>
+      <w:r>
+        <w:t xml:space="preserve">- </w:t>
+      </w:r>
+      <w:r>
+        <w:t>Ali</w:t>
+      </w:r>
+      <w:r>
+        <w:t xml:space="preserve"> wants to reply to a review that has been dropped by </w:t>
+      </w:r>
+      <w:r>
+        <w:t>User</w:t>
+      </w:r>
+      <w:r>
+        <w:t>s’. Enters his restaurants and clicks the “review” button to see the reviews.</w:t>
       </w:r>
     </w:p>
     <w:p>
@@ -503,19 +820,24 @@
         <w:t>2</w:t>
       </w:r>
       <w:r>
-        <w:t xml:space="preserve">- </w:t>
-      </w:r>
-      <w:r>
-        <w:t>Ali</w:t>
-      </w:r>
-      <w:r>
-        <w:t xml:space="preserve"> wants to reply to a review that has been dropped by </w:t>
-      </w:r>
-      <w:r>
-        <w:t>User</w:t>
-      </w:r>
-      <w:r>
-        <w:t>s’. Enters his restaurants and clicks the “review” button to see the reviews.</w:t>
+        <w:t xml:space="preserve">- Then </w:t>
+      </w:r>
+      <w:r>
+        <w:t xml:space="preserve">Ali </w:t>
+      </w:r>
+      <w:r>
+        <w:t>chooses which review to reply and clicks the “reply” button.</w:t>
+      </w:r>
+    </w:p>
+    <w:p>
+      <w:r>
+        <w:t>2</w:t>
+      </w:r>
+      <w:r>
+        <w:t>a</w:t>
+      </w:r>
+      <w:r>
+        <w:t>- If there is no review about that restaurant then Ali can’t reply.</w:t>
       </w:r>
     </w:p>
     <w:p>
@@ -523,51 +845,29 @@
         <w:t>3</w:t>
       </w:r>
       <w:r>
-        <w:t xml:space="preserve">- Then </w:t>
-      </w:r>
-      <w:r>
-        <w:t xml:space="preserve">Ali </w:t>
-      </w:r>
-      <w:r>
-        <w:t>chooses which review to reply and clicks the “reply” button.</w:t>
+        <w:t>- After clicking the button, text area pops up and he writes his “reply” to that review.</w:t>
+      </w:r>
+    </w:p>
+    <w:p>
+      <w:r>
+        <w:t>4</w:t>
+      </w:r>
+      <w:r>
+        <w:t>- Clicks the “Send” button.</w:t>
       </w:r>
     </w:p>
     <w:p>
       <w:r>
         <w:lastRenderedPageBreak/>
-        <w:t>3a</w:t>
-      </w:r>
-      <w:r>
-        <w:t>- If there is no review about that restaurant then Ali can’t reply.</w:t>
-      </w:r>
-    </w:p>
-    <w:p>
-      <w:r>
         <w:t>4</w:t>
       </w:r>
       <w:r>
-        <w:t>- After clicking the button, text area pops up and he writes his “reply” to that review.</w:t>
+        <w:t>a- If the text area is empty then Ali gets a warning “You have to fill the area” and he goes back to the same page again.</w:t>
       </w:r>
     </w:p>
     <w:p>
       <w:r>
         <w:t>5</w:t>
-      </w:r>
-      <w:r>
-        <w:t>- Clicks the “Send” button.</w:t>
-      </w:r>
-    </w:p>
-    <w:p>
-      <w:r>
-        <w:t>5</w:t>
-      </w:r>
-      <w:r>
-        <w:t>a- If the text area is empty then Ali gets a warning “You have to fill the area” and he goes back to the same page again.</w:t>
-      </w:r>
-    </w:p>
-    <w:p>
-      <w:r>
-        <w:t>6</w:t>
       </w:r>
       <w:r>
         <w:t>- The reply will be shown in the review’s below in the restaurant page.</w:t>
@@ -807,27 +1107,9 @@
         <w:rPr>
           <w:lang w:val="tr-TR"/>
         </w:rPr>
-        <w:t>1-</w:t>
-      </w:r>
-      <w:r>
-        <w:rPr>
-          <w:lang w:val="tr-TR"/>
-        </w:rPr>
-        <w:t xml:space="preserve"> Volkan logged into his restaurant account, in order to edit his restaurant profile.</w:t>
-      </w:r>
-    </w:p>
-    <w:p>
-      <w:pPr>
-        <w:rPr>
-          <w:lang w:val="tr-TR"/>
-        </w:rPr>
-      </w:pPr>
-      <w:r>
-        <w:rPr>
-          <w:lang w:val="tr-TR"/>
-        </w:rPr>
         <w:t xml:space="preserve">1- </w:t>
       </w:r>
+      <w:proofErr w:type="gramStart"/>
       <w:r>
         <w:rPr>
           <w:lang w:val="tr-TR"/>
@@ -838,7 +1120,36 @@
         <w:rPr>
           <w:lang w:val="tr-TR"/>
         </w:rPr>
-        <w:t xml:space="preserve"> wants to change his restaurant profile, enters his restaurant page.</w:t>
+        <w:t xml:space="preserve"> </w:t>
+      </w:r>
+      <w:proofErr w:type="spellStart"/>
+      <w:r>
+        <w:rPr>
+          <w:lang w:val="tr-TR"/>
+        </w:rPr>
+        <w:t>wants</w:t>
+      </w:r>
+      <w:proofErr w:type="spellEnd"/>
+      <w:proofErr w:type="gramEnd"/>
+      <w:r>
+        <w:rPr>
+          <w:lang w:val="tr-TR"/>
+        </w:rPr>
+        <w:t xml:space="preserve"> </w:t>
+      </w:r>
+      <w:proofErr w:type="spellStart"/>
+      <w:r>
+        <w:rPr>
+          <w:lang w:val="tr-TR"/>
+        </w:rPr>
+        <w:t>to</w:t>
+      </w:r>
+      <w:proofErr w:type="spellEnd"/>
+      <w:r>
+        <w:rPr>
+          <w:lang w:val="tr-TR"/>
+        </w:rPr>
+        <w:t xml:space="preserve"> change his restaurant profile, enters his restaurant page.</w:t>
       </w:r>
     </w:p>
     <w:p>
@@ -1024,64 +1335,53 @@
     </w:p>
     <w:p>
       <w:pPr>
-        <w:pStyle w:val="ListParagraph"/>
+        <w:pStyle w:val="ListeParagraf"/>
         <w:numPr>
           <w:ilvl w:val="0"/>
           <w:numId w:val="11"/>
         </w:numPr>
       </w:pPr>
-      <w:r>
-        <w:t>Admin logged into his account, to view restaurant signups.</w:t>
-      </w:r>
-    </w:p>
-    <w:p>
-      <w:pPr>
-        <w:pStyle w:val="ListParagraph"/>
+      <w:bookmarkStart w:id="0" w:name="_GoBack"/>
+      <w:bookmarkEnd w:id="0"/>
+      <w:r>
+        <w:t>He clicks the button “View Restaurant Signups” and enters the page.</w:t>
+      </w:r>
+    </w:p>
+    <w:p>
+      <w:pPr>
+        <w:pStyle w:val="ListeParagraf"/>
         <w:numPr>
           <w:ilvl w:val="0"/>
           <w:numId w:val="11"/>
         </w:numPr>
       </w:pPr>
       <w:r>
-        <w:t>He clicks the button “View Restaurant Signups” and enters the page.</w:t>
-      </w:r>
-    </w:p>
-    <w:p>
-      <w:pPr>
-        <w:pStyle w:val="ListParagraph"/>
+        <w:t xml:space="preserve">In that page, he sees a bunch of signups from different </w:t>
+      </w:r>
+      <w:proofErr w:type="spellStart"/>
+      <w:r>
+        <w:t>RestaurantOwners</w:t>
+      </w:r>
+      <w:proofErr w:type="spellEnd"/>
+      <w:r>
+        <w:t>.</w:t>
+      </w:r>
+    </w:p>
+    <w:p>
+      <w:pPr>
+        <w:pStyle w:val="ListeParagraf"/>
         <w:numPr>
           <w:ilvl w:val="0"/>
           <w:numId w:val="11"/>
         </w:numPr>
       </w:pPr>
       <w:r>
-        <w:lastRenderedPageBreak/>
-        <w:t xml:space="preserve">In that page, he sees a bunch of signups from different </w:t>
-      </w:r>
-      <w:proofErr w:type="spellStart"/>
-      <w:r>
-        <w:t>RestaurantOwners</w:t>
-      </w:r>
-      <w:proofErr w:type="spellEnd"/>
-      <w:r>
-        <w:t>.</w:t>
-      </w:r>
-    </w:p>
-    <w:p>
-      <w:pPr>
-        <w:pStyle w:val="ListParagraph"/>
-        <w:numPr>
-          <w:ilvl w:val="0"/>
-          <w:numId w:val="11"/>
-        </w:numPr>
-      </w:pPr>
-      <w:r>
         <w:t>If there is no restaurant signup, the he will see an empty page, but he will still be able to enter the page.</w:t>
       </w:r>
     </w:p>
     <w:p>
       <w:pPr>
-        <w:pStyle w:val="ListParagraph"/>
+        <w:pStyle w:val="ListeParagraf"/>
         <w:rPr>
           <w:b/>
         </w:rPr>
@@ -2132,7 +2432,7 @@
       </w:pPr>
     </w:pPrDefault>
   </w:docDefaults>
-  <w:latentStyles w:defLockedState="0" w:defUIPriority="99" w:defSemiHidden="0" w:defUnhideWhenUsed="0" w:defQFormat="0" w:count="376">
+  <w:latentStyles w:defLockedState="0" w:defUIPriority="99" w:defSemiHidden="0" w:defUnhideWhenUsed="0" w:defQFormat="0" w:count="375">
     <w:lsdException w:name="Normal" w:uiPriority="0" w:qFormat="1"/>
     <w:lsdException w:name="heading 1" w:uiPriority="9" w:qFormat="1"/>
     <w:lsdException w:name="heading 2" w:semiHidden="1" w:uiPriority="9" w:unhideWhenUsed="1" w:qFormat="1"/>
@@ -2238,6 +2538,7 @@
     <w:lsdException w:name="HTML Sample" w:semiHidden="1" w:unhideWhenUsed="1"/>
     <w:lsdException w:name="HTML Typewriter" w:semiHidden="1" w:unhideWhenUsed="1"/>
     <w:lsdException w:name="HTML Variable" w:semiHidden="1" w:unhideWhenUsed="1"/>
+    <w:lsdException w:name="Normal Table" w:semiHidden="1" w:unhideWhenUsed="1"/>
     <w:lsdException w:name="annotation subject" w:semiHidden="1" w:unhideWhenUsed="1"/>
     <w:lsdException w:name="No List" w:semiHidden="1" w:unhideWhenUsed="1"/>
     <w:lsdException w:name="Outline List 1" w:semiHidden="1" w:unhideWhenUsed="1"/>
@@ -2284,8 +2585,10 @@
     <w:lsdException w:name="Table Subtle 2" w:semiHidden="1" w:unhideWhenUsed="1"/>
     <w:lsdException w:name="Table Web 1" w:semiHidden="1" w:unhideWhenUsed="1"/>
     <w:lsdException w:name="Table Web 2" w:semiHidden="1" w:unhideWhenUsed="1"/>
+    <w:lsdException w:name="Table Web 3" w:semiHidden="1" w:unhideWhenUsed="1"/>
     <w:lsdException w:name="Balloon Text" w:semiHidden="1" w:unhideWhenUsed="1"/>
     <w:lsdException w:name="Table Grid" w:uiPriority="39"/>
+    <w:lsdException w:name="Table Theme" w:semiHidden="1" w:unhideWhenUsed="1"/>
     <w:lsdException w:name="Placeholder Text" w:semiHidden="1"/>
     <w:lsdException w:name="No Spacing" w:uiPriority="1" w:qFormat="1"/>
     <w:lsdException w:name="Light Shading" w:uiPriority="60"/>
@@ -2505,7 +2808,6 @@
     <w:lsdException w:name="Smart Hyperlink" w:semiHidden="1" w:unhideWhenUsed="1"/>
     <w:lsdException w:name="Hashtag" w:semiHidden="1" w:unhideWhenUsed="1"/>
     <w:lsdException w:name="Unresolved Mention" w:semiHidden="1" w:unhideWhenUsed="1"/>
-    <w:lsdException w:name="Smart Link" w:semiHidden="1" w:unhideWhenUsed="1"/>
   </w:latentStyles>
   <w:style w:type="paragraph" w:default="1" w:styleId="Normal">
     <w:name w:val="Normal"/>
@@ -2518,13 +2820,13 @@
       <w:lang w:val="en-US"/>
     </w:rPr>
   </w:style>
-  <w:style w:type="character" w:default="1" w:styleId="DefaultParagraphFont">
+  <w:style w:type="character" w:default="1" w:styleId="VarsaylanParagrafYazTipi">
     <w:name w:val="Default Paragraph Font"/>
     <w:uiPriority w:val="1"/>
     <w:semiHidden/>
     <w:unhideWhenUsed/>
   </w:style>
-  <w:style w:type="table" w:default="1" w:styleId="TableNormal">
+  <w:style w:type="table" w:default="1" w:styleId="NormalTablo">
     <w:name w:val="Normal Table"/>
     <w:uiPriority w:val="99"/>
     <w:semiHidden/>
@@ -2539,13 +2841,13 @@
       </w:tblCellMar>
     </w:tblPr>
   </w:style>
-  <w:style w:type="numbering" w:default="1" w:styleId="NoList">
+  <w:style w:type="numbering" w:default="1" w:styleId="ListeYok">
     <w:name w:val="No List"/>
     <w:uiPriority w:val="99"/>
     <w:semiHidden/>
     <w:unhideWhenUsed/>
   </w:style>
-  <w:style w:type="paragraph" w:styleId="ListParagraph">
+  <w:style w:type="paragraph" w:styleId="ListeParagraf">
     <w:name w:val="List Paragraph"/>
     <w:basedOn w:val="Normal"/>
     <w:uiPriority w:val="34"/>
